--- a/Физика_занятия/Механика/Колебания_волны_теория.docx
+++ b/Физика_занятия/Механика/Колебания_волны_теория.docx
@@ -79,6 +79,42 @@
       </w:r>
       <w:r>
         <w:t>.</w:t>
+      </w:r>
+    </w:p>
+    <w:p>
+      <w:r>
+        <w:rPr>
+          <w:b/>
+          <w:bCs/>
+        </w:rPr>
+        <w:t>Колебания</w:t>
+      </w:r>
+      <w:r>
+        <w:t xml:space="preserve"> — это движения, повторяющиеся точно или приблизительно через определенный промежуток времени.</w:t>
+      </w:r>
+    </w:p>
+    <w:p>
+      <w:r>
+        <w:rPr>
+          <w:b/>
+          <w:bCs/>
+        </w:rPr>
+        <w:t>Свободные колебания</w:t>
+      </w:r>
+      <w:r>
+        <w:t xml:space="preserve"> - колебания, происходящие под действием внутренних сил.</w:t>
+      </w:r>
+    </w:p>
+    <w:p>
+      <w:r>
+        <w:rPr>
+          <w:b/>
+          <w:bCs/>
+        </w:rPr>
+        <w:t>Вынужденные колебания</w:t>
+      </w:r>
+      <w:r>
+        <w:t xml:space="preserve"> - колебания, происходящие под действием внешней периодической силы</w:t>
       </w:r>
     </w:p>
     <w:p>
@@ -220,6 +256,7 @@
     <w:p>
       <w:pPr>
         <w:pStyle w:val="a3"/>
+        <w:shd w:val="clear" w:color="auto" w:fill="E7E6E6" w:themeFill="background2"/>
         <w:rPr>
           <w:rFonts w:eastAsiaTheme="minorEastAsia"/>
           <w:i/>
@@ -273,6 +310,7 @@
     <w:p>
       <w:pPr>
         <w:pStyle w:val="a3"/>
+        <w:shd w:val="clear" w:color="auto" w:fill="E7E6E6" w:themeFill="background2"/>
         <w:rPr>
           <w:rFonts w:eastAsiaTheme="minorEastAsia"/>
           <w:i/>
@@ -538,8 +576,15 @@
       <w:r>
         <w:rPr>
           <w:rFonts w:eastAsiaTheme="minorEastAsia"/>
-        </w:rPr>
-        <w:t>начальная фаза колебаний.</w:t>
+          <w:color w:val="FF0000"/>
+        </w:rPr>
+        <w:t xml:space="preserve">начальная фаза </w:t>
+      </w:r>
+      <w:r>
+        <w:rPr>
+          <w:rFonts w:eastAsiaTheme="minorEastAsia"/>
+        </w:rPr>
+        <w:t>колебаний.</w:t>
       </w:r>
     </w:p>
     <w:p>
@@ -680,6 +725,22 @@
           </m:func>
         </m:oMath>
       </m:oMathPara>
+    </w:p>
+    <w:p>
+      <w:pPr>
+        <w:rPr>
+          <w:rFonts w:eastAsiaTheme="minorEastAsia"/>
+          <w:iCs/>
+        </w:rPr>
+      </w:pPr>
+      <w:r>
+        <w:rPr>
+          <w:rFonts w:eastAsiaTheme="minorEastAsia"/>
+          <w:iCs/>
+        </w:rPr>
+        <w:lastRenderedPageBreak/>
+        <w:t xml:space="preserve">Колебания такого типа называются гармоническими. Они очень важны, поскольку более сложные колебания специальными математическими методами (разложение в ряд Фурье) можно свести к суперпозиции гармонических. </w:t>
+      </w:r>
     </w:p>
     <w:p>
       <w:pPr>
@@ -844,23 +905,7 @@
           <w:rFonts w:eastAsiaTheme="minorEastAsia"/>
           <w:iCs/>
         </w:rPr>
-        <w:t>, т.е. напрямую связана с периодом колебан</w:t>
-      </w:r>
-      <w:proofErr w:type="spellStart"/>
-      <w:r>
-        <w:rPr>
-          <w:rFonts w:eastAsiaTheme="minorEastAsia"/>
-          <w:iCs/>
-        </w:rPr>
-        <w:t>ий</w:t>
-      </w:r>
-      <w:proofErr w:type="spellEnd"/>
-      <w:r>
-        <w:rPr>
-          <w:rFonts w:eastAsiaTheme="minorEastAsia"/>
-          <w:iCs/>
-        </w:rPr>
-        <w:t xml:space="preserve">, а начальная фаза </w:t>
+        <w:t xml:space="preserve">, т.е. напрямую связана с периодом колебаний, а начальная фаза </w:t>
       </w:r>
       <m:oMath>
         <m:sSub>
@@ -954,7 +999,21 @@
           <w:rFonts w:eastAsiaTheme="minorEastAsia"/>
           <w:iCs/>
         </w:rPr>
-        <w:t xml:space="preserve">, что влияет лишь на масштаб отображения. </w:t>
+        <w:t>, что</w:t>
+      </w:r>
+      <w:r>
+        <w:rPr>
+          <w:rFonts w:eastAsiaTheme="minorEastAsia"/>
+          <w:iCs/>
+        </w:rPr>
+        <w:t xml:space="preserve"> несущественно и</w:t>
+      </w:r>
+      <w:r>
+        <w:rPr>
+          <w:rFonts w:eastAsiaTheme="minorEastAsia"/>
+          <w:iCs/>
+        </w:rPr>
+        <w:t xml:space="preserve"> влияет лишь на масштаб отображения. </w:t>
       </w:r>
     </w:p>
     <w:p>
@@ -968,9 +1027,8 @@
           <w:iCs/>
           <w:noProof/>
         </w:rPr>
-        <w:lastRenderedPageBreak/>
         <w:drawing>
-          <wp:inline distT="0" distB="0" distL="0" distR="0" wp14:anchorId="43BCDA88" wp14:editId="03ADFEB3">
+          <wp:inline distT="0" distB="0" distL="0" distR="0" wp14:anchorId="43BCDA88" wp14:editId="0916CC7E">
             <wp:extent cx="3680460" cy="992281"/>
             <wp:effectExtent l="0" t="0" r="0" b="0"/>
             <wp:docPr id="2" name="Рисунок 2"/>
@@ -1171,9 +1229,12 @@
     </w:p>
     <w:p>
       <w:pPr>
-        <w:rPr>
-          <w:rFonts w:eastAsiaTheme="minorEastAsia"/>
-          <w:iCs/>
+        <w:jc w:val="center"/>
+        <w:rPr>
+          <w:rFonts w:eastAsiaTheme="minorEastAsia"/>
+          <w:iCs/>
+          <w:sz w:val="28"/>
+          <w:szCs w:val="28"/>
         </w:rPr>
       </w:pPr>
       <w:r>
@@ -1182,6 +1243,2039 @@
           <w:b/>
           <w:bCs/>
           <w:iCs/>
+          <w:sz w:val="28"/>
+          <w:szCs w:val="28"/>
+        </w:rPr>
+        <w:t>Механические колебания</w:t>
+      </w:r>
+      <w:r>
+        <w:rPr>
+          <w:rFonts w:eastAsiaTheme="minorEastAsia"/>
+          <w:iCs/>
+          <w:sz w:val="28"/>
+          <w:szCs w:val="28"/>
+        </w:rPr>
+        <w:t>.</w:t>
+      </w:r>
+    </w:p>
+    <w:p>
+      <w:pPr>
+        <w:rPr>
+          <w:rFonts w:eastAsiaTheme="minorEastAsia"/>
+          <w:iCs/>
+        </w:rPr>
+      </w:pPr>
+      <w:r>
+        <w:rPr>
+          <w:rFonts w:eastAsiaTheme="minorEastAsia"/>
+          <w:iCs/>
+          <w:noProof/>
+        </w:rPr>
+        <w:drawing>
+          <wp:anchor distT="0" distB="0" distL="114300" distR="114300" simplePos="0" relativeHeight="251662336" behindDoc="0" locked="0" layoutInCell="1" allowOverlap="1" wp14:anchorId="1D0098C3" wp14:editId="1F87EEF8">
+            <wp:simplePos x="0" y="0"/>
+            <wp:positionH relativeFrom="column">
+              <wp:posOffset>32385</wp:posOffset>
+            </wp:positionH>
+            <wp:positionV relativeFrom="paragraph">
+              <wp:posOffset>5080</wp:posOffset>
+            </wp:positionV>
+            <wp:extent cx="1379220" cy="1348740"/>
+            <wp:effectExtent l="0" t="0" r="0" b="3810"/>
+            <wp:wrapThrough wrapText="bothSides">
+              <wp:wrapPolygon edited="0">
+                <wp:start x="0" y="0"/>
+                <wp:lineTo x="0" y="21356"/>
+                <wp:lineTo x="21182" y="21356"/>
+                <wp:lineTo x="21182" y="0"/>
+                <wp:lineTo x="0" y="0"/>
+              </wp:wrapPolygon>
+            </wp:wrapThrough>
+            <wp:docPr id="8" name="Рисунок 8"/>
+            <wp:cNvGraphicFramePr>
+              <a:graphicFrameLocks xmlns:a="http://schemas.openxmlformats.org/drawingml/2006/main" noChangeAspect="1"/>
+            </wp:cNvGraphicFramePr>
+            <a:graphic xmlns:a="http://schemas.openxmlformats.org/drawingml/2006/main">
+              <a:graphicData uri="http://schemas.openxmlformats.org/drawingml/2006/picture">
+                <pic:pic xmlns:pic="http://schemas.openxmlformats.org/drawingml/2006/picture">
+                  <pic:nvPicPr>
+                    <pic:cNvPr id="1" name=""/>
+                    <pic:cNvPicPr/>
+                  </pic:nvPicPr>
+                  <pic:blipFill>
+                    <a:blip r:embed="rId9" cstate="print">
+                      <a:extLst>
+                        <a:ext uri="{28A0092B-C50C-407E-A947-70E740481C1C}">
+                          <a14:useLocalDpi xmlns:a14="http://schemas.microsoft.com/office/drawing/2010/main" val="0"/>
+                        </a:ext>
+                      </a:extLst>
+                    </a:blip>
+                    <a:stretch>
+                      <a:fillRect/>
+                    </a:stretch>
+                  </pic:blipFill>
+                  <pic:spPr>
+                    <a:xfrm>
+                      <a:off x="0" y="0"/>
+                      <a:ext cx="1379220" cy="1348740"/>
+                    </a:xfrm>
+                    <a:prstGeom prst="rect">
+                      <a:avLst/>
+                    </a:prstGeom>
+                  </pic:spPr>
+                </pic:pic>
+              </a:graphicData>
+            </a:graphic>
+            <wp14:sizeRelH relativeFrom="margin">
+              <wp14:pctWidth>0</wp14:pctWidth>
+            </wp14:sizeRelH>
+            <wp14:sizeRelV relativeFrom="margin">
+              <wp14:pctHeight>0</wp14:pctHeight>
+            </wp14:sizeRelV>
+          </wp:anchor>
+        </w:drawing>
+      </w:r>
+      <w:r>
+        <w:rPr>
+          <w:rFonts w:eastAsiaTheme="minorEastAsia"/>
+          <w:b/>
+          <w:bCs/>
+          <w:iCs/>
+        </w:rPr>
+        <w:t>Математический маятник</w:t>
+      </w:r>
+      <w:r>
+        <w:rPr>
+          <w:rFonts w:eastAsiaTheme="minorEastAsia"/>
+          <w:iCs/>
+        </w:rPr>
+        <w:t xml:space="preserve"> - колебательная механическая система, состоящая из материальной точки, подвешенной в поле действия силы тяжести на невесомой нерастяжимой нити.</w:t>
+      </w:r>
+    </w:p>
+    <w:p>
+      <w:pPr>
+        <w:rPr>
+          <w:rFonts w:eastAsiaTheme="minorEastAsia"/>
+          <w:iCs/>
+        </w:rPr>
+      </w:pPr>
+      <w:r>
+        <w:rPr>
+          <w:noProof/>
+        </w:rPr>
+        <w:drawing>
+          <wp:anchor distT="0" distB="0" distL="114300" distR="114300" simplePos="0" relativeHeight="251661312" behindDoc="0" locked="0" layoutInCell="1" allowOverlap="1" wp14:anchorId="5BE774B6" wp14:editId="622E00D0">
+            <wp:simplePos x="0" y="0"/>
+            <wp:positionH relativeFrom="margin">
+              <wp:posOffset>83820</wp:posOffset>
+            </wp:positionH>
+            <wp:positionV relativeFrom="paragraph">
+              <wp:posOffset>767715</wp:posOffset>
+            </wp:positionV>
+            <wp:extent cx="1432560" cy="1823720"/>
+            <wp:effectExtent l="0" t="0" r="0" b="5080"/>
+            <wp:wrapThrough wrapText="bothSides">
+              <wp:wrapPolygon edited="0">
+                <wp:start x="0" y="0"/>
+                <wp:lineTo x="0" y="21435"/>
+                <wp:lineTo x="21255" y="21435"/>
+                <wp:lineTo x="21255" y="0"/>
+                <wp:lineTo x="0" y="0"/>
+              </wp:wrapPolygon>
+            </wp:wrapThrough>
+            <wp:docPr id="7" name="Рисунок 7"/>
+            <wp:cNvGraphicFramePr>
+              <a:graphicFrameLocks xmlns:a="http://schemas.openxmlformats.org/drawingml/2006/main" noChangeAspect="1"/>
+            </wp:cNvGraphicFramePr>
+            <a:graphic xmlns:a="http://schemas.openxmlformats.org/drawingml/2006/main">
+              <a:graphicData uri="http://schemas.openxmlformats.org/drawingml/2006/picture">
+                <pic:pic xmlns:pic="http://schemas.openxmlformats.org/drawingml/2006/picture">
+                  <pic:nvPicPr>
+                    <pic:cNvPr id="1" name=""/>
+                    <pic:cNvPicPr/>
+                  </pic:nvPicPr>
+                  <pic:blipFill>
+                    <a:blip r:embed="rId10">
+                      <a:extLst>
+                        <a:ext uri="{28A0092B-C50C-407E-A947-70E740481C1C}">
+                          <a14:useLocalDpi xmlns:a14="http://schemas.microsoft.com/office/drawing/2010/main" val="0"/>
+                        </a:ext>
+                      </a:extLst>
+                    </a:blip>
+                    <a:stretch>
+                      <a:fillRect/>
+                    </a:stretch>
+                  </pic:blipFill>
+                  <pic:spPr>
+                    <a:xfrm>
+                      <a:off x="0" y="0"/>
+                      <a:ext cx="1432560" cy="1823720"/>
+                    </a:xfrm>
+                    <a:prstGeom prst="rect">
+                      <a:avLst/>
+                    </a:prstGeom>
+                  </pic:spPr>
+                </pic:pic>
+              </a:graphicData>
+            </a:graphic>
+            <wp14:sizeRelH relativeFrom="margin">
+              <wp14:pctWidth>0</wp14:pctWidth>
+            </wp14:sizeRelH>
+            <wp14:sizeRelV relativeFrom="margin">
+              <wp14:pctHeight>0</wp14:pctHeight>
+            </wp14:sizeRelV>
+          </wp:anchor>
+        </w:drawing>
+      </w:r>
+      <w:r>
+        <w:rPr>
+          <w:rFonts w:eastAsiaTheme="minorEastAsia"/>
+          <w:iCs/>
+        </w:rPr>
+        <w:t xml:space="preserve">Найдем закон, по которому меняется проекция шарика на ось </w:t>
+      </w:r>
+      <m:oMath>
+        <m:r>
+          <w:rPr>
+            <w:rFonts w:ascii="Cambria Math" w:eastAsiaTheme="minorEastAsia" w:hAnsi="Cambria Math"/>
+          </w:rPr>
+          <m:t>OX</m:t>
+        </m:r>
+      </m:oMath>
+      <w:r>
+        <w:rPr>
+          <w:rFonts w:eastAsiaTheme="minorEastAsia"/>
+          <w:iCs/>
+        </w:rPr>
+        <w:t xml:space="preserve">. </w:t>
+      </w:r>
+      <w:r>
+        <w:rPr>
+          <w:rFonts w:eastAsiaTheme="minorEastAsia"/>
+          <w:iCs/>
+        </w:rPr>
+        <w:t xml:space="preserve">Задача становится простой, если </w:t>
+      </w:r>
+      <w:r>
+        <w:rPr>
+          <w:rFonts w:eastAsiaTheme="minorEastAsia"/>
+          <w:iCs/>
+        </w:rPr>
+        <w:t>отклонения шарика от положения равновесия достаточно мало. В этом случае можно считать, что</w:t>
+      </w:r>
+    </w:p>
+    <w:p>
+      <w:pPr>
+        <w:rPr>
+          <w:rFonts w:eastAsiaTheme="minorEastAsia"/>
+          <w:i/>
+          <w:iCs/>
+        </w:rPr>
+      </w:pPr>
+      <m:oMathPara>
+        <m:oMath>
+          <m:func>
+            <m:funcPr>
+              <m:ctrlPr>
+                <w:rPr>
+                  <w:rFonts w:ascii="Cambria Math" w:eastAsiaTheme="minorEastAsia" w:hAnsi="Cambria Math"/>
+                  <w:i/>
+                  <w:iCs/>
+                </w:rPr>
+              </m:ctrlPr>
+            </m:funcPr>
+            <m:fName>
+              <m:r>
+                <m:rPr>
+                  <m:sty m:val="p"/>
+                </m:rPr>
+                <w:rPr>
+                  <w:rFonts w:ascii="Cambria Math" w:eastAsiaTheme="minorEastAsia" w:hAnsi="Cambria Math"/>
+                </w:rPr>
+                <m:t>sin</m:t>
+              </m:r>
+            </m:fName>
+            <m:e>
+              <m:r>
+                <w:rPr>
+                  <w:rFonts w:ascii="Cambria Math" w:eastAsiaTheme="minorEastAsia" w:hAnsi="Cambria Math"/>
+                </w:rPr>
+                <m:t>α</m:t>
+              </m:r>
+            </m:e>
+          </m:func>
+          <m:r>
+            <w:rPr>
+              <w:rFonts w:ascii="Cambria Math" w:eastAsiaTheme="minorEastAsia" w:hAnsi="Cambria Math"/>
+            </w:rPr>
+            <m:t xml:space="preserve">≈tg α≈α,  </m:t>
+          </m:r>
+          <m:func>
+            <m:funcPr>
+              <m:ctrlPr>
+                <w:rPr>
+                  <w:rFonts w:ascii="Cambria Math" w:eastAsiaTheme="minorEastAsia" w:hAnsi="Cambria Math"/>
+                  <w:i/>
+                  <w:iCs/>
+                </w:rPr>
+              </m:ctrlPr>
+            </m:funcPr>
+            <m:fName>
+              <m:r>
+                <m:rPr>
+                  <m:sty m:val="p"/>
+                </m:rPr>
+                <w:rPr>
+                  <w:rFonts w:ascii="Cambria Math" w:eastAsiaTheme="minorEastAsia" w:hAnsi="Cambria Math"/>
+                </w:rPr>
+                <m:t>cos</m:t>
+              </m:r>
+            </m:fName>
+            <m:e>
+              <m:r>
+                <w:rPr>
+                  <w:rFonts w:ascii="Cambria Math" w:eastAsiaTheme="minorEastAsia" w:hAnsi="Cambria Math"/>
+                </w:rPr>
+                <m:t>α</m:t>
+              </m:r>
+            </m:e>
+          </m:func>
+          <m:r>
+            <w:rPr>
+              <w:rFonts w:ascii="Cambria Math" w:eastAsiaTheme="minorEastAsia" w:hAnsi="Cambria Math"/>
+            </w:rPr>
+            <m:t>≈1</m:t>
+          </m:r>
+        </m:oMath>
+      </m:oMathPara>
+    </w:p>
+    <w:p>
+      <w:pPr>
+        <w:pStyle w:val="a5"/>
+      </w:pPr>
+      <w:r>
+        <w:t>Тогда</w:t>
+      </w:r>
+    </w:p>
+    <w:p>
+      <w:pPr>
+        <w:rPr>
+          <w:rFonts w:eastAsiaTheme="minorEastAsia"/>
+          <w:i/>
+          <w:iCs/>
+        </w:rPr>
+      </w:pPr>
+      <m:oMathPara>
+        <m:oMath>
+          <m:r>
+            <w:rPr>
+              <w:rFonts w:ascii="Cambria Math" w:eastAsiaTheme="minorEastAsia" w:hAnsi="Cambria Math"/>
+            </w:rPr>
+            <m:t>α=</m:t>
+          </m:r>
+          <m:f>
+            <m:fPr>
+              <m:ctrlPr>
+                <w:rPr>
+                  <w:rFonts w:ascii="Cambria Math" w:eastAsiaTheme="minorEastAsia" w:hAnsi="Cambria Math"/>
+                  <w:i/>
+                  <w:iCs/>
+                </w:rPr>
+              </m:ctrlPr>
+            </m:fPr>
+            <m:num>
+              <m:r>
+                <w:rPr>
+                  <w:rFonts w:ascii="Cambria Math" w:eastAsiaTheme="minorEastAsia" w:hAnsi="Cambria Math"/>
+                </w:rPr>
+                <m:t>x</m:t>
+              </m:r>
+            </m:num>
+            <m:den>
+              <m:r>
+                <w:rPr>
+                  <w:rFonts w:ascii="Cambria Math" w:eastAsiaTheme="minorEastAsia" w:hAnsi="Cambria Math"/>
+                </w:rPr>
+                <m:t>l</m:t>
+              </m:r>
+            </m:den>
+          </m:f>
+        </m:oMath>
+      </m:oMathPara>
+    </w:p>
+    <w:p>
+      <w:pPr>
+        <w:rPr>
+          <w:rFonts w:eastAsiaTheme="minorEastAsia"/>
+          <w:i/>
+          <w:iCs/>
+        </w:rPr>
+      </w:pPr>
+      <m:oMathPara>
+        <m:oMath>
+          <m:sSub>
+            <m:sSubPr>
+              <m:ctrlPr>
+                <w:rPr>
+                  <w:rFonts w:ascii="Cambria Math" w:eastAsiaTheme="minorEastAsia" w:hAnsi="Cambria Math"/>
+                  <w:i/>
+                  <w:iCs/>
+                </w:rPr>
+              </m:ctrlPr>
+            </m:sSubPr>
+            <m:e>
+              <m:acc>
+                <m:accPr>
+                  <m:chr m:val="⃗"/>
+                  <m:ctrlPr>
+                    <w:rPr>
+                      <w:rFonts w:ascii="Cambria Math" w:eastAsiaTheme="minorEastAsia" w:hAnsi="Cambria Math"/>
+                      <w:i/>
+                      <w:iCs/>
+                    </w:rPr>
+                  </m:ctrlPr>
+                </m:accPr>
+                <m:e>
+                  <m:r>
+                    <w:rPr>
+                      <w:rFonts w:ascii="Cambria Math" w:eastAsiaTheme="minorEastAsia" w:hAnsi="Cambria Math"/>
+                    </w:rPr>
+                    <m:t>F</m:t>
+                  </m:r>
+                </m:e>
+              </m:acc>
+            </m:e>
+            <m:sub>
+              <m:r>
+                <w:rPr>
+                  <w:rFonts w:ascii="Cambria Math" w:eastAsiaTheme="minorEastAsia" w:hAnsi="Cambria Math"/>
+                </w:rPr>
+                <m:t>упр</m:t>
+              </m:r>
+            </m:sub>
+          </m:sSub>
+          <m:r>
+            <w:rPr>
+              <w:rFonts w:ascii="Cambria Math" w:eastAsiaTheme="minorEastAsia" w:hAnsi="Cambria Math"/>
+            </w:rPr>
+            <m:t>+</m:t>
+          </m:r>
+          <m:sSub>
+            <m:sSubPr>
+              <m:ctrlPr>
+                <w:rPr>
+                  <w:rFonts w:ascii="Cambria Math" w:eastAsiaTheme="minorEastAsia" w:hAnsi="Cambria Math"/>
+                  <w:i/>
+                  <w:iCs/>
+                </w:rPr>
+              </m:ctrlPr>
+            </m:sSubPr>
+            <m:e>
+              <m:acc>
+                <m:accPr>
+                  <m:chr m:val="⃗"/>
+                  <m:ctrlPr>
+                    <w:rPr>
+                      <w:rFonts w:ascii="Cambria Math" w:eastAsiaTheme="minorEastAsia" w:hAnsi="Cambria Math"/>
+                      <w:i/>
+                      <w:iCs/>
+                      <w:lang w:val="en-US"/>
+                    </w:rPr>
+                  </m:ctrlPr>
+                </m:accPr>
+                <m:e>
+                  <m:r>
+                    <w:rPr>
+                      <w:rFonts w:ascii="Cambria Math" w:eastAsiaTheme="minorEastAsia" w:hAnsi="Cambria Math"/>
+                      <w:lang w:val="en-US"/>
+                    </w:rPr>
+                    <m:t>F</m:t>
+                  </m:r>
+                </m:e>
+              </m:acc>
+            </m:e>
+            <m:sub>
+              <m:r>
+                <w:rPr>
+                  <w:rFonts w:ascii="Cambria Math" w:eastAsiaTheme="minorEastAsia" w:hAnsi="Cambria Math"/>
+                </w:rPr>
+                <m:t>т</m:t>
+              </m:r>
+            </m:sub>
+          </m:sSub>
+          <m:r>
+            <w:rPr>
+              <w:rFonts w:ascii="Cambria Math" w:eastAsiaTheme="minorEastAsia" w:hAnsi="Cambria Math"/>
+            </w:rPr>
+            <m:t>=m</m:t>
+          </m:r>
+          <m:acc>
+            <m:accPr>
+              <m:chr m:val="⃗"/>
+              <m:ctrlPr>
+                <w:rPr>
+                  <w:rFonts w:ascii="Cambria Math" w:eastAsiaTheme="minorEastAsia" w:hAnsi="Cambria Math"/>
+                  <w:i/>
+                  <w:iCs/>
+                </w:rPr>
+              </m:ctrlPr>
+            </m:accPr>
+            <m:e>
+              <m:r>
+                <w:rPr>
+                  <w:rFonts w:ascii="Cambria Math" w:eastAsiaTheme="minorEastAsia" w:hAnsi="Cambria Math"/>
+                </w:rPr>
+                <m:t>a</m:t>
+              </m:r>
+            </m:e>
+          </m:acc>
+        </m:oMath>
+      </m:oMathPara>
+    </w:p>
+    <w:p>
+      <w:pPr>
+        <w:rPr>
+          <w:rFonts w:eastAsiaTheme="minorEastAsia"/>
+        </w:rPr>
+      </w:pPr>
+      <w:r>
+        <w:rPr>
+          <w:rFonts w:eastAsiaTheme="minorEastAsia"/>
+        </w:rPr>
+        <w:t>В проекции на вертикальную ось получим</w:t>
+      </w:r>
+    </w:p>
+    <w:p>
+      <w:pPr>
+        <w:rPr>
+          <w:rFonts w:eastAsiaTheme="minorEastAsia"/>
+          <w:i/>
+          <w:lang w:val="en-US"/>
+        </w:rPr>
+      </w:pPr>
+      <m:oMathPara>
+        <m:oMath>
+          <m:sSub>
+            <m:sSubPr>
+              <m:ctrlPr>
+                <w:rPr>
+                  <w:rFonts w:ascii="Cambria Math" w:eastAsiaTheme="minorEastAsia" w:hAnsi="Cambria Math"/>
+                  <w:i/>
+                </w:rPr>
+              </m:ctrlPr>
+            </m:sSubPr>
+            <m:e>
+              <m:r>
+                <w:rPr>
+                  <w:rFonts w:ascii="Cambria Math" w:eastAsiaTheme="minorEastAsia" w:hAnsi="Cambria Math"/>
+                </w:rPr>
+                <m:t>F</m:t>
+              </m:r>
+            </m:e>
+            <m:sub>
+              <m:r>
+                <w:rPr>
+                  <w:rFonts w:ascii="Cambria Math" w:eastAsiaTheme="minorEastAsia" w:hAnsi="Cambria Math"/>
+                </w:rPr>
+                <m:t>т</m:t>
+              </m:r>
+            </m:sub>
+          </m:sSub>
+          <m:r>
+            <w:rPr>
+              <w:rFonts w:ascii="Cambria Math" w:eastAsiaTheme="minorEastAsia" w:hAnsi="Cambria Math"/>
+            </w:rPr>
+            <m:t>=</m:t>
+          </m:r>
+          <m:sSub>
+            <m:sSubPr>
+              <m:ctrlPr>
+                <w:rPr>
+                  <w:rFonts w:ascii="Cambria Math" w:eastAsiaTheme="minorEastAsia" w:hAnsi="Cambria Math"/>
+                  <w:i/>
+                  <w:lang w:val="en-US"/>
+                </w:rPr>
+              </m:ctrlPr>
+            </m:sSubPr>
+            <m:e>
+              <m:r>
+                <w:rPr>
+                  <w:rFonts w:ascii="Cambria Math" w:eastAsiaTheme="minorEastAsia" w:hAnsi="Cambria Math"/>
+                  <w:lang w:val="en-US"/>
+                </w:rPr>
+                <m:t>F</m:t>
+              </m:r>
+            </m:e>
+            <m:sub>
+              <m:r>
+                <w:rPr>
+                  <w:rFonts w:ascii="Cambria Math" w:eastAsiaTheme="minorEastAsia" w:hAnsi="Cambria Math"/>
+                </w:rPr>
+                <m:t>упр</m:t>
+              </m:r>
+            </m:sub>
+          </m:sSub>
+          <m:func>
+            <m:funcPr>
+              <m:ctrlPr>
+                <w:rPr>
+                  <w:rFonts w:ascii="Cambria Math" w:eastAsiaTheme="minorEastAsia" w:hAnsi="Cambria Math"/>
+                  <w:i/>
+                  <w:lang w:val="en-US"/>
+                </w:rPr>
+              </m:ctrlPr>
+            </m:funcPr>
+            <m:fName>
+              <m:r>
+                <m:rPr>
+                  <m:sty m:val="p"/>
+                </m:rPr>
+                <w:rPr>
+                  <w:rFonts w:ascii="Cambria Math" w:eastAsiaTheme="minorEastAsia" w:hAnsi="Cambria Math"/>
+                  <w:lang w:val="en-US"/>
+                </w:rPr>
+                <m:t>cos</m:t>
+              </m:r>
+            </m:fName>
+            <m:e>
+              <m:r>
+                <w:rPr>
+                  <w:rFonts w:ascii="Cambria Math" w:eastAsiaTheme="minorEastAsia" w:hAnsi="Cambria Math"/>
+                  <w:lang w:val="en-US"/>
+                </w:rPr>
+                <m:t>α</m:t>
+              </m:r>
+            </m:e>
+          </m:func>
+          <m:r>
+            <w:rPr>
+              <w:rFonts w:ascii="Cambria Math" w:eastAsiaTheme="minorEastAsia" w:hAnsi="Cambria Math"/>
+              <w:lang w:val="en-US"/>
+            </w:rPr>
+            <m:t>→</m:t>
+          </m:r>
+          <m:sSub>
+            <m:sSubPr>
+              <m:ctrlPr>
+                <w:rPr>
+                  <w:rFonts w:ascii="Cambria Math" w:eastAsiaTheme="minorEastAsia" w:hAnsi="Cambria Math"/>
+                  <w:i/>
+                  <w:lang w:val="en-US"/>
+                </w:rPr>
+              </m:ctrlPr>
+            </m:sSubPr>
+            <m:e>
+              <m:r>
+                <w:rPr>
+                  <w:rFonts w:ascii="Cambria Math" w:eastAsiaTheme="minorEastAsia" w:hAnsi="Cambria Math"/>
+                  <w:lang w:val="en-US"/>
+                </w:rPr>
+                <m:t>F</m:t>
+              </m:r>
+            </m:e>
+            <m:sub>
+              <m:r>
+                <w:rPr>
+                  <w:rFonts w:ascii="Cambria Math" w:eastAsiaTheme="minorEastAsia" w:hAnsi="Cambria Math"/>
+                </w:rPr>
+                <m:t>упр</m:t>
+              </m:r>
+            </m:sub>
+          </m:sSub>
+          <m:r>
+            <w:rPr>
+              <w:rFonts w:ascii="Cambria Math" w:eastAsiaTheme="minorEastAsia" w:hAnsi="Cambria Math"/>
+              <w:lang w:val="en-US"/>
+            </w:rPr>
+            <m:t>=mg</m:t>
+          </m:r>
+        </m:oMath>
+      </m:oMathPara>
+    </w:p>
+    <w:p>
+      <w:pPr>
+        <w:rPr>
+          <w:rFonts w:eastAsiaTheme="minorEastAsia"/>
+          <w:iCs/>
+        </w:rPr>
+      </w:pPr>
+      <w:r>
+        <w:rPr>
+          <w:rFonts w:eastAsiaTheme="minorEastAsia"/>
+          <w:iCs/>
+        </w:rPr>
+        <w:t xml:space="preserve">В проекции на ось </w:t>
+      </w:r>
+      <m:oMath>
+        <m:r>
+          <w:rPr>
+            <w:rFonts w:ascii="Cambria Math" w:eastAsiaTheme="minorEastAsia" w:hAnsi="Cambria Math"/>
+          </w:rPr>
+          <m:t>OX</m:t>
+        </m:r>
+      </m:oMath>
+    </w:p>
+    <w:p>
+      <w:pPr>
+        <w:rPr>
+          <w:rFonts w:eastAsiaTheme="minorEastAsia"/>
+          <w:iCs/>
+        </w:rPr>
+      </w:pPr>
+      <m:oMathPara>
+        <m:oMath>
+          <m:sSub>
+            <m:sSubPr>
+              <m:ctrlPr>
+                <w:rPr>
+                  <w:rFonts w:ascii="Cambria Math" w:eastAsiaTheme="minorEastAsia" w:hAnsi="Cambria Math"/>
+                  <w:i/>
+                  <w:lang w:val="en-US"/>
+                </w:rPr>
+              </m:ctrlPr>
+            </m:sSubPr>
+            <m:e>
+              <m:r>
+                <w:rPr>
+                  <w:rFonts w:ascii="Cambria Math" w:eastAsiaTheme="minorEastAsia" w:hAnsi="Cambria Math"/>
+                  <w:lang w:val="en-US"/>
+                </w:rPr>
+                <m:t>F</m:t>
+              </m:r>
+            </m:e>
+            <m:sub>
+              <m:r>
+                <w:rPr>
+                  <w:rFonts w:ascii="Cambria Math" w:eastAsiaTheme="minorEastAsia" w:hAnsi="Cambria Math"/>
+                </w:rPr>
+                <m:t>упр</m:t>
+              </m:r>
+            </m:sub>
+          </m:sSub>
+          <m:func>
+            <m:funcPr>
+              <m:ctrlPr>
+                <w:rPr>
+                  <w:rFonts w:ascii="Cambria Math" w:eastAsiaTheme="minorEastAsia" w:hAnsi="Cambria Math"/>
+                  <w:i/>
+                  <w:lang w:val="en-US"/>
+                </w:rPr>
+              </m:ctrlPr>
+            </m:funcPr>
+            <m:fName>
+              <m:r>
+                <m:rPr>
+                  <m:sty m:val="p"/>
+                </m:rPr>
+                <w:rPr>
+                  <w:rFonts w:ascii="Cambria Math" w:eastAsiaTheme="minorEastAsia" w:hAnsi="Cambria Math"/>
+                  <w:lang w:val="en-US"/>
+                </w:rPr>
+                <m:t>sin</m:t>
+              </m:r>
+            </m:fName>
+            <m:e>
+              <m:r>
+                <w:rPr>
+                  <w:rFonts w:ascii="Cambria Math" w:eastAsiaTheme="minorEastAsia" w:hAnsi="Cambria Math"/>
+                  <w:lang w:val="en-US"/>
+                </w:rPr>
+                <m:t>α</m:t>
+              </m:r>
+            </m:e>
+          </m:func>
+          <m:r>
+            <w:rPr>
+              <w:rFonts w:ascii="Cambria Math" w:eastAsiaTheme="minorEastAsia" w:hAnsi="Cambria Math"/>
+            </w:rPr>
+            <m:t>=-m</m:t>
+          </m:r>
+          <m:sSub>
+            <m:sSubPr>
+              <m:ctrlPr>
+                <w:rPr>
+                  <w:rFonts w:ascii="Cambria Math" w:eastAsiaTheme="minorEastAsia" w:hAnsi="Cambria Math"/>
+                  <w:i/>
+                  <w:iCs/>
+                </w:rPr>
+              </m:ctrlPr>
+            </m:sSubPr>
+            <m:e>
+              <m:r>
+                <w:rPr>
+                  <w:rFonts w:ascii="Cambria Math" w:eastAsiaTheme="minorEastAsia" w:hAnsi="Cambria Math"/>
+                </w:rPr>
+                <m:t>a</m:t>
+              </m:r>
+            </m:e>
+            <m:sub>
+              <m:r>
+                <w:rPr>
+                  <w:rFonts w:ascii="Cambria Math" w:eastAsiaTheme="minorEastAsia" w:hAnsi="Cambria Math"/>
+                </w:rPr>
+                <m:t>x</m:t>
+              </m:r>
+            </m:sub>
+          </m:sSub>
+        </m:oMath>
+      </m:oMathPara>
+    </w:p>
+    <w:p>
+      <w:pPr>
+        <w:rPr>
+          <w:rFonts w:eastAsiaTheme="minorEastAsia"/>
+          <w:iCs/>
+        </w:rPr>
+      </w:pPr>
+      <m:oMathPara>
+        <m:oMath>
+          <m:r>
+            <w:rPr>
+              <w:rFonts w:ascii="Cambria Math" w:eastAsiaTheme="minorEastAsia" w:hAnsi="Cambria Math"/>
+              <w:lang w:val="en-US"/>
+            </w:rPr>
+            <m:t>mgα</m:t>
+          </m:r>
+          <m:r>
+            <w:rPr>
+              <w:rFonts w:ascii="Cambria Math" w:eastAsiaTheme="minorEastAsia" w:hAnsi="Cambria Math"/>
+            </w:rPr>
+            <m:t>=-m</m:t>
+          </m:r>
+          <m:sSub>
+            <m:sSubPr>
+              <m:ctrlPr>
+                <w:rPr>
+                  <w:rFonts w:ascii="Cambria Math" w:eastAsiaTheme="minorEastAsia" w:hAnsi="Cambria Math"/>
+                  <w:i/>
+                  <w:iCs/>
+                </w:rPr>
+              </m:ctrlPr>
+            </m:sSubPr>
+            <m:e>
+              <m:r>
+                <w:rPr>
+                  <w:rFonts w:ascii="Cambria Math" w:eastAsiaTheme="minorEastAsia" w:hAnsi="Cambria Math"/>
+                </w:rPr>
+                <m:t>a</m:t>
+              </m:r>
+            </m:e>
+            <m:sub>
+              <m:r>
+                <w:rPr>
+                  <w:rFonts w:ascii="Cambria Math" w:eastAsiaTheme="minorEastAsia" w:hAnsi="Cambria Math"/>
+                </w:rPr>
+                <m:t>x</m:t>
+              </m:r>
+            </m:sub>
+          </m:sSub>
+          <m:r>
+            <w:rPr>
+              <w:rFonts w:ascii="Cambria Math" w:eastAsiaTheme="minorEastAsia" w:hAnsi="Cambria Math"/>
+            </w:rPr>
+            <m:t>→</m:t>
+          </m:r>
+          <m:r>
+            <w:rPr>
+              <w:rFonts w:ascii="Cambria Math" w:eastAsiaTheme="minorEastAsia" w:hAnsi="Cambria Math"/>
+              <w:lang w:val="en-US"/>
+            </w:rPr>
+            <m:t>g</m:t>
+          </m:r>
+          <m:f>
+            <m:fPr>
+              <m:ctrlPr>
+                <w:rPr>
+                  <w:rFonts w:ascii="Cambria Math" w:eastAsiaTheme="minorEastAsia" w:hAnsi="Cambria Math"/>
+                  <w:i/>
+                  <w:iCs/>
+                </w:rPr>
+              </m:ctrlPr>
+            </m:fPr>
+            <m:num>
+              <m:r>
+                <w:rPr>
+                  <w:rFonts w:ascii="Cambria Math" w:eastAsiaTheme="minorEastAsia" w:hAnsi="Cambria Math"/>
+                </w:rPr>
+                <m:t>x</m:t>
+              </m:r>
+            </m:num>
+            <m:den>
+              <m:r>
+                <w:rPr>
+                  <w:rFonts w:ascii="Cambria Math" w:eastAsiaTheme="minorEastAsia" w:hAnsi="Cambria Math"/>
+                </w:rPr>
+                <m:t>l</m:t>
+              </m:r>
+            </m:den>
+          </m:f>
+          <m:r>
+            <w:rPr>
+              <w:rFonts w:ascii="Cambria Math" w:eastAsiaTheme="minorEastAsia" w:hAnsi="Cambria Math"/>
+            </w:rPr>
+            <m:t>=-</m:t>
+          </m:r>
+          <m:sSub>
+            <m:sSubPr>
+              <m:ctrlPr>
+                <w:rPr>
+                  <w:rFonts w:ascii="Cambria Math" w:eastAsiaTheme="minorEastAsia" w:hAnsi="Cambria Math"/>
+                  <w:i/>
+                  <w:iCs/>
+                </w:rPr>
+              </m:ctrlPr>
+            </m:sSubPr>
+            <m:e>
+              <m:r>
+                <w:rPr>
+                  <w:rFonts w:ascii="Cambria Math" w:eastAsiaTheme="minorEastAsia" w:hAnsi="Cambria Math"/>
+                </w:rPr>
+                <m:t>a</m:t>
+              </m:r>
+            </m:e>
+            <m:sub>
+              <m:r>
+                <w:rPr>
+                  <w:rFonts w:ascii="Cambria Math" w:eastAsiaTheme="minorEastAsia" w:hAnsi="Cambria Math"/>
+                </w:rPr>
+                <m:t>x</m:t>
+              </m:r>
+            </m:sub>
+          </m:sSub>
+        </m:oMath>
+      </m:oMathPara>
+    </w:p>
+    <w:p>
+      <w:pPr>
+        <w:rPr>
+          <w:rFonts w:eastAsiaTheme="minorEastAsia"/>
+          <w:i/>
+          <w:iCs/>
+        </w:rPr>
+      </w:pPr>
+      <m:oMathPara>
+        <m:oMath>
+          <m:sSub>
+            <m:sSubPr>
+              <m:ctrlPr>
+                <w:rPr>
+                  <w:rFonts w:ascii="Cambria Math" w:eastAsiaTheme="minorEastAsia" w:hAnsi="Cambria Math"/>
+                  <w:i/>
+                  <w:iCs/>
+                </w:rPr>
+              </m:ctrlPr>
+            </m:sSubPr>
+            <m:e>
+              <m:r>
+                <w:rPr>
+                  <w:rFonts w:ascii="Cambria Math" w:eastAsiaTheme="minorEastAsia" w:hAnsi="Cambria Math"/>
+                </w:rPr>
+                <m:t>a</m:t>
+              </m:r>
+            </m:e>
+            <m:sub>
+              <m:r>
+                <w:rPr>
+                  <w:rFonts w:ascii="Cambria Math" w:eastAsiaTheme="minorEastAsia" w:hAnsi="Cambria Math"/>
+                </w:rPr>
+                <m:t>x</m:t>
+              </m:r>
+            </m:sub>
+          </m:sSub>
+          <m:r>
+            <w:rPr>
+              <w:rFonts w:ascii="Cambria Math" w:eastAsiaTheme="minorEastAsia" w:hAnsi="Cambria Math"/>
+            </w:rPr>
+            <m:t>=-</m:t>
+          </m:r>
+          <m:f>
+            <m:fPr>
+              <m:ctrlPr>
+                <w:rPr>
+                  <w:rFonts w:ascii="Cambria Math" w:eastAsiaTheme="minorEastAsia" w:hAnsi="Cambria Math"/>
+                  <w:i/>
+                  <w:iCs/>
+                </w:rPr>
+              </m:ctrlPr>
+            </m:fPr>
+            <m:num>
+              <m:r>
+                <w:rPr>
+                  <w:rFonts w:ascii="Cambria Math" w:eastAsiaTheme="minorEastAsia" w:hAnsi="Cambria Math"/>
+                </w:rPr>
+                <m:t>gx</m:t>
+              </m:r>
+            </m:num>
+            <m:den>
+              <m:r>
+                <w:rPr>
+                  <w:rFonts w:ascii="Cambria Math" w:eastAsiaTheme="minorEastAsia" w:hAnsi="Cambria Math"/>
+                </w:rPr>
+                <m:t>l</m:t>
+              </m:r>
+            </m:den>
+          </m:f>
+        </m:oMath>
+      </m:oMathPara>
+    </w:p>
+    <w:p>
+      <w:pPr>
+        <w:rPr>
+          <w:rFonts w:eastAsiaTheme="minorEastAsia"/>
+        </w:rPr>
+      </w:pPr>
+      <w:r>
+        <w:rPr>
+          <w:rFonts w:eastAsiaTheme="minorEastAsia"/>
+        </w:rPr>
+        <w:t>Если учесть, что ускорение – вторая производная от координаты по времени, можем написать</w:t>
+      </w:r>
+    </w:p>
+    <w:p>
+      <w:pPr>
+        <w:rPr>
+          <w:rFonts w:eastAsiaTheme="minorEastAsia"/>
+        </w:rPr>
+      </w:pPr>
+      <m:oMathPara>
+        <m:oMath>
+          <m:acc>
+            <m:accPr>
+              <m:chr m:val="̈"/>
+              <m:ctrlPr>
+                <w:rPr>
+                  <w:rFonts w:ascii="Cambria Math" w:eastAsiaTheme="minorEastAsia" w:hAnsi="Cambria Math"/>
+                  <w:i/>
+                </w:rPr>
+              </m:ctrlPr>
+            </m:accPr>
+            <m:e>
+              <m:r>
+                <w:rPr>
+                  <w:rFonts w:ascii="Cambria Math" w:eastAsiaTheme="minorEastAsia" w:hAnsi="Cambria Math"/>
+                </w:rPr>
+                <m:t>x</m:t>
+              </m:r>
+            </m:e>
+          </m:acc>
+          <m:r>
+            <w:rPr>
+              <w:rFonts w:ascii="Cambria Math" w:eastAsiaTheme="minorEastAsia" w:hAnsi="Cambria Math"/>
+            </w:rPr>
+            <m:t>+</m:t>
+          </m:r>
+          <m:f>
+            <m:fPr>
+              <m:ctrlPr>
+                <w:rPr>
+                  <w:rFonts w:ascii="Cambria Math" w:eastAsiaTheme="minorEastAsia" w:hAnsi="Cambria Math"/>
+                  <w:i/>
+                </w:rPr>
+              </m:ctrlPr>
+            </m:fPr>
+            <m:num>
+              <m:r>
+                <w:rPr>
+                  <w:rFonts w:ascii="Cambria Math" w:eastAsiaTheme="minorEastAsia" w:hAnsi="Cambria Math"/>
+                </w:rPr>
+                <m:t>g</m:t>
+              </m:r>
+            </m:num>
+            <m:den>
+              <m:r>
+                <w:rPr>
+                  <w:rFonts w:ascii="Cambria Math" w:eastAsiaTheme="minorEastAsia" w:hAnsi="Cambria Math"/>
+                </w:rPr>
+                <m:t>l</m:t>
+              </m:r>
+            </m:den>
+          </m:f>
+          <m:r>
+            <w:rPr>
+              <w:rFonts w:ascii="Cambria Math" w:eastAsiaTheme="minorEastAsia" w:hAnsi="Cambria Math"/>
+            </w:rPr>
+            <m:t>x=0</m:t>
+          </m:r>
+        </m:oMath>
+      </m:oMathPara>
+    </w:p>
+    <w:p>
+      <w:pPr>
+        <w:rPr>
+          <w:rFonts w:eastAsiaTheme="minorEastAsia"/>
+        </w:rPr>
+      </w:pPr>
+      <w:r>
+        <w:rPr>
+          <w:rFonts w:eastAsiaTheme="minorEastAsia"/>
+          <w:noProof/>
+        </w:rPr>
+        <w:drawing>
+          <wp:anchor distT="0" distB="0" distL="114300" distR="114300" simplePos="0" relativeHeight="251663360" behindDoc="0" locked="0" layoutInCell="1" allowOverlap="1" wp14:anchorId="3E165E79" wp14:editId="645D39C8">
+            <wp:simplePos x="0" y="0"/>
+            <wp:positionH relativeFrom="margin">
+              <wp:align>left</wp:align>
+            </wp:positionH>
+            <wp:positionV relativeFrom="paragraph">
+              <wp:posOffset>59055</wp:posOffset>
+            </wp:positionV>
+            <wp:extent cx="2240280" cy="1593850"/>
+            <wp:effectExtent l="0" t="0" r="7620" b="6350"/>
+            <wp:wrapThrough wrapText="bothSides">
+              <wp:wrapPolygon edited="0">
+                <wp:start x="0" y="0"/>
+                <wp:lineTo x="0" y="21428"/>
+                <wp:lineTo x="21490" y="21428"/>
+                <wp:lineTo x="21490" y="0"/>
+                <wp:lineTo x="0" y="0"/>
+              </wp:wrapPolygon>
+            </wp:wrapThrough>
+            <wp:docPr id="9" name="Рисунок 9"/>
+            <wp:cNvGraphicFramePr>
+              <a:graphicFrameLocks xmlns:a="http://schemas.openxmlformats.org/drawingml/2006/main" noChangeAspect="1"/>
+            </wp:cNvGraphicFramePr>
+            <a:graphic xmlns:a="http://schemas.openxmlformats.org/drawingml/2006/main">
+              <a:graphicData uri="http://schemas.openxmlformats.org/drawingml/2006/picture">
+                <pic:pic xmlns:pic="http://schemas.openxmlformats.org/drawingml/2006/picture">
+                  <pic:nvPicPr>
+                    <pic:cNvPr id="1" name=""/>
+                    <pic:cNvPicPr/>
+                  </pic:nvPicPr>
+                  <pic:blipFill>
+                    <a:blip r:embed="rId11">
+                      <a:extLst>
+                        <a:ext uri="{28A0092B-C50C-407E-A947-70E740481C1C}">
+                          <a14:useLocalDpi xmlns:a14="http://schemas.microsoft.com/office/drawing/2010/main" val="0"/>
+                        </a:ext>
+                      </a:extLst>
+                    </a:blip>
+                    <a:stretch>
+                      <a:fillRect/>
+                    </a:stretch>
+                  </pic:blipFill>
+                  <pic:spPr>
+                    <a:xfrm>
+                      <a:off x="0" y="0"/>
+                      <a:ext cx="2240280" cy="1593850"/>
+                    </a:xfrm>
+                    <a:prstGeom prst="rect">
+                      <a:avLst/>
+                    </a:prstGeom>
+                  </pic:spPr>
+                </pic:pic>
+              </a:graphicData>
+            </a:graphic>
+          </wp:anchor>
+        </w:drawing>
+      </w:r>
+      <w:r>
+        <w:rPr>
+          <w:rFonts w:eastAsiaTheme="minorEastAsia"/>
+          <w:b/>
+          <w:bCs/>
+        </w:rPr>
+        <w:t>Пружинный маятник</w:t>
+      </w:r>
+      <w:r>
+        <w:rPr>
+          <w:rFonts w:eastAsiaTheme="minorEastAsia"/>
+        </w:rPr>
+        <w:t xml:space="preserve"> - </w:t>
+      </w:r>
+      <w:r>
+        <w:rPr>
+          <w:rFonts w:eastAsiaTheme="minorEastAsia"/>
+        </w:rPr>
+        <w:t xml:space="preserve">колебательная механическая система, состоящая из невесомой пружины, подчиняющейся закону Гука, один конец которой жёстко закреплён, а на втором находится груз массы </w:t>
+      </w:r>
+      <m:oMath>
+        <m:r>
+          <w:rPr>
+            <w:rFonts w:ascii="Cambria Math" w:eastAsiaTheme="minorEastAsia" w:hAnsi="Cambria Math"/>
+          </w:rPr>
+          <m:t>m</m:t>
+        </m:r>
+      </m:oMath>
+      <w:r>
+        <w:rPr>
+          <w:rFonts w:eastAsiaTheme="minorEastAsia"/>
+        </w:rPr>
+        <w:t>.</w:t>
+      </w:r>
+    </w:p>
+    <w:p>
+      <w:pPr>
+        <w:rPr>
+          <w:rFonts w:eastAsiaTheme="minorEastAsia"/>
+          <w:iCs/>
+        </w:rPr>
+      </w:pPr>
+      <w:r>
+        <w:rPr>
+          <w:rFonts w:eastAsiaTheme="minorEastAsia"/>
+          <w:iCs/>
+        </w:rPr>
+        <w:t xml:space="preserve">В данном случае, в проекции на ось </w:t>
+      </w:r>
+      <m:oMath>
+        <m:r>
+          <w:rPr>
+            <w:rFonts w:ascii="Cambria Math" w:eastAsiaTheme="minorEastAsia" w:hAnsi="Cambria Math"/>
+          </w:rPr>
+          <m:t>OX</m:t>
+        </m:r>
+      </m:oMath>
+      <w:r>
+        <w:rPr>
+          <w:rFonts w:eastAsiaTheme="minorEastAsia"/>
+          <w:iCs/>
+        </w:rPr>
+        <w:t xml:space="preserve"> </w:t>
+      </w:r>
+      <w:r>
+        <w:rPr>
+          <w:rFonts w:eastAsiaTheme="minorEastAsia"/>
+          <w:iCs/>
+        </w:rPr>
+        <w:t>легко получить</w:t>
+      </w:r>
+    </w:p>
+    <w:p>
+      <w:pPr>
+        <w:rPr>
+          <w:rFonts w:eastAsiaTheme="minorEastAsia"/>
+          <w:i/>
+          <w:iCs/>
+        </w:rPr>
+      </w:pPr>
+      <m:oMathPara>
+        <m:oMath>
+          <m:r>
+            <w:rPr>
+              <w:rFonts w:ascii="Cambria Math" w:eastAsiaTheme="minorEastAsia" w:hAnsi="Cambria Math"/>
+            </w:rPr>
+            <m:t>m</m:t>
+          </m:r>
+          <m:sSub>
+            <m:sSubPr>
+              <m:ctrlPr>
+                <w:rPr>
+                  <w:rFonts w:ascii="Cambria Math" w:eastAsiaTheme="minorEastAsia" w:hAnsi="Cambria Math"/>
+                  <w:i/>
+                  <w:iCs/>
+                </w:rPr>
+              </m:ctrlPr>
+            </m:sSubPr>
+            <m:e>
+              <m:r>
+                <w:rPr>
+                  <w:rFonts w:ascii="Cambria Math" w:eastAsiaTheme="minorEastAsia" w:hAnsi="Cambria Math"/>
+                </w:rPr>
+                <m:t>a</m:t>
+              </m:r>
+            </m:e>
+            <m:sub>
+              <m:r>
+                <w:rPr>
+                  <w:rFonts w:ascii="Cambria Math" w:eastAsiaTheme="minorEastAsia" w:hAnsi="Cambria Math"/>
+                </w:rPr>
+                <m:t>x</m:t>
+              </m:r>
+            </m:sub>
+          </m:sSub>
+          <m:r>
+            <w:rPr>
+              <w:rFonts w:ascii="Cambria Math" w:eastAsiaTheme="minorEastAsia" w:hAnsi="Cambria Math"/>
+            </w:rPr>
+            <m:t>=-kx</m:t>
+          </m:r>
+        </m:oMath>
+      </m:oMathPara>
+    </w:p>
+    <w:p>
+      <w:pPr>
+        <w:rPr>
+          <w:rFonts w:eastAsiaTheme="minorEastAsia"/>
+        </w:rPr>
+      </w:pPr>
+      <w:r>
+        <w:rPr>
+          <w:rFonts w:eastAsiaTheme="minorEastAsia"/>
+        </w:rPr>
+        <w:t>Использование закона Гука опять же предполагает, что колебания достаточно малы. Мы получили аналогичное уравнение</w:t>
+      </w:r>
+    </w:p>
+    <w:p>
+      <w:pPr>
+        <w:rPr>
+          <w:rFonts w:eastAsiaTheme="minorEastAsia"/>
+        </w:rPr>
+      </w:pPr>
+      <m:oMathPara>
+        <m:oMath>
+          <m:acc>
+            <m:accPr>
+              <m:chr m:val="̈"/>
+              <m:ctrlPr>
+                <w:rPr>
+                  <w:rFonts w:ascii="Cambria Math" w:eastAsiaTheme="minorEastAsia" w:hAnsi="Cambria Math"/>
+                  <w:i/>
+                </w:rPr>
+              </m:ctrlPr>
+            </m:accPr>
+            <m:e>
+              <m:r>
+                <w:rPr>
+                  <w:rFonts w:ascii="Cambria Math" w:eastAsiaTheme="minorEastAsia" w:hAnsi="Cambria Math"/>
+                </w:rPr>
+                <m:t>x</m:t>
+              </m:r>
+            </m:e>
+          </m:acc>
+          <m:r>
+            <w:rPr>
+              <w:rFonts w:ascii="Cambria Math" w:eastAsiaTheme="minorEastAsia" w:hAnsi="Cambria Math"/>
+            </w:rPr>
+            <m:t>+</m:t>
+          </m:r>
+          <m:f>
+            <m:fPr>
+              <m:ctrlPr>
+                <w:rPr>
+                  <w:rFonts w:ascii="Cambria Math" w:eastAsiaTheme="minorEastAsia" w:hAnsi="Cambria Math"/>
+                  <w:i/>
+                </w:rPr>
+              </m:ctrlPr>
+            </m:fPr>
+            <m:num>
+              <m:r>
+                <w:rPr>
+                  <w:rFonts w:ascii="Cambria Math" w:eastAsiaTheme="minorEastAsia" w:hAnsi="Cambria Math"/>
+                </w:rPr>
+                <m:t>k</m:t>
+              </m:r>
+            </m:num>
+            <m:den>
+              <m:r>
+                <w:rPr>
+                  <w:rFonts w:ascii="Cambria Math" w:eastAsiaTheme="minorEastAsia" w:hAnsi="Cambria Math"/>
+                </w:rPr>
+                <m:t>m</m:t>
+              </m:r>
+            </m:den>
+          </m:f>
+          <m:r>
+            <w:rPr>
+              <w:rFonts w:ascii="Cambria Math" w:eastAsiaTheme="minorEastAsia" w:hAnsi="Cambria Math"/>
+            </w:rPr>
+            <m:t>x=0</m:t>
+          </m:r>
+        </m:oMath>
+      </m:oMathPara>
+    </w:p>
+    <w:p>
+      <w:pPr>
+        <w:pStyle w:val="a5"/>
+      </w:pPr>
+      <w:r>
+        <w:t xml:space="preserve">Уравнения такого вида называются дифференциальными уравнениями второго порядка. Их решение хорошо известно. В общем случае, </w:t>
+      </w:r>
+      <w:r>
+        <w:t>уравнение</w:t>
+      </w:r>
+    </w:p>
+    <w:p>
+      <w:pPr>
+        <w:rPr>
+          <w:rFonts w:eastAsiaTheme="minorEastAsia"/>
+        </w:rPr>
+      </w:pPr>
+      <m:oMathPara>
+        <m:oMath>
+          <m:acc>
+            <m:accPr>
+              <m:chr m:val="̈"/>
+              <m:ctrlPr>
+                <w:rPr>
+                  <w:rFonts w:ascii="Cambria Math" w:eastAsiaTheme="minorEastAsia" w:hAnsi="Cambria Math"/>
+                  <w:i/>
+                </w:rPr>
+              </m:ctrlPr>
+            </m:accPr>
+            <m:e>
+              <m:r>
+                <w:rPr>
+                  <w:rFonts w:ascii="Cambria Math" w:eastAsiaTheme="minorEastAsia" w:hAnsi="Cambria Math"/>
+                </w:rPr>
+                <m:t>x</m:t>
+              </m:r>
+            </m:e>
+          </m:acc>
+          <m:r>
+            <w:rPr>
+              <w:rFonts w:ascii="Cambria Math" w:eastAsiaTheme="minorEastAsia" w:hAnsi="Cambria Math"/>
+            </w:rPr>
+            <m:t>+</m:t>
+          </m:r>
+          <m:sSup>
+            <m:sSupPr>
+              <m:ctrlPr>
+                <w:rPr>
+                  <w:rFonts w:ascii="Cambria Math" w:eastAsiaTheme="minorEastAsia" w:hAnsi="Cambria Math"/>
+                  <w:i/>
+                </w:rPr>
+              </m:ctrlPr>
+            </m:sSupPr>
+            <m:e>
+              <m:r>
+                <w:rPr>
+                  <w:rFonts w:ascii="Cambria Math" w:eastAsiaTheme="minorEastAsia" w:hAnsi="Cambria Math"/>
+                </w:rPr>
+                <m:t>ω</m:t>
+              </m:r>
+            </m:e>
+            <m:sup>
+              <m:r>
+                <w:rPr>
+                  <w:rFonts w:ascii="Cambria Math" w:eastAsiaTheme="minorEastAsia" w:hAnsi="Cambria Math"/>
+                </w:rPr>
+                <m:t>2</m:t>
+              </m:r>
+            </m:sup>
+          </m:sSup>
+          <m:r>
+            <w:rPr>
+              <w:rFonts w:ascii="Cambria Math" w:eastAsiaTheme="minorEastAsia" w:hAnsi="Cambria Math"/>
+            </w:rPr>
+            <m:t>x=0</m:t>
+          </m:r>
+        </m:oMath>
+      </m:oMathPara>
+    </w:p>
+    <w:p>
+      <w:pPr>
+        <w:pStyle w:val="a5"/>
+      </w:pPr>
+      <w:r>
+        <w:t>Имеет решение</w:t>
+      </w:r>
+    </w:p>
+    <w:p>
+      <w:pPr>
+        <w:rPr>
+          <w:rFonts w:eastAsiaTheme="minorEastAsia"/>
+          <w:i/>
+        </w:rPr>
+      </w:pPr>
+      <m:oMathPara>
+        <m:oMath>
+          <m:r>
+            <w:rPr>
+              <w:rFonts w:ascii="Cambria Math" w:eastAsiaTheme="minorEastAsia" w:hAnsi="Cambria Math"/>
+            </w:rPr>
+            <m:t>x=A</m:t>
+          </m:r>
+          <m:func>
+            <m:funcPr>
+              <m:ctrlPr>
+                <w:rPr>
+                  <w:rFonts w:ascii="Cambria Math" w:eastAsiaTheme="minorEastAsia" w:hAnsi="Cambria Math"/>
+                  <w:i/>
+                </w:rPr>
+              </m:ctrlPr>
+            </m:funcPr>
+            <m:fName>
+              <m:r>
+                <m:rPr>
+                  <m:sty m:val="p"/>
+                </m:rPr>
+                <w:rPr>
+                  <w:rFonts w:ascii="Cambria Math" w:eastAsiaTheme="minorEastAsia" w:hAnsi="Cambria Math"/>
+                </w:rPr>
+                <m:t>cos</m:t>
+              </m:r>
+            </m:fName>
+            <m:e>
+              <m:d>
+                <m:dPr>
+                  <m:ctrlPr>
+                    <w:rPr>
+                      <w:rFonts w:ascii="Cambria Math" w:eastAsiaTheme="minorEastAsia" w:hAnsi="Cambria Math"/>
+                      <w:i/>
+                    </w:rPr>
+                  </m:ctrlPr>
+                </m:dPr>
+                <m:e>
+                  <m:r>
+                    <w:rPr>
+                      <w:rFonts w:ascii="Cambria Math" w:eastAsiaTheme="minorEastAsia" w:hAnsi="Cambria Math"/>
+                    </w:rPr>
+                    <m:t>ωt+</m:t>
+                  </m:r>
+                  <m:sSub>
+                    <m:sSubPr>
+                      <m:ctrlPr>
+                        <w:rPr>
+                          <w:rFonts w:ascii="Cambria Math" w:hAnsi="Cambria Math"/>
+                          <w:i/>
+                          <w:iCs/>
+                        </w:rPr>
+                      </m:ctrlPr>
+                    </m:sSubPr>
+                    <m:e>
+                      <m:r>
+                        <w:rPr>
+                          <w:rFonts w:ascii="Cambria Math" w:hAnsi="Cambria Math"/>
+                        </w:rPr>
+                        <m:t>φ</m:t>
+                      </m:r>
+                    </m:e>
+                    <m:sub>
+                      <m:r>
+                        <w:rPr>
+                          <w:rFonts w:ascii="Cambria Math" w:hAnsi="Cambria Math"/>
+                        </w:rPr>
+                        <m:t>0</m:t>
+                      </m:r>
+                    </m:sub>
+                  </m:sSub>
+                </m:e>
+              </m:d>
+            </m:e>
+          </m:func>
+        </m:oMath>
+      </m:oMathPara>
+    </w:p>
+    <w:p>
+      <w:pPr>
+        <w:rPr>
+          <w:rFonts w:eastAsiaTheme="minorEastAsia"/>
+        </w:rPr>
+      </w:pPr>
+      <w:r>
+        <w:rPr>
+          <w:rFonts w:eastAsiaTheme="minorEastAsia"/>
+        </w:rPr>
+        <w:t>Это простейший вид колебаний, которые еще называют гармоническими колебаниями.</w:t>
+      </w:r>
+    </w:p>
+    <w:p>
+      <w:pPr>
+        <w:rPr>
+          <w:rFonts w:eastAsiaTheme="minorEastAsia"/>
+          <w:iCs/>
+        </w:rPr>
+      </w:pPr>
+      <w:r>
+        <w:rPr>
+          <w:rFonts w:eastAsiaTheme="minorEastAsia"/>
+          <w:iCs/>
+        </w:rPr>
+        <w:t>Ранее мы выяснили смысл параметров этого решения. В частности, сразу можно написать, чему равен период колебаний для математического и пружинного маятника</w:t>
+      </w:r>
+    </w:p>
+    <w:p>
+      <w:pPr>
+        <w:rPr>
+          <w:rFonts w:eastAsiaTheme="minorEastAsia"/>
+          <w:iCs/>
+          <w:lang w:val="en-US"/>
+        </w:rPr>
+      </w:pPr>
+      <w:r>
+        <w:rPr>
+          <w:rFonts w:eastAsiaTheme="minorEastAsia"/>
+          <w:b/>
+          <w:bCs/>
+          <w:iCs/>
+        </w:rPr>
+        <w:t>Математический</w:t>
+      </w:r>
+      <w:r>
+        <w:rPr>
+          <w:rFonts w:eastAsiaTheme="minorEastAsia"/>
+          <w:b/>
+          <w:bCs/>
+          <w:iCs/>
+          <w:lang w:val="en-US"/>
+        </w:rPr>
+        <w:t xml:space="preserve"> </w:t>
+      </w:r>
+      <w:r>
+        <w:rPr>
+          <w:rFonts w:eastAsiaTheme="minorEastAsia"/>
+          <w:b/>
+          <w:bCs/>
+          <w:iCs/>
+        </w:rPr>
+        <w:t>маятник</w:t>
+      </w:r>
+      <w:r>
+        <w:rPr>
+          <w:rFonts w:eastAsiaTheme="minorEastAsia"/>
+          <w:iCs/>
+          <w:lang w:val="en-US"/>
+        </w:rPr>
+        <w:t>:</w:t>
+      </w:r>
+    </w:p>
+    <w:p>
+      <w:pPr>
+        <w:rPr>
+          <w:rFonts w:eastAsiaTheme="minorEastAsia"/>
+          <w:i/>
+          <w:iCs/>
+          <w:lang w:val="en-US"/>
+        </w:rPr>
+      </w:pPr>
+      <m:oMathPara>
+        <m:oMath>
+          <m:sSup>
+            <m:sSupPr>
+              <m:ctrlPr>
+                <w:rPr>
+                  <w:rFonts w:ascii="Cambria Math" w:eastAsiaTheme="minorEastAsia" w:hAnsi="Cambria Math"/>
+                  <w:i/>
+                </w:rPr>
+              </m:ctrlPr>
+            </m:sSupPr>
+            <m:e>
+              <m:r>
+                <w:rPr>
+                  <w:rFonts w:ascii="Cambria Math" w:eastAsiaTheme="minorEastAsia" w:hAnsi="Cambria Math"/>
+                </w:rPr>
+                <m:t>ω</m:t>
+              </m:r>
+            </m:e>
+            <m:sup>
+              <m:r>
+                <w:rPr>
+                  <w:rFonts w:ascii="Cambria Math" w:eastAsiaTheme="minorEastAsia" w:hAnsi="Cambria Math"/>
+                </w:rPr>
+                <m:t>2</m:t>
+              </m:r>
+            </m:sup>
+          </m:sSup>
+          <m:r>
+            <w:rPr>
+              <w:rFonts w:ascii="Cambria Math" w:eastAsiaTheme="minorEastAsia" w:hAnsi="Cambria Math"/>
+              <w:lang w:val="en-US"/>
+            </w:rPr>
+            <m:t>=</m:t>
+          </m:r>
+          <m:f>
+            <m:fPr>
+              <m:ctrlPr>
+                <w:rPr>
+                  <w:rFonts w:ascii="Cambria Math" w:eastAsiaTheme="minorEastAsia" w:hAnsi="Cambria Math"/>
+                  <w:i/>
+                  <w:iCs/>
+                  <w:lang w:val="en-US"/>
+                </w:rPr>
+              </m:ctrlPr>
+            </m:fPr>
+            <m:num>
+              <m:r>
+                <w:rPr>
+                  <w:rFonts w:ascii="Cambria Math" w:eastAsiaTheme="minorEastAsia" w:hAnsi="Cambria Math"/>
+                  <w:lang w:val="en-US"/>
+                </w:rPr>
+                <m:t>g</m:t>
+              </m:r>
+            </m:num>
+            <m:den>
+              <m:r>
+                <w:rPr>
+                  <w:rFonts w:ascii="Cambria Math" w:eastAsiaTheme="minorEastAsia" w:hAnsi="Cambria Math"/>
+                  <w:lang w:val="en-US"/>
+                </w:rPr>
+                <m:t>l</m:t>
+              </m:r>
+            </m:den>
+          </m:f>
+          <m:r>
+            <w:rPr>
+              <w:rFonts w:ascii="Cambria Math" w:eastAsiaTheme="minorEastAsia" w:hAnsi="Cambria Math"/>
+              <w:lang w:val="en-US"/>
+            </w:rPr>
+            <m:t>=</m:t>
+          </m:r>
+          <m:sSup>
+            <m:sSupPr>
+              <m:ctrlPr>
+                <w:rPr>
+                  <w:rFonts w:ascii="Cambria Math" w:eastAsiaTheme="minorEastAsia" w:hAnsi="Cambria Math"/>
+                  <w:i/>
+                  <w:iCs/>
+                  <w:lang w:val="en-US"/>
+                </w:rPr>
+              </m:ctrlPr>
+            </m:sSupPr>
+            <m:e>
+              <m:d>
+                <m:dPr>
+                  <m:ctrlPr>
+                    <w:rPr>
+                      <w:rFonts w:ascii="Cambria Math" w:eastAsiaTheme="minorEastAsia" w:hAnsi="Cambria Math"/>
+                      <w:i/>
+                      <w:iCs/>
+                      <w:lang w:val="en-US"/>
+                    </w:rPr>
+                  </m:ctrlPr>
+                </m:dPr>
+                <m:e>
+                  <m:f>
+                    <m:fPr>
+                      <m:ctrlPr>
+                        <w:rPr>
+                          <w:rFonts w:ascii="Cambria Math" w:eastAsiaTheme="minorEastAsia" w:hAnsi="Cambria Math"/>
+                          <w:i/>
+                          <w:iCs/>
+                          <w:lang w:val="en-US"/>
+                        </w:rPr>
+                      </m:ctrlPr>
+                    </m:fPr>
+                    <m:num>
+                      <m:r>
+                        <w:rPr>
+                          <w:rFonts w:ascii="Cambria Math" w:eastAsiaTheme="minorEastAsia" w:hAnsi="Cambria Math"/>
+                          <w:lang w:val="en-US"/>
+                        </w:rPr>
+                        <m:t>2π</m:t>
+                      </m:r>
+                    </m:num>
+                    <m:den>
+                      <m:r>
+                        <w:rPr>
+                          <w:rFonts w:ascii="Cambria Math" w:eastAsiaTheme="minorEastAsia" w:hAnsi="Cambria Math"/>
+                          <w:lang w:val="en-US"/>
+                        </w:rPr>
+                        <m:t>T</m:t>
+                      </m:r>
+                    </m:den>
+                  </m:f>
+                </m:e>
+              </m:d>
+            </m:e>
+            <m:sup>
+              <m:r>
+                <w:rPr>
+                  <w:rFonts w:ascii="Cambria Math" w:eastAsiaTheme="minorEastAsia" w:hAnsi="Cambria Math"/>
+                  <w:lang w:val="en-US"/>
+                </w:rPr>
+                <m:t>2</m:t>
+              </m:r>
+            </m:sup>
+          </m:sSup>
+          <m:r>
+            <w:rPr>
+              <w:rFonts w:ascii="Cambria Math" w:eastAsiaTheme="minorEastAsia" w:hAnsi="Cambria Math"/>
+              <w:lang w:val="en-US"/>
+            </w:rPr>
+            <m:t>→T=2π</m:t>
+          </m:r>
+          <m:rad>
+            <m:radPr>
+              <m:degHide m:val="1"/>
+              <m:ctrlPr>
+                <w:rPr>
+                  <w:rFonts w:ascii="Cambria Math" w:eastAsiaTheme="minorEastAsia" w:hAnsi="Cambria Math"/>
+                  <w:i/>
+                  <w:iCs/>
+                  <w:lang w:val="en-US"/>
+                </w:rPr>
+              </m:ctrlPr>
+            </m:radPr>
+            <m:deg/>
+            <m:e>
+              <m:f>
+                <m:fPr>
+                  <m:ctrlPr>
+                    <w:rPr>
+                      <w:rFonts w:ascii="Cambria Math" w:eastAsiaTheme="minorEastAsia" w:hAnsi="Cambria Math"/>
+                      <w:i/>
+                      <w:iCs/>
+                      <w:lang w:val="en-US"/>
+                    </w:rPr>
+                  </m:ctrlPr>
+                </m:fPr>
+                <m:num>
+                  <m:r>
+                    <w:rPr>
+                      <w:rFonts w:ascii="Cambria Math" w:eastAsiaTheme="minorEastAsia" w:hAnsi="Cambria Math"/>
+                      <w:lang w:val="en-US"/>
+                    </w:rPr>
+                    <m:t>l</m:t>
+                  </m:r>
+                </m:num>
+                <m:den>
+                  <m:r>
+                    <w:rPr>
+                      <w:rFonts w:ascii="Cambria Math" w:eastAsiaTheme="minorEastAsia" w:hAnsi="Cambria Math"/>
+                      <w:lang w:val="en-US"/>
+                    </w:rPr>
+                    <m:t>g</m:t>
+                  </m:r>
+                </m:den>
+              </m:f>
+            </m:e>
+          </m:rad>
+        </m:oMath>
+      </m:oMathPara>
+    </w:p>
+    <w:p>
+      <w:pPr>
+        <w:rPr>
+          <w:rFonts w:eastAsiaTheme="minorEastAsia"/>
+          <w:lang w:val="en-US"/>
+        </w:rPr>
+      </w:pPr>
+      <w:r>
+        <w:rPr>
+          <w:rFonts w:eastAsiaTheme="minorEastAsia"/>
+          <w:b/>
+          <w:bCs/>
+        </w:rPr>
+        <w:t>Пружинный маятник</w:t>
+      </w:r>
+      <w:r>
+        <w:rPr>
+          <w:rFonts w:eastAsiaTheme="minorEastAsia"/>
+          <w:lang w:val="en-US"/>
+        </w:rPr>
+        <w:t>:</w:t>
+      </w:r>
+    </w:p>
+    <w:p>
+      <w:pPr>
+        <w:rPr>
+          <w:rFonts w:eastAsiaTheme="minorEastAsia"/>
+          <w:i/>
+          <w:iCs/>
+          <w:lang w:val="en-US"/>
+        </w:rPr>
+      </w:pPr>
+      <m:oMathPara>
+        <m:oMath>
+          <m:sSup>
+            <m:sSupPr>
+              <m:ctrlPr>
+                <w:rPr>
+                  <w:rFonts w:ascii="Cambria Math" w:eastAsiaTheme="minorEastAsia" w:hAnsi="Cambria Math"/>
+                  <w:i/>
+                </w:rPr>
+              </m:ctrlPr>
+            </m:sSupPr>
+            <m:e>
+              <m:r>
+                <w:rPr>
+                  <w:rFonts w:ascii="Cambria Math" w:eastAsiaTheme="minorEastAsia" w:hAnsi="Cambria Math"/>
+                </w:rPr>
+                <m:t>ω</m:t>
+              </m:r>
+            </m:e>
+            <m:sup>
+              <m:r>
+                <w:rPr>
+                  <w:rFonts w:ascii="Cambria Math" w:eastAsiaTheme="minorEastAsia" w:hAnsi="Cambria Math"/>
+                </w:rPr>
+                <m:t>2</m:t>
+              </m:r>
+            </m:sup>
+          </m:sSup>
+          <m:r>
+            <w:rPr>
+              <w:rFonts w:ascii="Cambria Math" w:eastAsiaTheme="minorEastAsia" w:hAnsi="Cambria Math"/>
+              <w:lang w:val="en-US"/>
+            </w:rPr>
+            <m:t>=</m:t>
+          </m:r>
+          <m:f>
+            <m:fPr>
+              <m:ctrlPr>
+                <w:rPr>
+                  <w:rFonts w:ascii="Cambria Math" w:eastAsiaTheme="minorEastAsia" w:hAnsi="Cambria Math"/>
+                  <w:i/>
+                  <w:iCs/>
+                  <w:lang w:val="en-US"/>
+                </w:rPr>
+              </m:ctrlPr>
+            </m:fPr>
+            <m:num>
+              <m:r>
+                <w:rPr>
+                  <w:rFonts w:ascii="Cambria Math" w:eastAsiaTheme="minorEastAsia" w:hAnsi="Cambria Math"/>
+                  <w:lang w:val="en-US"/>
+                </w:rPr>
+                <m:t>k</m:t>
+              </m:r>
+            </m:num>
+            <m:den>
+              <m:r>
+                <w:rPr>
+                  <w:rFonts w:ascii="Cambria Math" w:eastAsiaTheme="minorEastAsia" w:hAnsi="Cambria Math"/>
+                  <w:lang w:val="en-US"/>
+                </w:rPr>
+                <m:t>m</m:t>
+              </m:r>
+            </m:den>
+          </m:f>
+          <m:r>
+            <w:rPr>
+              <w:rFonts w:ascii="Cambria Math" w:eastAsiaTheme="minorEastAsia" w:hAnsi="Cambria Math"/>
+              <w:lang w:val="en-US"/>
+            </w:rPr>
+            <m:t>=</m:t>
+          </m:r>
+          <m:sSup>
+            <m:sSupPr>
+              <m:ctrlPr>
+                <w:rPr>
+                  <w:rFonts w:ascii="Cambria Math" w:eastAsiaTheme="minorEastAsia" w:hAnsi="Cambria Math"/>
+                  <w:i/>
+                  <w:iCs/>
+                  <w:lang w:val="en-US"/>
+                </w:rPr>
+              </m:ctrlPr>
+            </m:sSupPr>
+            <m:e>
+              <m:d>
+                <m:dPr>
+                  <m:ctrlPr>
+                    <w:rPr>
+                      <w:rFonts w:ascii="Cambria Math" w:eastAsiaTheme="minorEastAsia" w:hAnsi="Cambria Math"/>
+                      <w:i/>
+                      <w:iCs/>
+                      <w:lang w:val="en-US"/>
+                    </w:rPr>
+                  </m:ctrlPr>
+                </m:dPr>
+                <m:e>
+                  <m:f>
+                    <m:fPr>
+                      <m:ctrlPr>
+                        <w:rPr>
+                          <w:rFonts w:ascii="Cambria Math" w:eastAsiaTheme="minorEastAsia" w:hAnsi="Cambria Math"/>
+                          <w:i/>
+                          <w:iCs/>
+                          <w:lang w:val="en-US"/>
+                        </w:rPr>
+                      </m:ctrlPr>
+                    </m:fPr>
+                    <m:num>
+                      <m:r>
+                        <w:rPr>
+                          <w:rFonts w:ascii="Cambria Math" w:eastAsiaTheme="minorEastAsia" w:hAnsi="Cambria Math"/>
+                          <w:lang w:val="en-US"/>
+                        </w:rPr>
+                        <m:t>2π</m:t>
+                      </m:r>
+                    </m:num>
+                    <m:den>
+                      <m:r>
+                        <w:rPr>
+                          <w:rFonts w:ascii="Cambria Math" w:eastAsiaTheme="minorEastAsia" w:hAnsi="Cambria Math"/>
+                          <w:lang w:val="en-US"/>
+                        </w:rPr>
+                        <m:t>T</m:t>
+                      </m:r>
+                    </m:den>
+                  </m:f>
+                </m:e>
+              </m:d>
+            </m:e>
+            <m:sup>
+              <m:r>
+                <w:rPr>
+                  <w:rFonts w:ascii="Cambria Math" w:eastAsiaTheme="minorEastAsia" w:hAnsi="Cambria Math"/>
+                  <w:lang w:val="en-US"/>
+                </w:rPr>
+                <m:t>2</m:t>
+              </m:r>
+            </m:sup>
+          </m:sSup>
+          <m:r>
+            <w:rPr>
+              <w:rFonts w:ascii="Cambria Math" w:eastAsiaTheme="minorEastAsia" w:hAnsi="Cambria Math"/>
+              <w:lang w:val="en-US"/>
+            </w:rPr>
+            <m:t>→T=2π</m:t>
+          </m:r>
+          <m:rad>
+            <m:radPr>
+              <m:degHide m:val="1"/>
+              <m:ctrlPr>
+                <w:rPr>
+                  <w:rFonts w:ascii="Cambria Math" w:eastAsiaTheme="minorEastAsia" w:hAnsi="Cambria Math"/>
+                  <w:i/>
+                  <w:iCs/>
+                  <w:lang w:val="en-US"/>
+                </w:rPr>
+              </m:ctrlPr>
+            </m:radPr>
+            <m:deg/>
+            <m:e>
+              <m:f>
+                <m:fPr>
+                  <m:ctrlPr>
+                    <w:rPr>
+                      <w:rFonts w:ascii="Cambria Math" w:eastAsiaTheme="minorEastAsia" w:hAnsi="Cambria Math"/>
+                      <w:i/>
+                      <w:iCs/>
+                      <w:lang w:val="en-US"/>
+                    </w:rPr>
+                  </m:ctrlPr>
+                </m:fPr>
+                <m:num>
+                  <m:r>
+                    <w:rPr>
+                      <w:rFonts w:ascii="Cambria Math" w:eastAsiaTheme="minorEastAsia" w:hAnsi="Cambria Math"/>
+                      <w:lang w:val="en-US"/>
+                    </w:rPr>
+                    <m:t>m</m:t>
+                  </m:r>
+                </m:num>
+                <m:den>
+                  <m:r>
+                    <w:rPr>
+                      <w:rFonts w:ascii="Cambria Math" w:eastAsiaTheme="minorEastAsia" w:hAnsi="Cambria Math"/>
+                      <w:lang w:val="en-US"/>
+                    </w:rPr>
+                    <m:t>k</m:t>
+                  </m:r>
+                </m:den>
+              </m:f>
+            </m:e>
+          </m:rad>
+        </m:oMath>
+      </m:oMathPara>
+    </w:p>
+    <w:p>
+      <w:pPr>
+        <w:rPr>
+          <w:rFonts w:eastAsiaTheme="minorEastAsia"/>
+          <w:iCs/>
+        </w:rPr>
+      </w:pPr>
+    </w:p>
+    <w:p>
+      <w:pPr>
+        <w:jc w:val="center"/>
+        <w:rPr>
+          <w:rFonts w:eastAsiaTheme="minorEastAsia"/>
+          <w:iCs/>
+          <w:sz w:val="28"/>
+          <w:szCs w:val="28"/>
+        </w:rPr>
+      </w:pPr>
+      <w:r>
+        <w:rPr>
+          <w:rFonts w:eastAsiaTheme="minorEastAsia"/>
+          <w:b/>
+          <w:bCs/>
+          <w:iCs/>
+          <w:sz w:val="28"/>
+          <w:szCs w:val="28"/>
         </w:rPr>
         <w:t>Волны</w:t>
       </w:r>
@@ -1189,13 +3283,89 @@
         <w:rPr>
           <w:rFonts w:eastAsiaTheme="minorEastAsia"/>
           <w:iCs/>
+          <w:sz w:val="28"/>
+          <w:szCs w:val="28"/>
         </w:rPr>
         <w:t>.</w:t>
       </w:r>
     </w:p>
     <w:p>
       <w:r>
-        <w:t>Представим себе, что имеется колебательная система, генерирующая волны. Характер волны задается типом колебаний и ее уравнение похоже на уравнение колебаний источника, но нужно еще учесть распространение волны в пространстве. Ясно, что для этого нужно внести изменения в фазу колебаний</w:t>
+        <w:rPr>
+          <w:noProof/>
+        </w:rPr>
+        <w:drawing>
+          <wp:anchor distT="0" distB="0" distL="114300" distR="114300" simplePos="0" relativeHeight="251658240" behindDoc="1" locked="0" layoutInCell="1" allowOverlap="1" wp14:anchorId="3F363779" wp14:editId="5F248562">
+            <wp:simplePos x="0" y="0"/>
+            <wp:positionH relativeFrom="column">
+              <wp:posOffset>1905</wp:posOffset>
+            </wp:positionH>
+            <wp:positionV relativeFrom="paragraph">
+              <wp:posOffset>-1270</wp:posOffset>
+            </wp:positionV>
+            <wp:extent cx="1661160" cy="697504"/>
+            <wp:effectExtent l="0" t="0" r="0" b="7620"/>
+            <wp:wrapTight wrapText="bothSides">
+              <wp:wrapPolygon edited="0">
+                <wp:start x="0" y="0"/>
+                <wp:lineTo x="0" y="21246"/>
+                <wp:lineTo x="21303" y="21246"/>
+                <wp:lineTo x="21303" y="0"/>
+                <wp:lineTo x="0" y="0"/>
+              </wp:wrapPolygon>
+            </wp:wrapTight>
+            <wp:docPr id="4" name="Рисунок 4"/>
+            <wp:cNvGraphicFramePr>
+              <a:graphicFrameLocks xmlns:a="http://schemas.openxmlformats.org/drawingml/2006/main" noChangeAspect="1"/>
+            </wp:cNvGraphicFramePr>
+            <a:graphic xmlns:a="http://schemas.openxmlformats.org/drawingml/2006/main">
+              <a:graphicData uri="http://schemas.openxmlformats.org/drawingml/2006/picture">
+                <pic:pic xmlns:pic="http://schemas.openxmlformats.org/drawingml/2006/picture">
+                  <pic:nvPicPr>
+                    <pic:cNvPr id="1" name=""/>
+                    <pic:cNvPicPr/>
+                  </pic:nvPicPr>
+                  <pic:blipFill>
+                    <a:blip r:embed="rId12">
+                      <a:extLst>
+                        <a:ext uri="{28A0092B-C50C-407E-A947-70E740481C1C}">
+                          <a14:useLocalDpi xmlns:a14="http://schemas.microsoft.com/office/drawing/2010/main" val="0"/>
+                        </a:ext>
+                      </a:extLst>
+                    </a:blip>
+                    <a:stretch>
+                      <a:fillRect/>
+                    </a:stretch>
+                  </pic:blipFill>
+                  <pic:spPr>
+                    <a:xfrm>
+                      <a:off x="0" y="0"/>
+                      <a:ext cx="1661160" cy="697504"/>
+                    </a:xfrm>
+                    <a:prstGeom prst="rect">
+                      <a:avLst/>
+                    </a:prstGeom>
+                  </pic:spPr>
+                </pic:pic>
+              </a:graphicData>
+            </a:graphic>
+          </wp:anchor>
+        </w:drawing>
+      </w:r>
+      <w:r>
+        <w:t>Представим себе, что имеется колебательная система, генерирующая волны.</w:t>
+      </w:r>
+      <w:r>
+        <w:t xml:space="preserve"> Это может быть механическое воздействие, как на рисунке или генератор электромагнитных волн в цепи переменного тока. </w:t>
+      </w:r>
+      <w:r>
+        <w:t xml:space="preserve"> Характер волны задается типом колебаний и ее уравнение похоже на уравнение колебаний источника, но нужно еще учесть распространение волны в пространстве. </w:t>
+      </w:r>
+      <w:r>
+        <w:t>Д</w:t>
+      </w:r>
+      <w:r>
+        <w:t>ля этого нужно внести изменения в фазу колебаний</w:t>
       </w:r>
       <w:r>
         <w:t xml:space="preserve"> уравнения</w:t>
@@ -1264,6 +3434,76 @@
           <w:rFonts w:eastAsiaTheme="minorEastAsia"/>
         </w:rPr>
       </w:pPr>
+      <w:r>
+        <w:rPr>
+          <w:noProof/>
+        </w:rPr>
+        <w:lastRenderedPageBreak/>
+        <w:drawing>
+          <wp:anchor distT="0" distB="0" distL="114300" distR="114300" simplePos="0" relativeHeight="251660288" behindDoc="1" locked="0" layoutInCell="1" allowOverlap="1" wp14:anchorId="68D916B9" wp14:editId="61B15DC1">
+            <wp:simplePos x="0" y="0"/>
+            <wp:positionH relativeFrom="margin">
+              <wp:align>left</wp:align>
+            </wp:positionH>
+            <wp:positionV relativeFrom="paragraph">
+              <wp:posOffset>610870</wp:posOffset>
+            </wp:positionV>
+            <wp:extent cx="1775460" cy="978164"/>
+            <wp:effectExtent l="0" t="0" r="0" b="0"/>
+            <wp:wrapTight wrapText="bothSides">
+              <wp:wrapPolygon edited="0">
+                <wp:start x="0" y="0"/>
+                <wp:lineTo x="0" y="21039"/>
+                <wp:lineTo x="21322" y="21039"/>
+                <wp:lineTo x="21322" y="0"/>
+                <wp:lineTo x="0" y="0"/>
+              </wp:wrapPolygon>
+            </wp:wrapTight>
+            <wp:docPr id="6" name="Рисунок 6"/>
+            <wp:cNvGraphicFramePr>
+              <a:graphicFrameLocks xmlns:a="http://schemas.openxmlformats.org/drawingml/2006/main" noChangeAspect="1"/>
+            </wp:cNvGraphicFramePr>
+            <a:graphic xmlns:a="http://schemas.openxmlformats.org/drawingml/2006/main">
+              <a:graphicData uri="http://schemas.openxmlformats.org/drawingml/2006/picture">
+                <pic:pic xmlns:pic="http://schemas.openxmlformats.org/drawingml/2006/picture">
+                  <pic:nvPicPr>
+                    <pic:cNvPr id="0" name="Picture 2"/>
+                    <pic:cNvPicPr>
+                      <a:picLocks noChangeAspect="1" noChangeArrowheads="1"/>
+                    </pic:cNvPicPr>
+                  </pic:nvPicPr>
+                  <pic:blipFill>
+                    <a:blip r:embed="rId13">
+                      <a:extLst>
+                        <a:ext uri="{28A0092B-C50C-407E-A947-70E740481C1C}">
+                          <a14:useLocalDpi xmlns:a14="http://schemas.microsoft.com/office/drawing/2010/main" val="0"/>
+                        </a:ext>
+                      </a:extLst>
+                    </a:blip>
+                    <a:srcRect/>
+                    <a:stretch>
+                      <a:fillRect/>
+                    </a:stretch>
+                  </pic:blipFill>
+                  <pic:spPr bwMode="auto">
+                    <a:xfrm>
+                      <a:off x="0" y="0"/>
+                      <a:ext cx="1775460" cy="978164"/>
+                    </a:xfrm>
+                    <a:prstGeom prst="rect">
+                      <a:avLst/>
+                    </a:prstGeom>
+                    <a:noFill/>
+                    <a:ln>
+                      <a:noFill/>
+                    </a:ln>
+                  </pic:spPr>
+                </pic:pic>
+              </a:graphicData>
+            </a:graphic>
+          </wp:anchor>
+        </w:drawing>
+      </w:r>
       <w:r>
         <w:t xml:space="preserve">За время </w:t>
       </w:r>
@@ -1381,14 +3621,85 @@
       <w:r>
         <w:rPr>
           <w:rFonts w:eastAsiaTheme="minorEastAsia"/>
-        </w:rPr>
-        <w:t xml:space="preserve"> но со смещением</w:t>
-      </w:r>
-      <w:r>
-        <w:rPr>
-          <w:rFonts w:eastAsiaTheme="minorEastAsia"/>
-        </w:rPr>
-        <w:t xml:space="preserve"> (для простоты </w:t>
+          <w:iCs/>
+        </w:rPr>
+        <w:t xml:space="preserve"> </w:t>
+      </w:r>
+      <w:r>
+        <w:rPr>
+          <w:rFonts w:eastAsiaTheme="minorEastAsia"/>
+          <w:iCs/>
+        </w:rPr>
+        <w:t xml:space="preserve">или </w:t>
+      </w:r>
+      <m:oMath>
+        <m:r>
+          <w:rPr>
+            <w:rFonts w:ascii="Cambria Math" w:eastAsiaTheme="minorEastAsia" w:hAnsi="Cambria Math"/>
+          </w:rPr>
+          <m:t>A</m:t>
+        </m:r>
+        <m:func>
+          <m:funcPr>
+            <m:ctrlPr>
+              <w:rPr>
+                <w:rFonts w:ascii="Cambria Math" w:eastAsiaTheme="minorEastAsia" w:hAnsi="Cambria Math"/>
+                <w:i/>
+                <w:iCs/>
+              </w:rPr>
+            </m:ctrlPr>
+          </m:funcPr>
+          <m:fName>
+            <m:r>
+              <m:rPr>
+                <m:sty m:val="p"/>
+              </m:rPr>
+              <w:rPr>
+                <w:rFonts w:ascii="Cambria Math" w:eastAsiaTheme="minorEastAsia" w:hAnsi="Cambria Math"/>
+              </w:rPr>
+              <m:t>sin</m:t>
+            </m:r>
+          </m:fName>
+          <m:e>
+            <m:r>
+              <w:rPr>
+                <w:rFonts w:ascii="Cambria Math" w:eastAsiaTheme="minorEastAsia" w:hAnsi="Cambria Math"/>
+              </w:rPr>
+              <m:t>(ωt)</m:t>
+            </m:r>
+          </m:e>
+        </m:func>
+      </m:oMath>
+      <w:r>
+        <w:rPr>
+          <w:rFonts w:eastAsiaTheme="minorEastAsia"/>
+          <w:iCs/>
+        </w:rPr>
+        <w:t xml:space="preserve"> </w:t>
+      </w:r>
+      <w:r>
+        <w:rPr>
+          <w:rFonts w:eastAsiaTheme="minorEastAsia"/>
+        </w:rPr>
+        <w:t>но со смещением</w:t>
+      </w:r>
+      <w:r>
+        <w:rPr>
+          <w:rFonts w:eastAsiaTheme="minorEastAsia"/>
+        </w:rPr>
+        <w:t xml:space="preserve"> (для простоты</w:t>
+      </w:r>
+      <w:r>
+        <w:rPr>
+          <w:rFonts w:eastAsiaTheme="minorEastAsia"/>
+        </w:rPr>
+        <w:t xml:space="preserve"> полагаем</w:t>
+      </w:r>
+      <w:r>
+        <w:rPr>
+          <w:rFonts w:eastAsiaTheme="minorEastAsia"/>
+        </w:rPr>
+        <w:t xml:space="preserve"> </w:t>
       </w:r>
       <m:oMath>
         <m:sSub>
@@ -1521,23 +3832,6 @@
       <w:pPr>
         <w:pStyle w:val="a5"/>
       </w:pPr>
-      <w:r>
-        <w:t xml:space="preserve">Т.е. в момент времени </w:t>
-      </w:r>
-      <m:oMath>
-        <m:r>
-          <w:rPr>
-            <w:rFonts w:ascii="Cambria Math" w:hAnsi="Cambria Math"/>
-          </w:rPr>
-          <m:t>t=τ</m:t>
-        </m:r>
-      </m:oMath>
-      <w:r>
-        <w:t xml:space="preserve"> </w:t>
-      </w:r>
-      <w:r>
-        <w:t>точка находится в начале координат, а затем смещается привычным образом.</w:t>
-      </w:r>
       <w:r>
         <w:t xml:space="preserve"> </w:t>
       </w:r>
@@ -1683,6 +3977,81 @@
         <w:pStyle w:val="a5"/>
       </w:pPr>
       <w:r>
+        <w:rPr>
+          <w:noProof/>
+        </w:rPr>
+        <w:drawing>
+          <wp:anchor distT="0" distB="0" distL="114300" distR="114300" simplePos="0" relativeHeight="251659264" behindDoc="1" locked="0" layoutInCell="1" allowOverlap="1" wp14:anchorId="5906D11F" wp14:editId="71B2A625">
+            <wp:simplePos x="0" y="0"/>
+            <wp:positionH relativeFrom="margin">
+              <wp:align>left</wp:align>
+            </wp:positionH>
+            <wp:positionV relativeFrom="paragraph">
+              <wp:posOffset>10795</wp:posOffset>
+            </wp:positionV>
+            <wp:extent cx="1927860" cy="1061085"/>
+            <wp:effectExtent l="0" t="0" r="0" b="5715"/>
+            <wp:wrapTight wrapText="bothSides">
+              <wp:wrapPolygon edited="0">
+                <wp:start x="0" y="0"/>
+                <wp:lineTo x="0" y="21329"/>
+                <wp:lineTo x="21344" y="21329"/>
+                <wp:lineTo x="21344" y="0"/>
+                <wp:lineTo x="0" y="0"/>
+              </wp:wrapPolygon>
+            </wp:wrapTight>
+            <wp:docPr id="5" name="Рисунок 5"/>
+            <wp:cNvGraphicFramePr>
+              <a:graphicFrameLocks xmlns:a="http://schemas.openxmlformats.org/drawingml/2006/main" noChangeAspect="1"/>
+            </wp:cNvGraphicFramePr>
+            <a:graphic xmlns:a="http://schemas.openxmlformats.org/drawingml/2006/main">
+              <a:graphicData uri="http://schemas.openxmlformats.org/drawingml/2006/picture">
+                <pic:pic xmlns:pic="http://schemas.openxmlformats.org/drawingml/2006/picture">
+                  <pic:nvPicPr>
+                    <pic:cNvPr id="0" name="Picture 1"/>
+                    <pic:cNvPicPr>
+                      <a:picLocks noChangeAspect="1" noChangeArrowheads="1"/>
+                    </pic:cNvPicPr>
+                  </pic:nvPicPr>
+                  <pic:blipFill>
+                    <a:blip r:embed="rId14">
+                      <a:extLst>
+                        <a:ext uri="{28A0092B-C50C-407E-A947-70E740481C1C}">
+                          <a14:useLocalDpi xmlns:a14="http://schemas.microsoft.com/office/drawing/2010/main" val="0"/>
+                        </a:ext>
+                      </a:extLst>
+                    </a:blip>
+                    <a:srcRect/>
+                    <a:stretch>
+                      <a:fillRect/>
+                    </a:stretch>
+                  </pic:blipFill>
+                  <pic:spPr bwMode="auto">
+                    <a:xfrm>
+                      <a:off x="0" y="0"/>
+                      <a:ext cx="1942015" cy="1069236"/>
+                    </a:xfrm>
+                    <a:prstGeom prst="rect">
+                      <a:avLst/>
+                    </a:prstGeom>
+                    <a:noFill/>
+                    <a:ln>
+                      <a:noFill/>
+                    </a:ln>
+                  </pic:spPr>
+                </pic:pic>
+              </a:graphicData>
+            </a:graphic>
+            <wp14:sizeRelH relativeFrom="margin">
+              <wp14:pctWidth>0</wp14:pctWidth>
+            </wp14:sizeRelH>
+            <wp14:sizeRelV relativeFrom="margin">
+              <wp14:pctHeight>0</wp14:pctHeight>
+            </wp14:sizeRelV>
+          </wp:anchor>
+        </w:drawing>
+      </w:r>
+      <w:r>
         <w:t xml:space="preserve">Зафиксировав </w:t>
       </w:r>
       <m:oMath>
@@ -1716,6 +4085,12 @@
       </m:oMath>
       <w:r>
         <w:t xml:space="preserve"> </w:t>
+      </w:r>
+      <w:r>
+        <w:t>элемента</w:t>
+      </w:r>
+      <w:r>
+        <w:t xml:space="preserve"> волны расположенного </w:t>
       </w:r>
       <w:r>
         <w:t>в этом месте в любой момент времени.</w:t>
@@ -1866,7 +4241,21 @@
           <w:rFonts w:eastAsiaTheme="minorEastAsia"/>
           <w:iCs/>
         </w:rPr>
-        <w:t>Если зафиксировать время, то мы можем сказать, чему будет равно смещение волны на любом расстоянии от источника.</w:t>
+        <w:t>Если зафиксировать время, то мы можем сказать, чему будет равно смещение волны на любом расстоянии от источника</w:t>
+      </w:r>
+      <w:r>
+        <w:rPr>
+          <w:rFonts w:eastAsiaTheme="minorEastAsia"/>
+          <w:iCs/>
+        </w:rPr>
+        <w:t xml:space="preserve"> («фотография» волны)</w:t>
+      </w:r>
+      <w:r>
+        <w:rPr>
+          <w:rFonts w:eastAsiaTheme="minorEastAsia"/>
+          <w:iCs/>
+        </w:rPr>
+        <w:t>.</w:t>
       </w:r>
     </w:p>
     <w:p>
@@ -2327,6 +4716,7 @@
     </w:p>
     <w:p>
       <w:pPr>
+        <w:shd w:val="clear" w:color="auto" w:fill="E7E6E6" w:themeFill="background2"/>
         <w:rPr>
           <w:rFonts w:eastAsiaTheme="minorEastAsia"/>
           <w:iCs/>
@@ -2446,7 +4836,6 @@
             <w:rPr>
               <w:rFonts w:ascii="Cambria Math" w:eastAsiaTheme="minorEastAsia" w:hAnsi="Cambria Math"/>
             </w:rPr>
-            <w:lastRenderedPageBreak/>
             <m:t>λ=T∙</m:t>
           </m:r>
           <m:sSub>
@@ -2483,7 +4872,9 @@
     <w:p>
       <w:pPr>
         <w:pStyle w:val="a5"/>
-        <w:rPr>
+        <w:shd w:val="clear" w:color="auto" w:fill="E7E6E6" w:themeFill="background2"/>
+        <w:rPr>
+          <w:rFonts w:eastAsiaTheme="minorEastAsia"/>
           <w:i/>
         </w:rPr>
       </w:pPr>
@@ -2619,11 +5010,2007 @@
     </w:p>
     <w:p>
       <w:pPr>
+        <w:pStyle w:val="a5"/>
+      </w:pPr>
+      <w:r>
+        <w:rPr>
+          <w:b/>
+          <w:bCs/>
+        </w:rPr>
+        <w:t>Волновая поверхность</w:t>
+      </w:r>
+      <w:r>
+        <w:t xml:space="preserve"> — это геометрическое место точек, колеблющихся в одинаковой фазе.</w:t>
+      </w:r>
+    </w:p>
+    <w:p>
+      <w:pPr>
         <w:rPr>
           <w:rFonts w:eastAsiaTheme="minorEastAsia"/>
           <w:i/>
         </w:rPr>
       </w:pPr>
+      <w:r>
+        <w:t xml:space="preserve">Зафиксировав фазу (аргумент функции </w:t>
+      </w:r>
+      <m:oMath>
+        <m:r>
+          <w:rPr>
+            <w:rFonts w:ascii="Cambria Math" w:hAnsi="Cambria Math"/>
+          </w:rPr>
+          <m:t>φ=ω</m:t>
+        </m:r>
+        <m:r>
+          <w:rPr>
+            <w:rFonts w:ascii="Cambria Math" w:hAnsi="Cambria Math"/>
+            <w:lang w:val="en-US"/>
+          </w:rPr>
+          <m:t>t</m:t>
+        </m:r>
+        <m:r>
+          <w:rPr>
+            <w:rFonts w:ascii="Cambria Math" w:hAnsi="Cambria Math"/>
+          </w:rPr>
+          <m:t>+</m:t>
+        </m:r>
+        <m:sSub>
+          <m:sSubPr>
+            <m:ctrlPr>
+              <w:rPr>
+                <w:rFonts w:ascii="Cambria Math" w:hAnsi="Cambria Math"/>
+                <w:i/>
+                <w:lang w:val="en-US"/>
+              </w:rPr>
+            </m:ctrlPr>
+          </m:sSubPr>
+          <m:e>
+            <m:r>
+              <w:rPr>
+                <w:rFonts w:ascii="Cambria Math" w:hAnsi="Cambria Math"/>
+                <w:lang w:val="en-US"/>
+              </w:rPr>
+              <m:t>φ</m:t>
+            </m:r>
+          </m:e>
+          <m:sub>
+            <m:r>
+              <w:rPr>
+                <w:rFonts w:ascii="Cambria Math" w:hAnsi="Cambria Math"/>
+              </w:rPr>
+              <m:t>0</m:t>
+            </m:r>
+          </m:sub>
+        </m:sSub>
+      </m:oMath>
+      <w:r>
+        <w:rPr>
+          <w:rFonts w:eastAsiaTheme="minorEastAsia"/>
+        </w:rPr>
+        <w:t xml:space="preserve">) </w:t>
+      </w:r>
+      <w:r>
+        <w:rPr>
+          <w:rFonts w:eastAsiaTheme="minorEastAsia"/>
+        </w:rPr>
+        <w:t>мы, фактически получаем снимок волны для фиксированного времени</w:t>
+      </w:r>
+      <w:r>
+        <w:rPr>
+          <w:rFonts w:eastAsiaTheme="minorEastAsia"/>
+        </w:rPr>
+        <w:t xml:space="preserve"> (в системе </w:t>
+      </w:r>
+      <m:oMath>
+        <m:r>
+          <w:rPr>
+            <w:rFonts w:ascii="Cambria Math" w:eastAsiaTheme="minorEastAsia" w:hAnsi="Cambria Math"/>
+          </w:rPr>
+          <m:t>XZ</m:t>
+        </m:r>
+      </m:oMath>
+      <w:r>
+        <w:rPr>
+          <w:rFonts w:eastAsiaTheme="minorEastAsia"/>
+        </w:rPr>
+        <w:t>)</w:t>
+      </w:r>
+      <w:r>
+        <w:rPr>
+          <w:rFonts w:eastAsiaTheme="minorEastAsia"/>
+        </w:rPr>
+        <w:t xml:space="preserve">. Т.е. </w:t>
+      </w:r>
+      <w:r>
+        <w:rPr>
+          <w:rFonts w:eastAsiaTheme="minorEastAsia"/>
+        </w:rPr>
+        <w:t>волновая поверхность — это то</w:t>
+      </w:r>
+      <w:r>
+        <w:rPr>
+          <w:rFonts w:eastAsiaTheme="minorEastAsia"/>
+        </w:rPr>
+        <w:t>, что мы в реальности способны наблюдать – например,</w:t>
+      </w:r>
+      <w:r>
+        <w:rPr>
+          <w:rFonts w:eastAsiaTheme="minorEastAsia"/>
+        </w:rPr>
+        <w:t xml:space="preserve"> возмущенная</w:t>
+      </w:r>
+      <w:r>
+        <w:rPr>
+          <w:rFonts w:eastAsiaTheme="minorEastAsia"/>
+        </w:rPr>
+        <w:t xml:space="preserve"> поверхность жидкости.</w:t>
+      </w:r>
+      <w:r>
+        <w:rPr>
+          <w:rFonts w:eastAsiaTheme="minorEastAsia"/>
+        </w:rPr>
+        <w:t xml:space="preserve"> С другой стороны, на графике </w:t>
+      </w:r>
+      <m:oMath>
+        <m:r>
+          <w:rPr>
+            <w:rFonts w:ascii="Cambria Math" w:eastAsiaTheme="minorEastAsia" w:hAnsi="Cambria Math"/>
+          </w:rPr>
+          <m:t>Xt</m:t>
+        </m:r>
+      </m:oMath>
+      <w:r>
+        <w:rPr>
+          <w:rFonts w:eastAsiaTheme="minorEastAsia"/>
+        </w:rPr>
+        <w:t xml:space="preserve"> </w:t>
+      </w:r>
+      <w:r>
+        <w:rPr>
+          <w:rFonts w:eastAsiaTheme="minorEastAsia"/>
+        </w:rPr>
+        <w:t xml:space="preserve"> </w:t>
+      </w:r>
+      <w:r>
+        <w:rPr>
+          <w:rFonts w:eastAsiaTheme="minorEastAsia"/>
+        </w:rPr>
+        <w:t xml:space="preserve">функция </w:t>
+      </w:r>
+      <m:oMath>
+        <m:r>
+          <w:rPr>
+            <w:rFonts w:ascii="Cambria Math" w:hAnsi="Cambria Math"/>
+          </w:rPr>
+          <m:t>φ=ω</m:t>
+        </m:r>
+        <m:r>
+          <w:rPr>
+            <w:rFonts w:ascii="Cambria Math" w:hAnsi="Cambria Math"/>
+            <w:lang w:val="en-US"/>
+          </w:rPr>
+          <m:t>t</m:t>
+        </m:r>
+        <m:r>
+          <w:rPr>
+            <w:rFonts w:ascii="Cambria Math" w:hAnsi="Cambria Math"/>
+          </w:rPr>
+          <m:t>+</m:t>
+        </m:r>
+        <m:sSub>
+          <m:sSubPr>
+            <m:ctrlPr>
+              <w:rPr>
+                <w:rFonts w:ascii="Cambria Math" w:hAnsi="Cambria Math"/>
+                <w:i/>
+                <w:lang w:val="en-US"/>
+              </w:rPr>
+            </m:ctrlPr>
+          </m:sSubPr>
+          <m:e>
+            <m:r>
+              <w:rPr>
+                <w:rFonts w:ascii="Cambria Math" w:hAnsi="Cambria Math"/>
+                <w:lang w:val="en-US"/>
+              </w:rPr>
+              <m:t>φ</m:t>
+            </m:r>
+          </m:e>
+          <m:sub>
+            <m:r>
+              <w:rPr>
+                <w:rFonts w:ascii="Cambria Math" w:hAnsi="Cambria Math"/>
+              </w:rPr>
+              <m:t>0</m:t>
+            </m:r>
+          </m:sub>
+        </m:sSub>
+        <m:r>
+          <w:rPr>
+            <w:rFonts w:ascii="Cambria Math" w:eastAsiaTheme="minorEastAsia" w:hAnsi="Cambria Math"/>
+          </w:rPr>
+          <m:t>=</m:t>
+        </m:r>
+        <m:r>
+          <w:rPr>
+            <w:rFonts w:ascii="Cambria Math" w:eastAsiaTheme="minorEastAsia" w:hAnsi="Cambria Math"/>
+            <w:lang w:val="en-US"/>
+          </w:rPr>
+          <m:t>const</m:t>
+        </m:r>
+      </m:oMath>
+      <w:r>
+        <w:rPr>
+          <w:rFonts w:eastAsiaTheme="minorEastAsia"/>
+        </w:rPr>
+        <w:t xml:space="preserve"> </w:t>
+      </w:r>
+      <w:r>
+        <w:rPr>
+          <w:rFonts w:eastAsiaTheme="minorEastAsia"/>
+        </w:rPr>
+        <w:t>задает прямую, перпендикулярную скорости движения волны. В пространстве это может быть плоскость или сфера, в зависимости от типа волны.</w:t>
+      </w:r>
+    </w:p>
+    <w:p>
+      <w:pPr>
+        <w:pStyle w:val="a5"/>
+      </w:pPr>
+      <w:r>
+        <w:rPr>
+          <w:b/>
+          <w:bCs/>
+        </w:rPr>
+        <w:t>Фронт волны</w:t>
+      </w:r>
+      <w:r>
+        <w:t xml:space="preserve"> — это передняя волновая поверхность, то есть это граница между возмущённой данным источником и невозмущённой областями пространст</w:t>
+      </w:r>
+      <w:r>
+        <w:t>ва.</w:t>
+      </w:r>
+    </w:p>
+    <w:p>
+      <w:pPr>
+        <w:pStyle w:val="a5"/>
+        <w:rPr>
+          <w:i/>
+        </w:rPr>
+      </w:pPr>
+    </w:p>
+    <w:p>
+      <w:pPr>
+        <w:pBdr>
+          <w:top w:val="single" w:sz="4" w:space="1" w:color="auto"/>
+          <w:left w:val="single" w:sz="4" w:space="4" w:color="auto"/>
+          <w:bottom w:val="single" w:sz="4" w:space="1" w:color="auto"/>
+          <w:right w:val="single" w:sz="4" w:space="4" w:color="auto"/>
+        </w:pBdr>
+        <w:rPr>
+          <w:rFonts w:eastAsiaTheme="minorEastAsia"/>
+          <w:iCs/>
+        </w:rPr>
+      </w:pPr>
+      <w:r>
+        <w:rPr>
+          <w:rFonts w:eastAsiaTheme="minorEastAsia"/>
+          <w:b/>
+          <w:bCs/>
+          <w:iCs/>
+        </w:rPr>
+        <w:t>Задача</w:t>
+      </w:r>
+      <w:r>
+        <w:rPr>
+          <w:rFonts w:eastAsiaTheme="minorEastAsia"/>
+          <w:iCs/>
+        </w:rPr>
+        <w:t xml:space="preserve">. </w:t>
+      </w:r>
+      <w:r>
+        <w:rPr>
+          <w:rFonts w:eastAsiaTheme="minorEastAsia"/>
+          <w:iCs/>
+        </w:rPr>
+        <w:t xml:space="preserve">Вдоль оси </w:t>
+      </w:r>
+      <w:r>
+        <w:rPr>
+          <w:rFonts w:eastAsiaTheme="minorEastAsia"/>
+          <w:iCs/>
+          <w:lang w:val="en-US"/>
+        </w:rPr>
+        <w:t>Z</w:t>
+      </w:r>
+      <w:r>
+        <w:rPr>
+          <w:rFonts w:eastAsiaTheme="minorEastAsia"/>
+          <w:iCs/>
+        </w:rPr>
+        <w:t xml:space="preserve"> в положительном направлении распространяется плоская электромагнитная волна с длиной волны </w:t>
+      </w:r>
+      <m:oMath>
+        <m:r>
+          <w:rPr>
+            <w:rFonts w:ascii="Cambria Math" w:eastAsiaTheme="minorEastAsia" w:hAnsi="Cambria Math"/>
+          </w:rPr>
+          <m:t>λ=4м</m:t>
+        </m:r>
+      </m:oMath>
+      <w:r>
+        <w:rPr>
+          <w:rFonts w:eastAsiaTheme="minorEastAsia"/>
+          <w:iCs/>
+        </w:rPr>
+        <w:t xml:space="preserve">. Чему равна фаза колебаний электрического поля в точке с координатами </w:t>
+      </w:r>
+      <w:r>
+        <w:rPr>
+          <w:rFonts w:eastAsiaTheme="minorEastAsia"/>
+          <w:iCs/>
+          <w:lang w:val="en-US"/>
+        </w:rPr>
+        <w:t>z</w:t>
+      </w:r>
+      <w:r>
+        <w:rPr>
+          <w:rFonts w:eastAsiaTheme="minorEastAsia"/>
+          <w:iCs/>
+        </w:rPr>
+        <w:t xml:space="preserve"> = 1 </w:t>
+      </w:r>
+      <w:r>
+        <w:rPr>
+          <w:rFonts w:eastAsiaTheme="minorEastAsia"/>
+          <w:iCs/>
+        </w:rPr>
+        <w:t>м,</w:t>
+      </w:r>
+      <w:r>
+        <w:rPr>
+          <w:rFonts w:eastAsiaTheme="minorEastAsia"/>
+          <w:iCs/>
+        </w:rPr>
+        <w:t xml:space="preserve"> когда в начале координат фаза равна нулю?</w:t>
+      </w:r>
+    </w:p>
+    <w:p>
+      <w:pPr>
+        <w:rPr>
+          <w:rFonts w:eastAsiaTheme="minorEastAsia"/>
+          <w:iCs/>
+        </w:rPr>
+      </w:pPr>
+      <w:r>
+        <w:rPr>
+          <w:rFonts w:eastAsiaTheme="minorEastAsia"/>
+          <w:b/>
+          <w:bCs/>
+          <w:iCs/>
+        </w:rPr>
+        <w:t>Решение</w:t>
+      </w:r>
+      <w:r>
+        <w:rPr>
+          <w:rFonts w:eastAsiaTheme="minorEastAsia"/>
+          <w:iCs/>
+        </w:rPr>
+        <w:t>.</w:t>
+      </w:r>
+    </w:p>
+    <w:p>
+      <w:pPr>
+        <w:rPr>
+          <w:rFonts w:eastAsiaTheme="minorEastAsia"/>
+          <w:iCs/>
+        </w:rPr>
+      </w:pPr>
+      <w:r>
+        <w:rPr>
+          <w:rFonts w:eastAsiaTheme="minorEastAsia"/>
+          <w:iCs/>
+        </w:rPr>
+        <w:t xml:space="preserve">По условию, </w:t>
+      </w:r>
+      <m:oMath>
+        <m:r>
+          <w:rPr>
+            <w:rFonts w:ascii="Cambria Math" w:eastAsiaTheme="minorEastAsia" w:hAnsi="Cambria Math"/>
+          </w:rPr>
+          <m:t>φ</m:t>
+        </m:r>
+        <m:d>
+          <m:dPr>
+            <m:ctrlPr>
+              <w:rPr>
+                <w:rFonts w:ascii="Cambria Math" w:eastAsiaTheme="minorEastAsia" w:hAnsi="Cambria Math"/>
+                <w:i/>
+                <w:iCs/>
+              </w:rPr>
+            </m:ctrlPr>
+          </m:dPr>
+          <m:e>
+            <m:r>
+              <w:rPr>
+                <w:rFonts w:ascii="Cambria Math" w:eastAsiaTheme="minorEastAsia" w:hAnsi="Cambria Math"/>
+              </w:rPr>
+              <m:t>z=0</m:t>
+            </m:r>
+          </m:e>
+        </m:d>
+        <m:r>
+          <w:rPr>
+            <w:rFonts w:ascii="Cambria Math" w:eastAsiaTheme="minorEastAsia" w:hAnsi="Cambria Math"/>
+          </w:rPr>
+          <m:t>=0.</m:t>
+        </m:r>
+      </m:oMath>
+    </w:p>
+    <w:p>
+      <w:pPr>
+        <w:rPr>
+          <w:rFonts w:eastAsiaTheme="minorEastAsia"/>
+          <w:i/>
+          <w:lang w:val="en-US"/>
+        </w:rPr>
+      </w:pPr>
+      <m:oMathPara>
+        <m:oMath>
+          <m:r>
+            <w:rPr>
+              <w:rFonts w:ascii="Cambria Math" w:hAnsi="Cambria Math"/>
+            </w:rPr>
+            <m:t>φ=ωt</m:t>
+          </m:r>
+          <m:r>
+            <m:rPr>
+              <m:sty m:val="p"/>
+            </m:rPr>
+            <w:rPr>
+              <w:rFonts w:ascii="Cambria Math" w:hAnsi="Cambria Math"/>
+            </w:rPr>
+            <m:t>-</m:t>
+          </m:r>
+          <m:r>
+            <w:rPr>
+              <w:rFonts w:ascii="Cambria Math" w:hAnsi="Cambria Math"/>
+              <w:lang w:val="en-US"/>
+            </w:rPr>
+            <m:t>kz+</m:t>
+          </m:r>
+          <m:sSub>
+            <m:sSubPr>
+              <m:ctrlPr>
+                <w:rPr>
+                  <w:rFonts w:ascii="Cambria Math" w:hAnsi="Cambria Math"/>
+                  <w:i/>
+                  <w:lang w:val="en-US"/>
+                </w:rPr>
+              </m:ctrlPr>
+            </m:sSubPr>
+            <m:e>
+              <m:r>
+                <w:rPr>
+                  <w:rFonts w:ascii="Cambria Math" w:hAnsi="Cambria Math"/>
+                  <w:lang w:val="en-US"/>
+                </w:rPr>
+                <m:t>φ</m:t>
+              </m:r>
+            </m:e>
+            <m:sub>
+              <m:r>
+                <w:rPr>
+                  <w:rFonts w:ascii="Cambria Math" w:hAnsi="Cambria Math"/>
+                  <w:lang w:val="en-US"/>
+                </w:rPr>
+                <m:t>0</m:t>
+              </m:r>
+            </m:sub>
+          </m:sSub>
+          <m:r>
+            <w:rPr>
+              <w:rFonts w:ascii="Cambria Math" w:hAnsi="Cambria Math"/>
+              <w:lang w:val="en-US"/>
+            </w:rPr>
+            <m:t>→</m:t>
+          </m:r>
+          <m:r>
+            <w:rPr>
+              <w:rFonts w:ascii="Cambria Math" w:hAnsi="Cambria Math"/>
+            </w:rPr>
+            <m:t>ωt</m:t>
+          </m:r>
+          <m:r>
+            <w:rPr>
+              <w:rFonts w:ascii="Cambria Math" w:hAnsi="Cambria Math"/>
+              <w:lang w:val="en-US"/>
+            </w:rPr>
+            <m:t>+</m:t>
+          </m:r>
+          <m:sSub>
+            <m:sSubPr>
+              <m:ctrlPr>
+                <w:rPr>
+                  <w:rFonts w:ascii="Cambria Math" w:hAnsi="Cambria Math"/>
+                  <w:i/>
+                  <w:iCs/>
+                </w:rPr>
+              </m:ctrlPr>
+            </m:sSubPr>
+            <m:e>
+              <m:r>
+                <w:rPr>
+                  <w:rFonts w:ascii="Cambria Math" w:hAnsi="Cambria Math"/>
+                </w:rPr>
+                <m:t>φ</m:t>
+              </m:r>
+            </m:e>
+            <m:sub>
+              <m:r>
+                <w:rPr>
+                  <w:rFonts w:ascii="Cambria Math" w:hAnsi="Cambria Math"/>
+                </w:rPr>
+                <m:t>0</m:t>
+              </m:r>
+            </m:sub>
+          </m:sSub>
+          <m:r>
+            <w:rPr>
+              <w:rFonts w:ascii="Cambria Math" w:hAnsi="Cambria Math"/>
+            </w:rPr>
+            <m:t>=0</m:t>
+          </m:r>
+        </m:oMath>
+      </m:oMathPara>
+    </w:p>
+    <w:p>
+      <w:pPr>
+        <w:rPr>
+          <w:rFonts w:eastAsiaTheme="minorEastAsia"/>
+          <w:i/>
+        </w:rPr>
+      </w:pPr>
+      <m:oMathPara>
+        <m:oMath>
+          <m:r>
+            <w:rPr>
+              <w:rFonts w:ascii="Cambria Math" w:hAnsi="Cambria Math"/>
+            </w:rPr>
+            <w:lastRenderedPageBreak/>
+            <m:t>φ=ωt</m:t>
+          </m:r>
+          <m:r>
+            <m:rPr>
+              <m:sty m:val="p"/>
+            </m:rPr>
+            <w:rPr>
+              <w:rFonts w:ascii="Cambria Math" w:hAnsi="Cambria Math"/>
+            </w:rPr>
+            <m:t>-</m:t>
+          </m:r>
+          <m:r>
+            <w:rPr>
+              <w:rFonts w:ascii="Cambria Math" w:hAnsi="Cambria Math"/>
+              <w:lang w:val="en-US"/>
+            </w:rPr>
+            <m:t>kz+</m:t>
+          </m:r>
+          <m:sSub>
+            <m:sSubPr>
+              <m:ctrlPr>
+                <w:rPr>
+                  <w:rFonts w:ascii="Cambria Math" w:hAnsi="Cambria Math"/>
+                  <w:i/>
+                  <w:lang w:val="en-US"/>
+                </w:rPr>
+              </m:ctrlPr>
+            </m:sSubPr>
+            <m:e>
+              <m:r>
+                <w:rPr>
+                  <w:rFonts w:ascii="Cambria Math" w:hAnsi="Cambria Math"/>
+                  <w:lang w:val="en-US"/>
+                </w:rPr>
+                <m:t>φ</m:t>
+              </m:r>
+            </m:e>
+            <m:sub>
+              <m:r>
+                <w:rPr>
+                  <w:rFonts w:ascii="Cambria Math" w:hAnsi="Cambria Math"/>
+                  <w:lang w:val="en-US"/>
+                </w:rPr>
+                <m:t>0</m:t>
+              </m:r>
+            </m:sub>
+          </m:sSub>
+          <m:r>
+            <w:rPr>
+              <w:rFonts w:ascii="Cambria Math" w:hAnsi="Cambria Math"/>
+              <w:lang w:val="en-US"/>
+            </w:rPr>
+            <m:t>=</m:t>
+          </m:r>
+          <m:r>
+            <w:rPr>
+              <w:rFonts w:ascii="Cambria Math" w:eastAsiaTheme="minorEastAsia" w:hAnsi="Cambria Math"/>
+            </w:rPr>
+            <m:t>-</m:t>
+          </m:r>
+          <m:r>
+            <w:rPr>
+              <w:rFonts w:ascii="Cambria Math" w:hAnsi="Cambria Math"/>
+              <w:lang w:val="en-US"/>
+            </w:rPr>
+            <m:t>kz=</m:t>
+          </m:r>
+          <m:r>
+            <w:rPr>
+              <w:rFonts w:ascii="Cambria Math" w:eastAsiaTheme="minorEastAsia" w:hAnsi="Cambria Math"/>
+            </w:rPr>
+            <m:t>-</m:t>
+          </m:r>
+          <m:f>
+            <m:fPr>
+              <m:ctrlPr>
+                <w:rPr>
+                  <w:rFonts w:ascii="Cambria Math" w:hAnsi="Cambria Math"/>
+                  <w:i/>
+                </w:rPr>
+              </m:ctrlPr>
+            </m:fPr>
+            <m:num>
+              <m:r>
+                <w:rPr>
+                  <w:rFonts w:ascii="Cambria Math" w:hAnsi="Cambria Math"/>
+                </w:rPr>
+                <m:t>2π</m:t>
+              </m:r>
+            </m:num>
+            <m:den>
+              <m:r>
+                <w:rPr>
+                  <w:rFonts w:ascii="Cambria Math" w:eastAsiaTheme="minorEastAsia" w:hAnsi="Cambria Math"/>
+                </w:rPr>
+                <m:t>λ</m:t>
+              </m:r>
+            </m:den>
+          </m:f>
+          <m:r>
+            <w:rPr>
+              <w:rFonts w:ascii="Cambria Math" w:hAnsi="Cambria Math"/>
+            </w:rPr>
+            <m:t>z=-</m:t>
+          </m:r>
+          <m:f>
+            <m:fPr>
+              <m:ctrlPr>
+                <w:rPr>
+                  <w:rFonts w:ascii="Cambria Math" w:hAnsi="Cambria Math"/>
+                  <w:i/>
+                </w:rPr>
+              </m:ctrlPr>
+            </m:fPr>
+            <m:num>
+              <m:r>
+                <w:rPr>
+                  <w:rFonts w:ascii="Cambria Math" w:hAnsi="Cambria Math"/>
+                </w:rPr>
+                <m:t>π</m:t>
+              </m:r>
+            </m:num>
+            <m:den>
+              <m:r>
+                <w:rPr>
+                  <w:rFonts w:ascii="Cambria Math" w:hAnsi="Cambria Math"/>
+                </w:rPr>
+                <m:t>2</m:t>
+              </m:r>
+            </m:den>
+          </m:f>
+        </m:oMath>
+      </m:oMathPara>
+    </w:p>
+    <w:p>
+      <w:pPr>
+        <w:pBdr>
+          <w:top w:val="single" w:sz="4" w:space="1" w:color="auto"/>
+          <w:left w:val="single" w:sz="4" w:space="4" w:color="auto"/>
+          <w:bottom w:val="single" w:sz="4" w:space="1" w:color="auto"/>
+          <w:right w:val="single" w:sz="4" w:space="4" w:color="auto"/>
+        </w:pBdr>
+        <w:rPr>
+          <w:rFonts w:eastAsiaTheme="minorEastAsia"/>
+          <w:iCs/>
+        </w:rPr>
+      </w:pPr>
+      <w:r>
+        <w:rPr>
+          <w:rFonts w:eastAsiaTheme="minorEastAsia"/>
+          <w:b/>
+          <w:bCs/>
+          <w:iCs/>
+        </w:rPr>
+        <w:t>Задача</w:t>
+      </w:r>
+      <w:r>
+        <w:rPr>
+          <w:rFonts w:eastAsiaTheme="minorEastAsia"/>
+          <w:b/>
+          <w:bCs/>
+          <w:iCs/>
+        </w:rPr>
+        <w:t xml:space="preserve"> (</w:t>
+      </w:r>
+      <w:r>
+        <w:rPr>
+          <w:rFonts w:eastAsiaTheme="minorEastAsia"/>
+          <w:b/>
+          <w:bCs/>
+          <w:iCs/>
+        </w:rPr>
+        <w:t>ЕГЭ</w:t>
+      </w:r>
+      <w:r>
+        <w:rPr>
+          <w:rFonts w:eastAsiaTheme="minorEastAsia"/>
+          <w:b/>
+          <w:bCs/>
+          <w:iCs/>
+        </w:rPr>
+        <w:t>)</w:t>
+      </w:r>
+      <w:r>
+        <w:rPr>
+          <w:rFonts w:eastAsiaTheme="minorEastAsia"/>
+          <w:iCs/>
+        </w:rPr>
+        <w:t xml:space="preserve">. </w:t>
+      </w:r>
+      <w:r>
+        <w:rPr>
+          <w:rFonts w:eastAsiaTheme="minorEastAsia"/>
+          <w:iCs/>
+        </w:rPr>
+        <w:t>Плоская электромагнитная волна с длиной волны</w:t>
+      </w:r>
+      <w:r>
+        <w:rPr>
+          <w:rFonts w:eastAsiaTheme="minorEastAsia"/>
+          <w:iCs/>
+        </w:rPr>
+        <w:t xml:space="preserve"> </w:t>
+      </w:r>
+      <m:oMath>
+        <m:r>
+          <w:rPr>
+            <w:rFonts w:ascii="Cambria Math" w:eastAsiaTheme="minorEastAsia" w:hAnsi="Cambria Math"/>
+          </w:rPr>
+          <m:t>λ=8м</m:t>
+        </m:r>
+      </m:oMath>
+      <w:r>
+        <w:rPr>
+          <w:rFonts w:eastAsiaTheme="minorEastAsia"/>
+          <w:iCs/>
+        </w:rPr>
+        <w:t xml:space="preserve"> распространяется вдоль оси </w:t>
+      </w:r>
+      <m:oMath>
+        <m:r>
+          <w:rPr>
+            <w:rFonts w:ascii="Cambria Math" w:eastAsiaTheme="minorEastAsia" w:hAnsi="Cambria Math"/>
+          </w:rPr>
+          <m:t>y</m:t>
+        </m:r>
+      </m:oMath>
+      <w:r>
+        <w:rPr>
+          <w:rFonts w:eastAsiaTheme="minorEastAsia"/>
+          <w:iCs/>
+        </w:rPr>
+        <w:t xml:space="preserve"> декартовой системы координат. Чему равен модуль разности фаз электромагнитных колебаний в начале координат и в точке </w:t>
+      </w:r>
+      <m:oMath>
+        <m:r>
+          <w:rPr>
+            <w:rFonts w:ascii="Cambria Math" w:eastAsiaTheme="minorEastAsia" w:hAnsi="Cambria Math"/>
+          </w:rPr>
+          <m:t>M</m:t>
+        </m:r>
+        <m:d>
+          <m:dPr>
+            <m:ctrlPr>
+              <w:rPr>
+                <w:rFonts w:ascii="Cambria Math" w:eastAsiaTheme="minorEastAsia" w:hAnsi="Cambria Math"/>
+                <w:i/>
+                <w:iCs/>
+              </w:rPr>
+            </m:ctrlPr>
+          </m:dPr>
+          <m:e>
+            <m:r>
+              <w:rPr>
+                <w:rFonts w:ascii="Cambria Math" w:eastAsiaTheme="minorEastAsia" w:hAnsi="Cambria Math"/>
+              </w:rPr>
+              <m:t>2,4,4</m:t>
+            </m:r>
+          </m:e>
+        </m:d>
+      </m:oMath>
+      <w:r>
+        <w:rPr>
+          <w:rFonts w:eastAsiaTheme="minorEastAsia"/>
+          <w:iCs/>
+        </w:rPr>
+        <w:t xml:space="preserve"> с координатами?</w:t>
+      </w:r>
+    </w:p>
+    <w:p>
+      <w:pPr>
+        <w:rPr>
+          <w:rFonts w:eastAsiaTheme="minorEastAsia"/>
+          <w:iCs/>
+        </w:rPr>
+      </w:pPr>
+      <w:r>
+        <w:rPr>
+          <w:rFonts w:eastAsiaTheme="minorEastAsia"/>
+          <w:b/>
+          <w:bCs/>
+          <w:iCs/>
+        </w:rPr>
+        <w:t>Решение</w:t>
+      </w:r>
+      <w:r>
+        <w:rPr>
+          <w:rFonts w:eastAsiaTheme="minorEastAsia"/>
+          <w:iCs/>
+        </w:rPr>
+        <w:t xml:space="preserve">. Координаты </w:t>
+      </w:r>
+      <m:oMath>
+        <m:r>
+          <w:rPr>
+            <w:rFonts w:ascii="Cambria Math" w:eastAsiaTheme="minorEastAsia" w:hAnsi="Cambria Math"/>
+          </w:rPr>
+          <m:t>x,z</m:t>
+        </m:r>
+      </m:oMath>
+      <w:r>
+        <w:rPr>
+          <w:rFonts w:eastAsiaTheme="minorEastAsia"/>
+          <w:iCs/>
+        </w:rPr>
+        <w:t xml:space="preserve"> </w:t>
+      </w:r>
+      <w:r>
+        <w:rPr>
+          <w:rFonts w:eastAsiaTheme="minorEastAsia"/>
+          <w:iCs/>
+        </w:rPr>
+        <w:t>роли не играют.</w:t>
+      </w:r>
+    </w:p>
+    <w:p>
+      <w:pPr>
+        <w:rPr>
+          <w:rFonts w:eastAsiaTheme="minorEastAsia"/>
+          <w:lang w:val="en-US"/>
+        </w:rPr>
+      </w:pPr>
+      <m:oMathPara>
+        <m:oMath>
+          <m:r>
+            <w:rPr>
+              <w:rFonts w:ascii="Cambria Math" w:hAnsi="Cambria Math"/>
+            </w:rPr>
+            <m:t>φ=ωt</m:t>
+          </m:r>
+          <m:r>
+            <m:rPr>
+              <m:sty m:val="p"/>
+            </m:rPr>
+            <w:rPr>
+              <w:rFonts w:ascii="Cambria Math" w:hAnsi="Cambria Math"/>
+            </w:rPr>
+            <m:t>-</m:t>
+          </m:r>
+          <m:f>
+            <m:fPr>
+              <m:ctrlPr>
+                <w:rPr>
+                  <w:rFonts w:ascii="Cambria Math" w:hAnsi="Cambria Math"/>
+                  <w:i/>
+                </w:rPr>
+              </m:ctrlPr>
+            </m:fPr>
+            <m:num>
+              <m:r>
+                <w:rPr>
+                  <w:rFonts w:ascii="Cambria Math" w:hAnsi="Cambria Math"/>
+                </w:rPr>
+                <m:t>2π</m:t>
+              </m:r>
+            </m:num>
+            <m:den>
+              <m:r>
+                <w:rPr>
+                  <w:rFonts w:ascii="Cambria Math" w:eastAsiaTheme="minorEastAsia" w:hAnsi="Cambria Math"/>
+                </w:rPr>
+                <m:t>λ</m:t>
+              </m:r>
+            </m:den>
+          </m:f>
+          <m:r>
+            <w:rPr>
+              <w:rFonts w:ascii="Cambria Math" w:hAnsi="Cambria Math"/>
+              <w:lang w:val="en-US"/>
+            </w:rPr>
+            <m:t>y+</m:t>
+          </m:r>
+          <m:sSub>
+            <m:sSubPr>
+              <m:ctrlPr>
+                <w:rPr>
+                  <w:rFonts w:ascii="Cambria Math" w:hAnsi="Cambria Math"/>
+                  <w:i/>
+                  <w:lang w:val="en-US"/>
+                </w:rPr>
+              </m:ctrlPr>
+            </m:sSubPr>
+            <m:e>
+              <m:r>
+                <w:rPr>
+                  <w:rFonts w:ascii="Cambria Math" w:hAnsi="Cambria Math"/>
+                  <w:lang w:val="en-US"/>
+                </w:rPr>
+                <m:t>φ</m:t>
+              </m:r>
+            </m:e>
+            <m:sub>
+              <m:r>
+                <w:rPr>
+                  <w:rFonts w:ascii="Cambria Math" w:hAnsi="Cambria Math"/>
+                  <w:lang w:val="en-US"/>
+                </w:rPr>
+                <m:t>0</m:t>
+              </m:r>
+            </m:sub>
+          </m:sSub>
+        </m:oMath>
+      </m:oMathPara>
+    </w:p>
+    <w:p>
+      <w:pPr>
+        <w:rPr>
+          <w:rFonts w:eastAsiaTheme="minorEastAsia"/>
+          <w:i/>
+          <w:lang w:val="en-US"/>
+        </w:rPr>
+      </w:pPr>
+      <m:oMathPara>
+        <m:oMath>
+          <m:sSub>
+            <m:sSubPr>
+              <m:ctrlPr>
+                <w:rPr>
+                  <w:rFonts w:ascii="Cambria Math" w:eastAsiaTheme="minorEastAsia" w:hAnsi="Cambria Math"/>
+                  <w:i/>
+                  <w:iCs/>
+                </w:rPr>
+              </m:ctrlPr>
+            </m:sSubPr>
+            <m:e>
+              <m:r>
+                <w:rPr>
+                  <w:rFonts w:ascii="Cambria Math" w:eastAsiaTheme="minorEastAsia" w:hAnsi="Cambria Math"/>
+                </w:rPr>
+                <m:t>φ</m:t>
+              </m:r>
+            </m:e>
+            <m:sub>
+              <m:r>
+                <w:rPr>
+                  <w:rFonts w:ascii="Cambria Math" w:eastAsiaTheme="minorEastAsia" w:hAnsi="Cambria Math"/>
+                </w:rPr>
+                <m:t>1</m:t>
+              </m:r>
+            </m:sub>
+          </m:sSub>
+          <m:d>
+            <m:dPr>
+              <m:ctrlPr>
+                <w:rPr>
+                  <w:rFonts w:ascii="Cambria Math" w:eastAsiaTheme="minorEastAsia" w:hAnsi="Cambria Math"/>
+                  <w:i/>
+                  <w:iCs/>
+                </w:rPr>
+              </m:ctrlPr>
+            </m:dPr>
+            <m:e>
+              <m:r>
+                <w:rPr>
+                  <w:rFonts w:ascii="Cambria Math" w:eastAsiaTheme="minorEastAsia" w:hAnsi="Cambria Math"/>
+                  <w:lang w:val="en-US"/>
+                </w:rPr>
+                <m:t>y=0</m:t>
+              </m:r>
+            </m:e>
+          </m:d>
+          <m:r>
+            <w:rPr>
+              <w:rFonts w:ascii="Cambria Math" w:eastAsiaTheme="minorEastAsia" w:hAnsi="Cambria Math"/>
+            </w:rPr>
+            <m:t>=</m:t>
+          </m:r>
+          <m:r>
+            <w:rPr>
+              <w:rFonts w:ascii="Cambria Math" w:hAnsi="Cambria Math"/>
+            </w:rPr>
+            <m:t>ωt</m:t>
+          </m:r>
+          <m:r>
+            <w:rPr>
+              <w:rFonts w:ascii="Cambria Math" w:hAnsi="Cambria Math"/>
+              <w:lang w:val="en-US"/>
+            </w:rPr>
+            <m:t>+</m:t>
+          </m:r>
+          <m:sSub>
+            <m:sSubPr>
+              <m:ctrlPr>
+                <w:rPr>
+                  <w:rFonts w:ascii="Cambria Math" w:hAnsi="Cambria Math"/>
+                  <w:i/>
+                  <w:lang w:val="en-US"/>
+                </w:rPr>
+              </m:ctrlPr>
+            </m:sSubPr>
+            <m:e>
+              <m:r>
+                <w:rPr>
+                  <w:rFonts w:ascii="Cambria Math" w:hAnsi="Cambria Math"/>
+                  <w:lang w:val="en-US"/>
+                </w:rPr>
+                <m:t>φ</m:t>
+              </m:r>
+            </m:e>
+            <m:sub>
+              <m:r>
+                <w:rPr>
+                  <w:rFonts w:ascii="Cambria Math" w:hAnsi="Cambria Math"/>
+                  <w:lang w:val="en-US"/>
+                </w:rPr>
+                <m:t>0</m:t>
+              </m:r>
+            </m:sub>
+          </m:sSub>
+        </m:oMath>
+      </m:oMathPara>
+    </w:p>
+    <w:p>
+      <w:pPr>
+        <w:rPr>
+          <w:rFonts w:eastAsiaTheme="minorEastAsia"/>
+          <w:i/>
+          <w:lang w:val="en-US"/>
+        </w:rPr>
+      </w:pPr>
+      <m:oMathPara>
+        <m:oMath>
+          <m:sSub>
+            <m:sSubPr>
+              <m:ctrlPr>
+                <w:rPr>
+                  <w:rFonts w:ascii="Cambria Math" w:eastAsiaTheme="minorEastAsia" w:hAnsi="Cambria Math"/>
+                  <w:i/>
+                  <w:iCs/>
+                </w:rPr>
+              </m:ctrlPr>
+            </m:sSubPr>
+            <m:e>
+              <m:r>
+                <w:rPr>
+                  <w:rFonts w:ascii="Cambria Math" w:eastAsiaTheme="minorEastAsia" w:hAnsi="Cambria Math"/>
+                </w:rPr>
+                <m:t>φ</m:t>
+              </m:r>
+            </m:e>
+            <m:sub>
+              <m:r>
+                <w:rPr>
+                  <w:rFonts w:ascii="Cambria Math" w:eastAsiaTheme="minorEastAsia" w:hAnsi="Cambria Math"/>
+                </w:rPr>
+                <m:t>2</m:t>
+              </m:r>
+            </m:sub>
+          </m:sSub>
+          <m:d>
+            <m:dPr>
+              <m:ctrlPr>
+                <w:rPr>
+                  <w:rFonts w:ascii="Cambria Math" w:eastAsiaTheme="minorEastAsia" w:hAnsi="Cambria Math"/>
+                  <w:i/>
+                  <w:iCs/>
+                </w:rPr>
+              </m:ctrlPr>
+            </m:dPr>
+            <m:e>
+              <m:r>
+                <w:rPr>
+                  <w:rFonts w:ascii="Cambria Math" w:eastAsiaTheme="minorEastAsia" w:hAnsi="Cambria Math"/>
+                  <w:lang w:val="en-US"/>
+                </w:rPr>
+                <m:t>y=4</m:t>
+              </m:r>
+            </m:e>
+          </m:d>
+          <m:r>
+            <w:rPr>
+              <w:rFonts w:ascii="Cambria Math" w:eastAsiaTheme="minorEastAsia" w:hAnsi="Cambria Math"/>
+            </w:rPr>
+            <m:t>=</m:t>
+          </m:r>
+          <m:r>
+            <w:rPr>
+              <w:rFonts w:ascii="Cambria Math" w:hAnsi="Cambria Math"/>
+            </w:rPr>
+            <m:t>ωt</m:t>
+          </m:r>
+          <m:r>
+            <m:rPr>
+              <m:sty m:val="p"/>
+            </m:rPr>
+            <w:rPr>
+              <w:rFonts w:ascii="Cambria Math" w:hAnsi="Cambria Math"/>
+            </w:rPr>
+            <m:t>-</m:t>
+          </m:r>
+          <m:f>
+            <m:fPr>
+              <m:ctrlPr>
+                <w:rPr>
+                  <w:rFonts w:ascii="Cambria Math" w:hAnsi="Cambria Math"/>
+                  <w:i/>
+                </w:rPr>
+              </m:ctrlPr>
+            </m:fPr>
+            <m:num>
+              <m:r>
+                <w:rPr>
+                  <w:rFonts w:ascii="Cambria Math" w:hAnsi="Cambria Math"/>
+                </w:rPr>
+                <m:t>2π</m:t>
+              </m:r>
+            </m:num>
+            <m:den>
+              <m:r>
+                <w:rPr>
+                  <w:rFonts w:ascii="Cambria Math" w:eastAsiaTheme="minorEastAsia" w:hAnsi="Cambria Math"/>
+                </w:rPr>
+                <m:t>λ</m:t>
+              </m:r>
+            </m:den>
+          </m:f>
+          <m:r>
+            <w:rPr>
+              <w:rFonts w:ascii="Cambria Math" w:hAnsi="Cambria Math"/>
+              <w:lang w:val="en-US"/>
+            </w:rPr>
+            <m:t>∙4+</m:t>
+          </m:r>
+          <m:sSub>
+            <m:sSubPr>
+              <m:ctrlPr>
+                <w:rPr>
+                  <w:rFonts w:ascii="Cambria Math" w:hAnsi="Cambria Math"/>
+                  <w:i/>
+                  <w:lang w:val="en-US"/>
+                </w:rPr>
+              </m:ctrlPr>
+            </m:sSubPr>
+            <m:e>
+              <m:r>
+                <w:rPr>
+                  <w:rFonts w:ascii="Cambria Math" w:hAnsi="Cambria Math"/>
+                  <w:lang w:val="en-US"/>
+                </w:rPr>
+                <m:t>φ</m:t>
+              </m:r>
+            </m:e>
+            <m:sub>
+              <m:r>
+                <w:rPr>
+                  <w:rFonts w:ascii="Cambria Math" w:hAnsi="Cambria Math"/>
+                  <w:lang w:val="en-US"/>
+                </w:rPr>
+                <m:t>0</m:t>
+              </m:r>
+            </m:sub>
+          </m:sSub>
+        </m:oMath>
+      </m:oMathPara>
+    </w:p>
+    <w:p>
+      <w:pPr>
+        <w:rPr>
+          <w:rFonts w:eastAsiaTheme="minorEastAsia"/>
+          <w:i/>
+        </w:rPr>
+      </w:pPr>
+      <m:oMathPara>
+        <m:oMath>
+          <m:d>
+            <m:dPr>
+              <m:begChr m:val="|"/>
+              <m:endChr m:val="|"/>
+              <m:ctrlPr>
+                <w:rPr>
+                  <w:rFonts w:ascii="Cambria Math" w:eastAsiaTheme="minorEastAsia" w:hAnsi="Cambria Math"/>
+                  <w:i/>
+                  <w:iCs/>
+                  <w:lang w:val="en-US"/>
+                </w:rPr>
+              </m:ctrlPr>
+            </m:dPr>
+            <m:e>
+              <m:sSub>
+                <m:sSubPr>
+                  <m:ctrlPr>
+                    <w:rPr>
+                      <w:rFonts w:ascii="Cambria Math" w:eastAsiaTheme="minorEastAsia" w:hAnsi="Cambria Math"/>
+                      <w:i/>
+                      <w:iCs/>
+                    </w:rPr>
+                  </m:ctrlPr>
+                </m:sSubPr>
+                <m:e>
+                  <m:r>
+                    <w:rPr>
+                      <w:rFonts w:ascii="Cambria Math" w:eastAsiaTheme="minorEastAsia" w:hAnsi="Cambria Math"/>
+                    </w:rPr>
+                    <m:t>φ</m:t>
+                  </m:r>
+                </m:e>
+                <m:sub>
+                  <m:r>
+                    <w:rPr>
+                      <w:rFonts w:ascii="Cambria Math" w:eastAsiaTheme="minorEastAsia" w:hAnsi="Cambria Math"/>
+                    </w:rPr>
+                    <m:t>2</m:t>
+                  </m:r>
+                </m:sub>
+              </m:sSub>
+              <m:r>
+                <w:rPr>
+                  <w:rFonts w:ascii="Cambria Math" w:eastAsiaTheme="minorEastAsia" w:hAnsi="Cambria Math"/>
+                </w:rPr>
+                <m:t>-</m:t>
+              </m:r>
+              <m:sSub>
+                <m:sSubPr>
+                  <m:ctrlPr>
+                    <w:rPr>
+                      <w:rFonts w:ascii="Cambria Math" w:eastAsiaTheme="minorEastAsia" w:hAnsi="Cambria Math"/>
+                      <w:i/>
+                      <w:iCs/>
+                    </w:rPr>
+                  </m:ctrlPr>
+                </m:sSubPr>
+                <m:e>
+                  <m:r>
+                    <w:rPr>
+                      <w:rFonts w:ascii="Cambria Math" w:eastAsiaTheme="minorEastAsia" w:hAnsi="Cambria Math"/>
+                    </w:rPr>
+                    <m:t>φ</m:t>
+                  </m:r>
+                </m:e>
+                <m:sub>
+                  <m:r>
+                    <w:rPr>
+                      <w:rFonts w:ascii="Cambria Math" w:eastAsiaTheme="minorEastAsia" w:hAnsi="Cambria Math"/>
+                    </w:rPr>
+                    <m:t>1</m:t>
+                  </m:r>
+                </m:sub>
+              </m:sSub>
+            </m:e>
+          </m:d>
+          <m:r>
+            <w:rPr>
+              <w:rFonts w:ascii="Cambria Math" w:eastAsiaTheme="minorEastAsia" w:hAnsi="Cambria Math"/>
+              <w:lang w:val="en-US"/>
+            </w:rPr>
+            <m:t>=</m:t>
+          </m:r>
+          <m:f>
+            <m:fPr>
+              <m:ctrlPr>
+                <w:rPr>
+                  <w:rFonts w:ascii="Cambria Math" w:hAnsi="Cambria Math"/>
+                  <w:i/>
+                </w:rPr>
+              </m:ctrlPr>
+            </m:fPr>
+            <m:num>
+              <m:r>
+                <w:rPr>
+                  <w:rFonts w:ascii="Cambria Math" w:hAnsi="Cambria Math"/>
+                </w:rPr>
+                <m:t>8π</m:t>
+              </m:r>
+            </m:num>
+            <m:den>
+              <m:r>
+                <w:rPr>
+                  <w:rFonts w:ascii="Cambria Math" w:eastAsiaTheme="minorEastAsia" w:hAnsi="Cambria Math"/>
+                </w:rPr>
+                <m:t>λ</m:t>
+              </m:r>
+            </m:den>
+          </m:f>
+          <m:r>
+            <w:rPr>
+              <w:rFonts w:ascii="Cambria Math" w:hAnsi="Cambria Math"/>
+            </w:rPr>
+            <m:t>=π</m:t>
+          </m:r>
+        </m:oMath>
+      </m:oMathPara>
+    </w:p>
+    <w:p>
+      <w:pPr>
+        <w:jc w:val="center"/>
+        <w:rPr>
+          <w:rFonts w:eastAsiaTheme="minorEastAsia"/>
+          <w:b/>
+          <w:bCs/>
+          <w:iCs/>
+          <w:sz w:val="28"/>
+          <w:szCs w:val="28"/>
+        </w:rPr>
+      </w:pPr>
+      <w:r>
+        <w:rPr>
+          <w:rFonts w:eastAsiaTheme="minorEastAsia"/>
+          <w:b/>
+          <w:bCs/>
+          <w:iCs/>
+          <w:sz w:val="28"/>
+          <w:szCs w:val="28"/>
+        </w:rPr>
+        <w:t>Свойства волн.</w:t>
+      </w:r>
+    </w:p>
+    <w:p>
+      <w:pPr>
+        <w:rPr>
+          <w:rFonts w:eastAsiaTheme="minorEastAsia"/>
+          <w:iCs/>
+        </w:rPr>
+      </w:pPr>
+      <w:r>
+        <w:rPr>
+          <w:rFonts w:eastAsiaTheme="minorEastAsia"/>
+          <w:iCs/>
+        </w:rPr>
+        <w:t>Вне зависимости от типа волн, они обладают некоторыми схожими свойствами.</w:t>
+      </w:r>
+    </w:p>
+    <w:p>
+      <w:pPr>
+        <w:rPr>
+          <w:rFonts w:eastAsiaTheme="minorEastAsia"/>
+          <w:iCs/>
+        </w:rPr>
+      </w:pPr>
+      <w:r>
+        <w:rPr>
+          <w:rFonts w:eastAsiaTheme="minorEastAsia"/>
+          <w:b/>
+          <w:bCs/>
+          <w:iCs/>
+        </w:rPr>
+        <w:t>Отражение волн</w:t>
+      </w:r>
+      <w:r>
+        <w:rPr>
+          <w:rFonts w:eastAsiaTheme="minorEastAsia"/>
+          <w:iCs/>
+        </w:rPr>
+        <w:t>.</w:t>
+      </w:r>
+    </w:p>
+    <w:p>
+      <w:pPr>
+        <w:rPr>
+          <w:rFonts w:eastAsiaTheme="minorEastAsia"/>
+          <w:iCs/>
+        </w:rPr>
+      </w:pPr>
+      <w:r>
+        <w:rPr>
+          <w:rFonts w:eastAsiaTheme="minorEastAsia"/>
+          <w:iCs/>
+        </w:rPr>
+        <w:drawing>
+          <wp:anchor distT="0" distB="0" distL="114300" distR="114300" simplePos="0" relativeHeight="251664384" behindDoc="1" locked="0" layoutInCell="1" allowOverlap="1" wp14:anchorId="79F9FE87" wp14:editId="4845E6FC">
+            <wp:simplePos x="0" y="0"/>
+            <wp:positionH relativeFrom="margin">
+              <wp:align>left</wp:align>
+            </wp:positionH>
+            <wp:positionV relativeFrom="paragraph">
+              <wp:posOffset>9525</wp:posOffset>
+            </wp:positionV>
+            <wp:extent cx="1684020" cy="988695"/>
+            <wp:effectExtent l="0" t="0" r="0" b="1905"/>
+            <wp:wrapTight wrapText="bothSides">
+              <wp:wrapPolygon edited="0">
+                <wp:start x="0" y="0"/>
+                <wp:lineTo x="0" y="21225"/>
+                <wp:lineTo x="21258" y="21225"/>
+                <wp:lineTo x="21258" y="0"/>
+                <wp:lineTo x="0" y="0"/>
+              </wp:wrapPolygon>
+            </wp:wrapTight>
+            <wp:docPr id="10" name="Рисунок 10"/>
+            <wp:cNvGraphicFramePr>
+              <a:graphicFrameLocks xmlns:a="http://schemas.openxmlformats.org/drawingml/2006/main" noChangeAspect="1"/>
+            </wp:cNvGraphicFramePr>
+            <a:graphic xmlns:a="http://schemas.openxmlformats.org/drawingml/2006/main">
+              <a:graphicData uri="http://schemas.openxmlformats.org/drawingml/2006/picture">
+                <pic:pic xmlns:pic="http://schemas.openxmlformats.org/drawingml/2006/picture">
+                  <pic:nvPicPr>
+                    <pic:cNvPr id="1" name=""/>
+                    <pic:cNvPicPr/>
+                  </pic:nvPicPr>
+                  <pic:blipFill>
+                    <a:blip r:embed="rId15">
+                      <a:extLst>
+                        <a:ext uri="{28A0092B-C50C-407E-A947-70E740481C1C}">
+                          <a14:useLocalDpi xmlns:a14="http://schemas.microsoft.com/office/drawing/2010/main" val="0"/>
+                        </a:ext>
+                      </a:extLst>
+                    </a:blip>
+                    <a:stretch>
+                      <a:fillRect/>
+                    </a:stretch>
+                  </pic:blipFill>
+                  <pic:spPr>
+                    <a:xfrm>
+                      <a:off x="0" y="0"/>
+                      <a:ext cx="1684020" cy="988695"/>
+                    </a:xfrm>
+                    <a:prstGeom prst="rect">
+                      <a:avLst/>
+                    </a:prstGeom>
+                  </pic:spPr>
+                </pic:pic>
+              </a:graphicData>
+            </a:graphic>
+          </wp:anchor>
+        </w:drawing>
+      </w:r>
+      <w:r>
+        <w:rPr>
+          <w:rFonts w:eastAsiaTheme="minorEastAsia"/>
+          <w:iCs/>
+        </w:rPr>
+        <w:t>Любые механические и электромагнитные волны отражаются на</w:t>
+      </w:r>
+      <w:r>
+        <w:rPr>
+          <w:rFonts w:eastAsiaTheme="minorEastAsia"/>
+          <w:iCs/>
+        </w:rPr>
+        <w:t xml:space="preserve"> </w:t>
+      </w:r>
+      <w:r>
+        <w:rPr>
+          <w:rFonts w:eastAsiaTheme="minorEastAsia"/>
+          <w:iCs/>
+        </w:rPr>
+        <w:t>границе раздела двух сред так, что:</w:t>
+      </w:r>
+      <w:r>
+        <w:rPr>
+          <w:rFonts w:eastAsiaTheme="minorEastAsia"/>
+          <w:iCs/>
+        </w:rPr>
+        <w:t xml:space="preserve"> </w:t>
+      </w:r>
+      <w:r>
+        <w:rPr>
+          <w:rFonts w:eastAsiaTheme="minorEastAsia"/>
+          <w:iCs/>
+        </w:rPr>
+        <w:t>луч падающий, луч отражённый и нормаль к границе раздела сред, поставленная в точке падения, лежат в одной плоскости;</w:t>
+      </w:r>
+      <w:r>
+        <w:rPr>
+          <w:rFonts w:eastAsiaTheme="minorEastAsia"/>
+          <w:iCs/>
+        </w:rPr>
+        <w:t xml:space="preserve"> </w:t>
+      </w:r>
+      <w:r>
+        <w:rPr>
+          <w:rFonts w:eastAsiaTheme="minorEastAsia"/>
+          <w:iCs/>
+        </w:rPr>
+        <w:t>при любых углах падения угол отражения лучей равен углу их падения:</w:t>
+      </w:r>
+    </w:p>
+    <w:p>
+      <w:pPr>
+        <w:rPr>
+          <w:rFonts w:eastAsiaTheme="minorEastAsia"/>
+          <w:i/>
+          <w:iCs/>
+        </w:rPr>
+      </w:pPr>
+      <m:oMathPara>
+        <m:oMath>
+          <m:r>
+            <w:rPr>
+              <w:rFonts w:ascii="Cambria Math" w:eastAsiaTheme="minorEastAsia" w:hAnsi="Cambria Math"/>
+            </w:rPr>
+            <m:t>α=γ</m:t>
+          </m:r>
+        </m:oMath>
+      </m:oMathPara>
+    </w:p>
+    <w:p>
+      <w:pPr>
+        <w:rPr>
+          <w:rFonts w:eastAsiaTheme="minorEastAsia"/>
+          <w:iCs/>
+        </w:rPr>
+      </w:pPr>
+      <w:r>
+        <w:rPr>
+          <w:rFonts w:eastAsiaTheme="minorEastAsia"/>
+          <w:iCs/>
+        </w:rPr>
+        <w:drawing>
+          <wp:anchor distT="0" distB="0" distL="114300" distR="114300" simplePos="0" relativeHeight="251665408" behindDoc="0" locked="0" layoutInCell="1" allowOverlap="1" wp14:anchorId="1A85FFAE" wp14:editId="1AFFDCB1">
+            <wp:simplePos x="0" y="0"/>
+            <wp:positionH relativeFrom="margin">
+              <wp:align>left</wp:align>
+            </wp:positionH>
+            <wp:positionV relativeFrom="paragraph">
+              <wp:posOffset>4445</wp:posOffset>
+            </wp:positionV>
+            <wp:extent cx="1144905" cy="678180"/>
+            <wp:effectExtent l="0" t="0" r="0" b="7620"/>
+            <wp:wrapThrough wrapText="bothSides">
+              <wp:wrapPolygon edited="0">
+                <wp:start x="0" y="0"/>
+                <wp:lineTo x="0" y="21236"/>
+                <wp:lineTo x="21205" y="21236"/>
+                <wp:lineTo x="21205" y="0"/>
+                <wp:lineTo x="0" y="0"/>
+              </wp:wrapPolygon>
+            </wp:wrapThrough>
+            <wp:docPr id="11" name="Рисунок 11"/>
+            <wp:cNvGraphicFramePr>
+              <a:graphicFrameLocks xmlns:a="http://schemas.openxmlformats.org/drawingml/2006/main" noChangeAspect="1"/>
+            </wp:cNvGraphicFramePr>
+            <a:graphic xmlns:a="http://schemas.openxmlformats.org/drawingml/2006/main">
+              <a:graphicData uri="http://schemas.openxmlformats.org/drawingml/2006/picture">
+                <pic:pic xmlns:pic="http://schemas.openxmlformats.org/drawingml/2006/picture">
+                  <pic:nvPicPr>
+                    <pic:cNvPr id="1" name=""/>
+                    <pic:cNvPicPr/>
+                  </pic:nvPicPr>
+                  <pic:blipFill>
+                    <a:blip r:embed="rId16" cstate="print">
+                      <a:extLst>
+                        <a:ext uri="{28A0092B-C50C-407E-A947-70E740481C1C}">
+                          <a14:useLocalDpi xmlns:a14="http://schemas.microsoft.com/office/drawing/2010/main" val="0"/>
+                        </a:ext>
+                      </a:extLst>
+                    </a:blip>
+                    <a:stretch>
+                      <a:fillRect/>
+                    </a:stretch>
+                  </pic:blipFill>
+                  <pic:spPr>
+                    <a:xfrm>
+                      <a:off x="0" y="0"/>
+                      <a:ext cx="1149851" cy="680792"/>
+                    </a:xfrm>
+                    <a:prstGeom prst="rect">
+                      <a:avLst/>
+                    </a:prstGeom>
+                  </pic:spPr>
+                </pic:pic>
+              </a:graphicData>
+            </a:graphic>
+            <wp14:sizeRelH relativeFrom="margin">
+              <wp14:pctWidth>0</wp14:pctWidth>
+            </wp14:sizeRelH>
+            <wp14:sizeRelV relativeFrom="margin">
+              <wp14:pctHeight>0</wp14:pctHeight>
+            </wp14:sizeRelV>
+          </wp:anchor>
+        </w:drawing>
+      </w:r>
+      <w:r>
+        <w:rPr>
+          <w:rFonts w:eastAsiaTheme="minorEastAsia"/>
+          <w:iCs/>
+        </w:rPr>
+        <w:t xml:space="preserve">Если неровности поверхности соразмерны или превышают длину падающей волны, то отражение становится </w:t>
+      </w:r>
+      <w:r>
+        <w:rPr>
+          <w:rFonts w:eastAsiaTheme="minorEastAsia"/>
+          <w:iCs/>
+          <w:color w:val="FF0000"/>
+        </w:rPr>
+        <w:t>диффузным</w:t>
+      </w:r>
+      <w:r>
+        <w:rPr>
+          <w:rFonts w:eastAsiaTheme="minorEastAsia"/>
+          <w:iCs/>
+        </w:rPr>
+        <w:t xml:space="preserve"> – отраженный луч мы можем увидеть с разных сторон. Подставив зеркало на место падения луча, явление диффузии резко уменьшится.</w:t>
+      </w:r>
+    </w:p>
+    <w:p>
+      <w:pPr>
+        <w:rPr>
+          <w:rFonts w:eastAsiaTheme="minorEastAsia"/>
+          <w:b/>
+          <w:bCs/>
+          <w:iCs/>
+        </w:rPr>
+      </w:pPr>
+      <w:r>
+        <w:rPr>
+          <w:rFonts w:eastAsiaTheme="minorEastAsia"/>
+          <w:b/>
+          <w:bCs/>
+          <w:iCs/>
+        </w:rPr>
+        <w:t>Преломление волн.</w:t>
+      </w:r>
+    </w:p>
+    <w:p>
+      <w:pPr>
+        <w:rPr>
+          <w:rFonts w:eastAsiaTheme="minorEastAsia"/>
+          <w:iCs/>
+        </w:rPr>
+      </w:pPr>
+      <w:r>
+        <w:rPr>
+          <w:rFonts w:eastAsiaTheme="minorEastAsia"/>
+          <w:iCs/>
+          <w:noProof/>
+        </w:rPr>
+        <w:drawing>
+          <wp:anchor distT="0" distB="0" distL="114300" distR="114300" simplePos="0" relativeHeight="251666432" behindDoc="1" locked="0" layoutInCell="1" allowOverlap="1" wp14:anchorId="705FE33F" wp14:editId="03C28CBE">
+            <wp:simplePos x="0" y="0"/>
+            <wp:positionH relativeFrom="margin">
+              <wp:align>left</wp:align>
+            </wp:positionH>
+            <wp:positionV relativeFrom="paragraph">
+              <wp:posOffset>52070</wp:posOffset>
+            </wp:positionV>
+            <wp:extent cx="4274820" cy="1306714"/>
+            <wp:effectExtent l="0" t="0" r="0" b="8255"/>
+            <wp:wrapTight wrapText="bothSides">
+              <wp:wrapPolygon edited="0">
+                <wp:start x="0" y="0"/>
+                <wp:lineTo x="0" y="21421"/>
+                <wp:lineTo x="21465" y="21421"/>
+                <wp:lineTo x="21465" y="0"/>
+                <wp:lineTo x="0" y="0"/>
+              </wp:wrapPolygon>
+            </wp:wrapTight>
+            <wp:docPr id="12" name="Рисунок 12"/>
+            <wp:cNvGraphicFramePr>
+              <a:graphicFrameLocks xmlns:a="http://schemas.openxmlformats.org/drawingml/2006/main" noChangeAspect="1"/>
+            </wp:cNvGraphicFramePr>
+            <a:graphic xmlns:a="http://schemas.openxmlformats.org/drawingml/2006/main">
+              <a:graphicData uri="http://schemas.openxmlformats.org/drawingml/2006/picture">
+                <pic:pic xmlns:pic="http://schemas.openxmlformats.org/drawingml/2006/picture">
+                  <pic:nvPicPr>
+                    <pic:cNvPr id="0" name="Picture 2"/>
+                    <pic:cNvPicPr>
+                      <a:picLocks noChangeAspect="1" noChangeArrowheads="1"/>
+                    </pic:cNvPicPr>
+                  </pic:nvPicPr>
+                  <pic:blipFill>
+                    <a:blip r:embed="rId17">
+                      <a:extLst>
+                        <a:ext uri="{28A0092B-C50C-407E-A947-70E740481C1C}">
+                          <a14:useLocalDpi xmlns:a14="http://schemas.microsoft.com/office/drawing/2010/main" val="0"/>
+                        </a:ext>
+                      </a:extLst>
+                    </a:blip>
+                    <a:srcRect/>
+                    <a:stretch>
+                      <a:fillRect/>
+                    </a:stretch>
+                  </pic:blipFill>
+                  <pic:spPr bwMode="auto">
+                    <a:xfrm>
+                      <a:off x="0" y="0"/>
+                      <a:ext cx="4274820" cy="1306714"/>
+                    </a:xfrm>
+                    <a:prstGeom prst="rect">
+                      <a:avLst/>
+                    </a:prstGeom>
+                    <a:noFill/>
+                  </pic:spPr>
+                </pic:pic>
+              </a:graphicData>
+            </a:graphic>
+          </wp:anchor>
+        </w:drawing>
+      </w:r>
+      <w:r>
+        <w:rPr>
+          <w:rFonts w:eastAsiaTheme="minorEastAsia"/>
+          <w:iCs/>
+        </w:rPr>
+        <w:t>Луч падающий (СО), луч преломлённый (0D) и нормаль к границе раздела двух сред в точке падения</w:t>
+      </w:r>
+      <w:r>
+        <w:rPr>
+          <w:rFonts w:eastAsiaTheme="minorEastAsia"/>
+          <w:iCs/>
+        </w:rPr>
+        <w:t xml:space="preserve"> </w:t>
+      </w:r>
+      <w:r>
+        <w:rPr>
+          <w:rFonts w:eastAsiaTheme="minorEastAsia"/>
+          <w:iCs/>
+        </w:rPr>
+        <w:t>луча лежат в одной плоскости.</w:t>
+      </w:r>
+    </w:p>
+    <w:p>
+      <w:pPr>
+        <w:rPr>
+          <w:rFonts w:eastAsiaTheme="minorEastAsia"/>
+          <w:iCs/>
+        </w:rPr>
+      </w:pPr>
+      <w:r>
+        <w:rPr>
+          <w:rFonts w:eastAsiaTheme="minorEastAsia"/>
+          <w:iCs/>
+        </w:rPr>
+        <w:t xml:space="preserve">Отношение синуса угла падения </w:t>
+      </w:r>
+      <m:oMath>
+        <m:r>
+          <w:rPr>
+            <w:rFonts w:ascii="Cambria Math" w:eastAsiaTheme="minorEastAsia" w:hAnsi="Cambria Math"/>
+          </w:rPr>
+          <m:t>α</m:t>
+        </m:r>
+      </m:oMath>
+      <w:r>
+        <w:rPr>
+          <w:rFonts w:eastAsiaTheme="minorEastAsia"/>
+          <w:iCs/>
+        </w:rPr>
+        <w:t xml:space="preserve"> к синусу угла преломления </w:t>
+      </w:r>
+      <m:oMath>
+        <m:r>
+          <w:rPr>
+            <w:rFonts w:ascii="Cambria Math" w:eastAsiaTheme="minorEastAsia" w:hAnsi="Cambria Math"/>
+          </w:rPr>
+          <m:t>β</m:t>
+        </m:r>
+      </m:oMath>
+      <w:r>
+        <w:rPr>
+          <w:rFonts w:eastAsiaTheme="minorEastAsia"/>
+          <w:iCs/>
+        </w:rPr>
+        <w:t xml:space="preserve"> есть величина постоянная для волн данной частоты и природы при любых углах падения (</w:t>
+      </w:r>
+      <w:r>
+        <w:rPr>
+          <w:rFonts w:eastAsiaTheme="minorEastAsia"/>
+          <w:b/>
+          <w:bCs/>
+          <w:iCs/>
+        </w:rPr>
+        <w:t>Закон Снеллиуса</w:t>
+      </w:r>
+      <w:r>
+        <w:rPr>
+          <w:rFonts w:eastAsiaTheme="minorEastAsia"/>
+          <w:iCs/>
+        </w:rPr>
+        <w:t>):</w:t>
+      </w:r>
+    </w:p>
+    <w:p>
+      <w:pPr>
+        <w:rPr>
+          <w:rFonts w:eastAsiaTheme="minorEastAsia"/>
+          <w:i/>
+          <w:iCs/>
+        </w:rPr>
+      </w:pPr>
+      <m:oMathPara>
+        <m:oMath>
+          <m:f>
+            <m:fPr>
+              <m:ctrlPr>
+                <w:rPr>
+                  <w:rFonts w:ascii="Cambria Math" w:eastAsiaTheme="minorEastAsia" w:hAnsi="Cambria Math"/>
+                  <w:i/>
+                  <w:iCs/>
+                </w:rPr>
+              </m:ctrlPr>
+            </m:fPr>
+            <m:num>
+              <m:func>
+                <m:funcPr>
+                  <m:ctrlPr>
+                    <w:rPr>
+                      <w:rFonts w:ascii="Cambria Math" w:eastAsiaTheme="minorEastAsia" w:hAnsi="Cambria Math"/>
+                      <w:i/>
+                      <w:iCs/>
+                    </w:rPr>
+                  </m:ctrlPr>
+                </m:funcPr>
+                <m:fName>
+                  <m:r>
+                    <m:rPr>
+                      <m:sty m:val="p"/>
+                    </m:rPr>
+                    <w:rPr>
+                      <w:rFonts w:ascii="Cambria Math" w:eastAsiaTheme="minorEastAsia" w:hAnsi="Cambria Math"/>
+                    </w:rPr>
+                    <m:t>sin</m:t>
+                  </m:r>
+                </m:fName>
+                <m:e>
+                  <m:r>
+                    <w:rPr>
+                      <w:rFonts w:ascii="Cambria Math" w:eastAsiaTheme="minorEastAsia" w:hAnsi="Cambria Math"/>
+                    </w:rPr>
+                    <m:t>α</m:t>
+                  </m:r>
+                </m:e>
+              </m:func>
+            </m:num>
+            <m:den>
+              <m:func>
+                <m:funcPr>
+                  <m:ctrlPr>
+                    <w:rPr>
+                      <w:rFonts w:ascii="Cambria Math" w:eastAsiaTheme="minorEastAsia" w:hAnsi="Cambria Math"/>
+                      <w:i/>
+                      <w:iCs/>
+                    </w:rPr>
+                  </m:ctrlPr>
+                </m:funcPr>
+                <m:fName>
+                  <m:r>
+                    <m:rPr>
+                      <m:sty m:val="p"/>
+                    </m:rPr>
+                    <w:rPr>
+                      <w:rFonts w:ascii="Cambria Math" w:eastAsiaTheme="minorEastAsia" w:hAnsi="Cambria Math"/>
+                    </w:rPr>
+                    <m:t>sin</m:t>
+                  </m:r>
+                </m:fName>
+                <m:e>
+                  <m:r>
+                    <w:rPr>
+                      <w:rFonts w:ascii="Cambria Math" w:eastAsiaTheme="minorEastAsia" w:hAnsi="Cambria Math"/>
+                    </w:rPr>
+                    <m:t>β</m:t>
+                  </m:r>
+                </m:e>
+              </m:func>
+            </m:den>
+          </m:f>
+          <m:r>
+            <w:rPr>
+              <w:rFonts w:ascii="Cambria Math" w:eastAsiaTheme="minorEastAsia" w:hAnsi="Cambria Math"/>
+            </w:rPr>
+            <m:t>=n=</m:t>
+          </m:r>
+          <m:f>
+            <m:fPr>
+              <m:ctrlPr>
+                <w:rPr>
+                  <w:rFonts w:ascii="Cambria Math" w:eastAsiaTheme="minorEastAsia" w:hAnsi="Cambria Math"/>
+                  <w:i/>
+                  <w:iCs/>
+                </w:rPr>
+              </m:ctrlPr>
+            </m:fPr>
+            <m:num>
+              <m:sSub>
+                <m:sSubPr>
+                  <m:ctrlPr>
+                    <w:rPr>
+                      <w:rFonts w:ascii="Cambria Math" w:eastAsiaTheme="minorEastAsia" w:hAnsi="Cambria Math"/>
+                      <w:i/>
+                      <w:iCs/>
+                    </w:rPr>
+                  </m:ctrlPr>
+                </m:sSubPr>
+                <m:e>
+                  <m:r>
+                    <w:rPr>
+                      <w:rFonts w:ascii="Cambria Math" w:eastAsiaTheme="minorEastAsia" w:hAnsi="Cambria Math"/>
+                    </w:rPr>
+                    <m:t>v</m:t>
+                  </m:r>
+                </m:e>
+                <m:sub>
+                  <m:r>
+                    <w:rPr>
+                      <w:rFonts w:ascii="Cambria Math" w:eastAsiaTheme="minorEastAsia" w:hAnsi="Cambria Math"/>
+                    </w:rPr>
+                    <m:t>1</m:t>
+                  </m:r>
+                </m:sub>
+              </m:sSub>
+            </m:num>
+            <m:den>
+              <m:sSub>
+                <m:sSubPr>
+                  <m:ctrlPr>
+                    <w:rPr>
+                      <w:rFonts w:ascii="Cambria Math" w:eastAsiaTheme="minorEastAsia" w:hAnsi="Cambria Math"/>
+                      <w:i/>
+                      <w:iCs/>
+                    </w:rPr>
+                  </m:ctrlPr>
+                </m:sSubPr>
+                <m:e>
+                  <m:r>
+                    <w:rPr>
+                      <w:rFonts w:ascii="Cambria Math" w:eastAsiaTheme="minorEastAsia" w:hAnsi="Cambria Math"/>
+                    </w:rPr>
+                    <m:t>v</m:t>
+                  </m:r>
+                </m:e>
+                <m:sub>
+                  <m:r>
+                    <w:rPr>
+                      <w:rFonts w:ascii="Cambria Math" w:eastAsiaTheme="minorEastAsia" w:hAnsi="Cambria Math"/>
+                    </w:rPr>
+                    <m:t>2</m:t>
+                  </m:r>
+                </m:sub>
+              </m:sSub>
+            </m:den>
+          </m:f>
+        </m:oMath>
+      </m:oMathPara>
+    </w:p>
+    <w:p>
+      <w:pPr>
+        <w:rPr>
+          <w:rFonts w:eastAsiaTheme="minorEastAsia"/>
+        </w:rPr>
+      </w:pPr>
+      <w:r>
+        <w:rPr>
+          <w:rFonts w:eastAsiaTheme="minorEastAsia"/>
+        </w:rPr>
+        <w:t>Такое поведение луча обусловлено том, что фазовая скорость волны зависит от среды, в которой волна распространяется.</w:t>
+      </w:r>
     </w:p>
     <w:p>
       <w:pPr>

--- a/Физика_занятия/Механика/Колебания_волны_теория.docx
+++ b/Физика_занятия/Механика/Колебания_волны_теория.docx
@@ -70,14 +70,27 @@
       </w:r>
     </w:p>
     <w:p>
+      <w:pPr>
+        <w:jc w:val="center"/>
+        <w:rPr>
+          <w:sz w:val="28"/>
+          <w:szCs w:val="28"/>
+        </w:rPr>
+      </w:pPr>
       <w:r>
         <w:rPr>
           <w:b/>
           <w:bCs/>
+          <w:sz w:val="28"/>
+          <w:szCs w:val="28"/>
         </w:rPr>
         <w:t>Колебательное движение</w:t>
       </w:r>
       <w:r>
+        <w:rPr>
+          <w:sz w:val="28"/>
+          <w:szCs w:val="28"/>
+        </w:rPr>
         <w:t>.</w:t>
       </w:r>
     </w:p>
@@ -1229,6 +1242,50 @@
     </w:p>
     <w:p>
       <w:pPr>
+        <w:rPr>
+          <w:rFonts w:eastAsiaTheme="minorEastAsia"/>
+          <w:iCs/>
+        </w:rPr>
+      </w:pPr>
+      <w:r>
+        <w:rPr>
+          <w:rFonts w:eastAsiaTheme="minorEastAsia"/>
+          <w:iCs/>
+        </w:rPr>
+        <w:t xml:space="preserve">В этом смысле можно говорить о векторе амплитуды </w:t>
+      </w:r>
+      <m:oMath>
+        <m:acc>
+          <m:accPr>
+            <m:chr m:val="⃗"/>
+            <m:ctrlPr>
+              <w:rPr>
+                <w:rFonts w:ascii="Cambria Math" w:eastAsiaTheme="minorEastAsia" w:hAnsi="Cambria Math"/>
+                <w:i/>
+                <w:iCs/>
+              </w:rPr>
+            </m:ctrlPr>
+          </m:accPr>
+          <m:e>
+            <m:r>
+              <w:rPr>
+                <w:rFonts w:ascii="Cambria Math" w:eastAsiaTheme="minorEastAsia" w:hAnsi="Cambria Math"/>
+              </w:rPr>
+              <m:t>A</m:t>
+            </m:r>
+          </m:e>
+        </m:acc>
+      </m:oMath>
+      <w:r>
+        <w:rPr>
+          <w:rFonts w:eastAsiaTheme="minorEastAsia"/>
+          <w:iCs/>
+        </w:rPr>
+        <w:t>, вращающемся относительно начала координат (против часовой стрелки).</w:t>
+      </w:r>
+    </w:p>
+    <w:p>
+      <w:pPr>
         <w:jc w:val="center"/>
         <w:rPr>
           <w:rFonts w:eastAsiaTheme="minorEastAsia"/>
@@ -1256,6 +1313,116 @@
           <w:szCs w:val="28"/>
         </w:rPr>
         <w:t>.</w:t>
+      </w:r>
+    </w:p>
+    <w:p>
+      <w:r>
+        <w:t xml:space="preserve">Волны бывают </w:t>
+      </w:r>
+      <w:r>
+        <w:rPr>
+          <w:color w:val="FF0000"/>
+        </w:rPr>
+        <w:t>продольные</w:t>
+      </w:r>
+      <w:r>
+        <w:t xml:space="preserve"> и </w:t>
+      </w:r>
+      <w:r>
+        <w:rPr>
+          <w:color w:val="FF0000"/>
+        </w:rPr>
+        <w:t>поперечные</w:t>
+      </w:r>
+      <w:r>
+        <w:t xml:space="preserve">. В продольных механических волнах частицы среды колеблются вдоль направления распространения волны, а в поперечных волнах - </w:t>
+      </w:r>
+      <w:r>
+        <w:t>п</w:t>
+      </w:r>
+      <w:r>
+        <w:t>ерпендикулярно направлению распространения волны.</w:t>
+      </w:r>
+    </w:p>
+    <w:p>
+      <w:pPr>
+        <w:rPr>
+          <w:lang w:val="en-US"/>
+        </w:rPr>
+      </w:pPr>
+      <w:r>
+        <w:drawing>
+          <wp:inline distT="0" distB="0" distL="0" distR="0" wp14:anchorId="747A03C2" wp14:editId="6F07B15A">
+            <wp:extent cx="3771900" cy="437468"/>
+            <wp:effectExtent l="0" t="0" r="0" b="1270"/>
+            <wp:docPr id="14" name="Рисунок 14"/>
+            <wp:cNvGraphicFramePr>
+              <a:graphicFrameLocks xmlns:a="http://schemas.openxmlformats.org/drawingml/2006/main" noChangeAspect="1"/>
+            </wp:cNvGraphicFramePr>
+            <a:graphic xmlns:a="http://schemas.openxmlformats.org/drawingml/2006/main">
+              <a:graphicData uri="http://schemas.openxmlformats.org/drawingml/2006/picture">
+                <pic:pic xmlns:pic="http://schemas.openxmlformats.org/drawingml/2006/picture">
+                  <pic:nvPicPr>
+                    <pic:cNvPr id="1" name=""/>
+                    <pic:cNvPicPr/>
+                  </pic:nvPicPr>
+                  <pic:blipFill>
+                    <a:blip r:embed="rId9"/>
+                    <a:stretch>
+                      <a:fillRect/>
+                    </a:stretch>
+                  </pic:blipFill>
+                  <pic:spPr>
+                    <a:xfrm>
+                      <a:off x="0" y="0"/>
+                      <a:ext cx="3895751" cy="451832"/>
+                    </a:xfrm>
+                    <a:prstGeom prst="rect">
+                      <a:avLst/>
+                    </a:prstGeom>
+                  </pic:spPr>
+                </pic:pic>
+              </a:graphicData>
+            </a:graphic>
+          </wp:inline>
+        </w:drawing>
+      </w:r>
+      <w:r>
+        <w:drawing>
+          <wp:inline distT="0" distB="0" distL="0" distR="0" wp14:anchorId="1D1786BB" wp14:editId="568A4811">
+            <wp:extent cx="3726180" cy="859949"/>
+            <wp:effectExtent l="0" t="0" r="7620" b="0"/>
+            <wp:docPr id="15" name="Рисунок 15"/>
+            <wp:cNvGraphicFramePr>
+              <a:graphicFrameLocks xmlns:a="http://schemas.openxmlformats.org/drawingml/2006/main" noChangeAspect="1"/>
+            </wp:cNvGraphicFramePr>
+            <a:graphic xmlns:a="http://schemas.openxmlformats.org/drawingml/2006/main">
+              <a:graphicData uri="http://schemas.openxmlformats.org/drawingml/2006/picture">
+                <pic:pic xmlns:pic="http://schemas.openxmlformats.org/drawingml/2006/picture">
+                  <pic:nvPicPr>
+                    <pic:cNvPr id="1" name=""/>
+                    <pic:cNvPicPr/>
+                  </pic:nvPicPr>
+                  <pic:blipFill>
+                    <a:blip r:embed="rId10"/>
+                    <a:stretch>
+                      <a:fillRect/>
+                    </a:stretch>
+                  </pic:blipFill>
+                  <pic:spPr>
+                    <a:xfrm>
+                      <a:off x="0" y="0"/>
+                      <a:ext cx="3741933" cy="863585"/>
+                    </a:xfrm>
+                    <a:prstGeom prst="rect">
+                      <a:avLst/>
+                    </a:prstGeom>
+                  </pic:spPr>
+                </pic:pic>
+              </a:graphicData>
+            </a:graphic>
+          </wp:inline>
+        </w:drawing>
       </w:r>
     </w:p>
     <w:p>
@@ -1303,7 +1470,7 @@
                     <pic:cNvPicPr/>
                   </pic:nvPicPr>
                   <pic:blipFill>
-                    <a:blip r:embed="rId9" cstate="print">
+                    <a:blip r:embed="rId11" cstate="print">
                       <a:extLst>
                         <a:ext uri="{28A0092B-C50C-407E-A947-70E740481C1C}">
                           <a14:useLocalDpi xmlns:a14="http://schemas.microsoft.com/office/drawing/2010/main" val="0"/>
@@ -1363,6 +1530,7 @@
         <w:rPr>
           <w:noProof/>
         </w:rPr>
+        <w:lastRenderedPageBreak/>
         <w:drawing>
           <wp:anchor distT="0" distB="0" distL="114300" distR="114300" simplePos="0" relativeHeight="251661312" behindDoc="0" locked="0" layoutInCell="1" allowOverlap="1" wp14:anchorId="5BE774B6" wp14:editId="622E00D0">
             <wp:simplePos x="0" y="0"/>
@@ -1395,7 +1563,7 @@
                     <pic:cNvPicPr/>
                   </pic:nvPicPr>
                   <pic:blipFill>
-                    <a:blip r:embed="rId10">
+                    <a:blip r:embed="rId12">
                       <a:extLst>
                         <a:ext uri="{28A0092B-C50C-407E-A947-70E740481C1C}">
                           <a14:useLocalDpi xmlns:a14="http://schemas.microsoft.com/office/drawing/2010/main" val="0"/>
@@ -2342,7 +2510,7 @@
                     <pic:cNvPicPr/>
                   </pic:nvPicPr>
                   <pic:blipFill>
-                    <a:blip r:embed="rId11">
+                    <a:blip r:embed="rId13">
                       <a:extLst>
                         <a:ext uri="{28A0092B-C50C-407E-A947-70E740481C1C}">
                           <a14:useLocalDpi xmlns:a14="http://schemas.microsoft.com/office/drawing/2010/main" val="0"/>
@@ -2756,7 +2924,20 @@
         <w:rPr>
           <w:rFonts w:eastAsiaTheme="minorEastAsia"/>
         </w:rPr>
-        <w:t>Это простейший вид колебаний, которые еще называют гармоническими колебаниями.</w:t>
+        <w:t xml:space="preserve">Это простейший вид колебаний, которые еще называют </w:t>
+      </w:r>
+      <w:r>
+        <w:rPr>
+          <w:rFonts w:eastAsiaTheme="minorEastAsia"/>
+          <w:color w:val="FF0000"/>
+        </w:rPr>
+        <w:t xml:space="preserve">гармоническими </w:t>
+      </w:r>
+      <w:r>
+        <w:rPr>
+          <w:rFonts w:eastAsiaTheme="minorEastAsia"/>
+        </w:rPr>
+        <w:t>колебаниями.</w:t>
       </w:r>
     </w:p>
     <w:p>
@@ -2785,8 +2966,6 @@
       <w:r>
         <w:rPr>
           <w:rFonts w:eastAsiaTheme="minorEastAsia"/>
-          <w:b/>
-          <w:bCs/>
           <w:iCs/>
         </w:rPr>
         <w:t>Математический</w:t>
@@ -2794,8 +2973,6 @@
       <w:r>
         <w:rPr>
           <w:rFonts w:eastAsiaTheme="minorEastAsia"/>
-          <w:b/>
-          <w:bCs/>
           <w:iCs/>
           <w:lang w:val="en-US"/>
         </w:rPr>
@@ -2804,8 +2981,6 @@
       <w:r>
         <w:rPr>
           <w:rFonts w:eastAsiaTheme="minorEastAsia"/>
-          <w:b/>
-          <w:bCs/>
           <w:iCs/>
         </w:rPr>
         <w:t>маятник</w:t>
@@ -3033,8 +3208,6 @@
       <w:r>
         <w:rPr>
           <w:rFonts w:eastAsiaTheme="minorEastAsia"/>
-          <w:b/>
-          <w:bCs/>
         </w:rPr>
         <w:t>Пружинный маятник</w:t>
       </w:r>
@@ -3254,9 +3427,3616 @@
       <w:pPr>
         <w:rPr>
           <w:rFonts w:eastAsiaTheme="minorEastAsia"/>
-          <w:iCs/>
-        </w:rPr>
-      </w:pPr>
+        </w:rPr>
+      </w:pPr>
+      <w:r>
+        <w:rPr>
+          <w:rFonts w:eastAsiaTheme="minorEastAsia"/>
+          <w:b/>
+          <w:bCs/>
+        </w:rPr>
+        <w:t>Кинетическая и потенциальная энергия колебаний</w:t>
+      </w:r>
+      <w:r>
+        <w:rPr>
+          <w:rFonts w:eastAsiaTheme="minorEastAsia"/>
+        </w:rPr>
+        <w:t>.</w:t>
+      </w:r>
+    </w:p>
+    <w:p>
+      <w:pPr>
+        <w:rPr>
+          <w:rFonts w:eastAsiaTheme="minorEastAsia"/>
+          <w:i/>
+        </w:rPr>
+      </w:pPr>
+      <m:oMathPara>
+        <m:oMath>
+          <m:r>
+            <w:rPr>
+              <w:rFonts w:ascii="Cambria Math" w:eastAsiaTheme="minorEastAsia" w:hAnsi="Cambria Math"/>
+            </w:rPr>
+            <m:t>T=</m:t>
+          </m:r>
+          <m:f>
+            <m:fPr>
+              <m:ctrlPr>
+                <w:rPr>
+                  <w:rFonts w:ascii="Cambria Math" w:eastAsiaTheme="minorEastAsia" w:hAnsi="Cambria Math"/>
+                  <w:i/>
+                </w:rPr>
+              </m:ctrlPr>
+            </m:fPr>
+            <m:num>
+              <m:r>
+                <w:rPr>
+                  <w:rFonts w:ascii="Cambria Math" w:eastAsiaTheme="minorEastAsia" w:hAnsi="Cambria Math"/>
+                </w:rPr>
+                <m:t>m</m:t>
+              </m:r>
+              <m:sSup>
+                <m:sSupPr>
+                  <m:ctrlPr>
+                    <w:rPr>
+                      <w:rFonts w:ascii="Cambria Math" w:eastAsiaTheme="minorEastAsia" w:hAnsi="Cambria Math"/>
+                      <w:i/>
+                    </w:rPr>
+                  </m:ctrlPr>
+                </m:sSupPr>
+                <m:e>
+                  <m:r>
+                    <w:rPr>
+                      <w:rFonts w:ascii="Cambria Math" w:eastAsiaTheme="minorEastAsia" w:hAnsi="Cambria Math"/>
+                    </w:rPr>
+                    <m:t>v</m:t>
+                  </m:r>
+                </m:e>
+                <m:sup>
+                  <m:r>
+                    <w:rPr>
+                      <w:rFonts w:ascii="Cambria Math" w:eastAsiaTheme="minorEastAsia" w:hAnsi="Cambria Math"/>
+                    </w:rPr>
+                    <m:t>2</m:t>
+                  </m:r>
+                </m:sup>
+              </m:sSup>
+            </m:num>
+            <m:den>
+              <m:r>
+                <w:rPr>
+                  <w:rFonts w:ascii="Cambria Math" w:eastAsiaTheme="minorEastAsia" w:hAnsi="Cambria Math"/>
+                </w:rPr>
+                <m:t>2</m:t>
+              </m:r>
+            </m:den>
+          </m:f>
+          <m:r>
+            <w:rPr>
+              <w:rFonts w:ascii="Cambria Math" w:eastAsiaTheme="minorEastAsia" w:hAnsi="Cambria Math"/>
+            </w:rPr>
+            <m:t>=</m:t>
+          </m:r>
+          <m:f>
+            <m:fPr>
+              <m:ctrlPr>
+                <w:rPr>
+                  <w:rFonts w:ascii="Cambria Math" w:eastAsiaTheme="minorEastAsia" w:hAnsi="Cambria Math"/>
+                  <w:i/>
+                </w:rPr>
+              </m:ctrlPr>
+            </m:fPr>
+            <m:num>
+              <m:r>
+                <w:rPr>
+                  <w:rFonts w:ascii="Cambria Math" w:eastAsiaTheme="minorEastAsia" w:hAnsi="Cambria Math"/>
+                </w:rPr>
+                <m:t>m</m:t>
+              </m:r>
+            </m:num>
+            <m:den>
+              <m:r>
+                <w:rPr>
+                  <w:rFonts w:ascii="Cambria Math" w:eastAsiaTheme="minorEastAsia" w:hAnsi="Cambria Math"/>
+                </w:rPr>
+                <m:t>2</m:t>
+              </m:r>
+            </m:den>
+          </m:f>
+          <m:sSup>
+            <m:sSupPr>
+              <m:ctrlPr>
+                <w:rPr>
+                  <w:rFonts w:ascii="Cambria Math" w:eastAsiaTheme="minorEastAsia" w:hAnsi="Cambria Math"/>
+                  <w:i/>
+                </w:rPr>
+              </m:ctrlPr>
+            </m:sSupPr>
+            <m:e>
+              <m:r>
+                <w:rPr>
+                  <w:rFonts w:ascii="Cambria Math" w:eastAsiaTheme="minorEastAsia" w:hAnsi="Cambria Math"/>
+                </w:rPr>
+                <m:t>A</m:t>
+              </m:r>
+            </m:e>
+            <m:sup>
+              <m:r>
+                <w:rPr>
+                  <w:rFonts w:ascii="Cambria Math" w:eastAsiaTheme="minorEastAsia" w:hAnsi="Cambria Math"/>
+                </w:rPr>
+                <m:t>2</m:t>
+              </m:r>
+            </m:sup>
+          </m:sSup>
+          <m:sSup>
+            <m:sSupPr>
+              <m:ctrlPr>
+                <w:rPr>
+                  <w:rFonts w:ascii="Cambria Math" w:eastAsiaTheme="minorEastAsia" w:hAnsi="Cambria Math"/>
+                  <w:i/>
+                </w:rPr>
+              </m:ctrlPr>
+            </m:sSupPr>
+            <m:e>
+              <m:r>
+                <w:rPr>
+                  <w:rFonts w:ascii="Cambria Math" w:eastAsiaTheme="minorEastAsia" w:hAnsi="Cambria Math"/>
+                </w:rPr>
+                <m:t>ω</m:t>
+              </m:r>
+            </m:e>
+            <m:sup>
+              <m:r>
+                <w:rPr>
+                  <w:rFonts w:ascii="Cambria Math" w:eastAsiaTheme="minorEastAsia" w:hAnsi="Cambria Math"/>
+                </w:rPr>
+                <m:t>2</m:t>
+              </m:r>
+            </m:sup>
+          </m:sSup>
+          <m:func>
+            <m:funcPr>
+              <m:ctrlPr>
+                <w:rPr>
+                  <w:rFonts w:ascii="Cambria Math" w:eastAsiaTheme="minorEastAsia" w:hAnsi="Cambria Math"/>
+                  <w:i/>
+                </w:rPr>
+              </m:ctrlPr>
+            </m:funcPr>
+            <m:fName>
+              <m:sSup>
+                <m:sSupPr>
+                  <m:ctrlPr>
+                    <w:rPr>
+                      <w:rFonts w:ascii="Cambria Math" w:eastAsiaTheme="minorEastAsia" w:hAnsi="Cambria Math"/>
+                    </w:rPr>
+                  </m:ctrlPr>
+                </m:sSupPr>
+                <m:e>
+                  <m:r>
+                    <m:rPr>
+                      <m:sty m:val="p"/>
+                    </m:rPr>
+                    <w:rPr>
+                      <w:rFonts w:ascii="Cambria Math" w:eastAsiaTheme="minorEastAsia" w:hAnsi="Cambria Math"/>
+                    </w:rPr>
+                    <m:t>sin</m:t>
+                  </m:r>
+                </m:e>
+                <m:sup>
+                  <m:r>
+                    <w:rPr>
+                      <w:rFonts w:ascii="Cambria Math" w:eastAsiaTheme="minorEastAsia" w:hAnsi="Cambria Math"/>
+                    </w:rPr>
+                    <m:t>2</m:t>
+                  </m:r>
+                </m:sup>
+              </m:sSup>
+            </m:fName>
+            <m:e>
+              <m:d>
+                <m:dPr>
+                  <m:ctrlPr>
+                    <w:rPr>
+                      <w:rFonts w:ascii="Cambria Math" w:eastAsiaTheme="minorEastAsia" w:hAnsi="Cambria Math"/>
+                      <w:i/>
+                    </w:rPr>
+                  </m:ctrlPr>
+                </m:dPr>
+                <m:e>
+                  <m:r>
+                    <w:rPr>
+                      <w:rFonts w:ascii="Cambria Math" w:eastAsiaTheme="minorEastAsia" w:hAnsi="Cambria Math"/>
+                    </w:rPr>
+                    <m:t>ωt+</m:t>
+                  </m:r>
+                  <m:sSub>
+                    <m:sSubPr>
+                      <m:ctrlPr>
+                        <w:rPr>
+                          <w:rFonts w:ascii="Cambria Math" w:hAnsi="Cambria Math"/>
+                          <w:i/>
+                          <w:iCs/>
+                        </w:rPr>
+                      </m:ctrlPr>
+                    </m:sSubPr>
+                    <m:e>
+                      <m:r>
+                        <w:rPr>
+                          <w:rFonts w:ascii="Cambria Math" w:hAnsi="Cambria Math"/>
+                        </w:rPr>
+                        <m:t>φ</m:t>
+                      </m:r>
+                    </m:e>
+                    <m:sub>
+                      <m:r>
+                        <w:rPr>
+                          <w:rFonts w:ascii="Cambria Math" w:hAnsi="Cambria Math"/>
+                        </w:rPr>
+                        <m:t>0</m:t>
+                      </m:r>
+                    </m:sub>
+                  </m:sSub>
+                </m:e>
+              </m:d>
+            </m:e>
+          </m:func>
+          <m:r>
+            <w:rPr>
+              <w:rFonts w:ascii="Cambria Math" w:eastAsiaTheme="minorEastAsia" w:hAnsi="Cambria Math"/>
+            </w:rPr>
+            <m:t>=</m:t>
+          </m:r>
+          <m:f>
+            <m:fPr>
+              <m:ctrlPr>
+                <w:rPr>
+                  <w:rFonts w:ascii="Cambria Math" w:eastAsiaTheme="minorEastAsia" w:hAnsi="Cambria Math"/>
+                  <w:i/>
+                </w:rPr>
+              </m:ctrlPr>
+            </m:fPr>
+            <m:num>
+              <m:r>
+                <w:rPr>
+                  <w:rFonts w:ascii="Cambria Math" w:eastAsiaTheme="minorEastAsia" w:hAnsi="Cambria Math"/>
+                </w:rPr>
+                <m:t>m</m:t>
+              </m:r>
+            </m:num>
+            <m:den>
+              <m:r>
+                <w:rPr>
+                  <w:rFonts w:ascii="Cambria Math" w:eastAsiaTheme="minorEastAsia" w:hAnsi="Cambria Math"/>
+                </w:rPr>
+                <m:t>4</m:t>
+              </m:r>
+            </m:den>
+          </m:f>
+          <m:sSup>
+            <m:sSupPr>
+              <m:ctrlPr>
+                <w:rPr>
+                  <w:rFonts w:ascii="Cambria Math" w:eastAsiaTheme="minorEastAsia" w:hAnsi="Cambria Math"/>
+                  <w:i/>
+                </w:rPr>
+              </m:ctrlPr>
+            </m:sSupPr>
+            <m:e>
+              <m:r>
+                <w:rPr>
+                  <w:rFonts w:ascii="Cambria Math" w:eastAsiaTheme="minorEastAsia" w:hAnsi="Cambria Math"/>
+                </w:rPr>
+                <m:t>A</m:t>
+              </m:r>
+            </m:e>
+            <m:sup>
+              <m:r>
+                <w:rPr>
+                  <w:rFonts w:ascii="Cambria Math" w:eastAsiaTheme="minorEastAsia" w:hAnsi="Cambria Math"/>
+                </w:rPr>
+                <m:t>2</m:t>
+              </m:r>
+            </m:sup>
+          </m:sSup>
+          <m:sSup>
+            <m:sSupPr>
+              <m:ctrlPr>
+                <w:rPr>
+                  <w:rFonts w:ascii="Cambria Math" w:eastAsiaTheme="minorEastAsia" w:hAnsi="Cambria Math"/>
+                  <w:i/>
+                </w:rPr>
+              </m:ctrlPr>
+            </m:sSupPr>
+            <m:e>
+              <m:r>
+                <w:rPr>
+                  <w:rFonts w:ascii="Cambria Math" w:eastAsiaTheme="minorEastAsia" w:hAnsi="Cambria Math"/>
+                </w:rPr>
+                <m:t>ω</m:t>
+              </m:r>
+            </m:e>
+            <m:sup>
+              <m:r>
+                <w:rPr>
+                  <w:rFonts w:ascii="Cambria Math" w:eastAsiaTheme="minorEastAsia" w:hAnsi="Cambria Math"/>
+                </w:rPr>
+                <m:t>2</m:t>
+              </m:r>
+            </m:sup>
+          </m:sSup>
+          <m:d>
+            <m:dPr>
+              <m:begChr m:val="["/>
+              <m:endChr m:val="]"/>
+              <m:ctrlPr>
+                <w:rPr>
+                  <w:rFonts w:ascii="Cambria Math" w:eastAsiaTheme="minorEastAsia" w:hAnsi="Cambria Math"/>
+                  <w:i/>
+                </w:rPr>
+              </m:ctrlPr>
+            </m:dPr>
+            <m:e>
+              <m:r>
+                <w:rPr>
+                  <w:rFonts w:ascii="Cambria Math" w:eastAsiaTheme="minorEastAsia" w:hAnsi="Cambria Math"/>
+                </w:rPr>
+                <m:t>1-</m:t>
+              </m:r>
+              <m:func>
+                <m:funcPr>
+                  <m:ctrlPr>
+                    <w:rPr>
+                      <w:rFonts w:ascii="Cambria Math" w:eastAsiaTheme="minorEastAsia" w:hAnsi="Cambria Math"/>
+                      <w:i/>
+                    </w:rPr>
+                  </m:ctrlPr>
+                </m:funcPr>
+                <m:fName>
+                  <m:r>
+                    <m:rPr>
+                      <m:sty m:val="p"/>
+                    </m:rPr>
+                    <w:rPr>
+                      <w:rFonts w:ascii="Cambria Math" w:eastAsiaTheme="minorEastAsia" w:hAnsi="Cambria Math"/>
+                    </w:rPr>
+                    <m:t>cos</m:t>
+                  </m:r>
+                </m:fName>
+                <m:e>
+                  <m:r>
+                    <w:rPr>
+                      <w:rFonts w:ascii="Cambria Math" w:eastAsiaTheme="minorEastAsia" w:hAnsi="Cambria Math"/>
+                    </w:rPr>
+                    <m:t>2</m:t>
+                  </m:r>
+                  <m:d>
+                    <m:dPr>
+                      <m:ctrlPr>
+                        <w:rPr>
+                          <w:rFonts w:ascii="Cambria Math" w:eastAsiaTheme="minorEastAsia" w:hAnsi="Cambria Math"/>
+                          <w:i/>
+                        </w:rPr>
+                      </m:ctrlPr>
+                    </m:dPr>
+                    <m:e>
+                      <m:r>
+                        <w:rPr>
+                          <w:rFonts w:ascii="Cambria Math" w:eastAsiaTheme="minorEastAsia" w:hAnsi="Cambria Math"/>
+                        </w:rPr>
+                        <m:t>ωt+</m:t>
+                      </m:r>
+                      <m:sSub>
+                        <m:sSubPr>
+                          <m:ctrlPr>
+                            <w:rPr>
+                              <w:rFonts w:ascii="Cambria Math" w:hAnsi="Cambria Math"/>
+                              <w:i/>
+                              <w:iCs/>
+                            </w:rPr>
+                          </m:ctrlPr>
+                        </m:sSubPr>
+                        <m:e>
+                          <m:r>
+                            <w:rPr>
+                              <w:rFonts w:ascii="Cambria Math" w:hAnsi="Cambria Math"/>
+                            </w:rPr>
+                            <m:t>φ</m:t>
+                          </m:r>
+                        </m:e>
+                        <m:sub>
+                          <m:r>
+                            <w:rPr>
+                              <w:rFonts w:ascii="Cambria Math" w:hAnsi="Cambria Math"/>
+                            </w:rPr>
+                            <m:t>0</m:t>
+                          </m:r>
+                        </m:sub>
+                      </m:sSub>
+                    </m:e>
+                  </m:d>
+                </m:e>
+              </m:func>
+            </m:e>
+          </m:d>
+        </m:oMath>
+      </m:oMathPara>
+    </w:p>
+    <w:p>
+      <w:pPr>
+        <w:rPr>
+          <w:rFonts w:eastAsiaTheme="minorEastAsia"/>
+          <w:i/>
+        </w:rPr>
+      </w:pPr>
+      <m:oMathPara>
+        <m:oMath>
+          <m:r>
+            <w:rPr>
+              <w:rFonts w:ascii="Cambria Math" w:eastAsiaTheme="minorEastAsia" w:hAnsi="Cambria Math"/>
+            </w:rPr>
+            <m:t>U=</m:t>
+          </m:r>
+          <m:f>
+            <m:fPr>
+              <m:ctrlPr>
+                <w:rPr>
+                  <w:rFonts w:ascii="Cambria Math" w:eastAsiaTheme="minorEastAsia" w:hAnsi="Cambria Math"/>
+                  <w:i/>
+                </w:rPr>
+              </m:ctrlPr>
+            </m:fPr>
+            <m:num>
+              <m:r>
+                <w:rPr>
+                  <w:rFonts w:ascii="Cambria Math" w:eastAsiaTheme="minorEastAsia" w:hAnsi="Cambria Math"/>
+                </w:rPr>
+                <m:t>k</m:t>
+              </m:r>
+              <m:sSup>
+                <m:sSupPr>
+                  <m:ctrlPr>
+                    <w:rPr>
+                      <w:rFonts w:ascii="Cambria Math" w:eastAsiaTheme="minorEastAsia" w:hAnsi="Cambria Math"/>
+                      <w:i/>
+                    </w:rPr>
+                  </m:ctrlPr>
+                </m:sSupPr>
+                <m:e>
+                  <m:r>
+                    <w:rPr>
+                      <w:rFonts w:ascii="Cambria Math" w:eastAsiaTheme="minorEastAsia" w:hAnsi="Cambria Math"/>
+                    </w:rPr>
+                    <m:t>x</m:t>
+                  </m:r>
+                </m:e>
+                <m:sup>
+                  <m:r>
+                    <w:rPr>
+                      <w:rFonts w:ascii="Cambria Math" w:eastAsiaTheme="minorEastAsia" w:hAnsi="Cambria Math"/>
+                    </w:rPr>
+                    <m:t>2</m:t>
+                  </m:r>
+                </m:sup>
+              </m:sSup>
+            </m:num>
+            <m:den>
+              <m:r>
+                <w:rPr>
+                  <w:rFonts w:ascii="Cambria Math" w:eastAsiaTheme="minorEastAsia" w:hAnsi="Cambria Math"/>
+                </w:rPr>
+                <m:t>2</m:t>
+              </m:r>
+            </m:den>
+          </m:f>
+          <m:r>
+            <w:rPr>
+              <w:rFonts w:ascii="Cambria Math" w:eastAsiaTheme="minorEastAsia" w:hAnsi="Cambria Math"/>
+            </w:rPr>
+            <m:t>=</m:t>
+          </m:r>
+          <m:f>
+            <m:fPr>
+              <m:ctrlPr>
+                <w:rPr>
+                  <w:rFonts w:ascii="Cambria Math" w:eastAsiaTheme="minorEastAsia" w:hAnsi="Cambria Math"/>
+                  <w:i/>
+                </w:rPr>
+              </m:ctrlPr>
+            </m:fPr>
+            <m:num>
+              <m:r>
+                <w:rPr>
+                  <w:rFonts w:ascii="Cambria Math" w:eastAsiaTheme="minorEastAsia" w:hAnsi="Cambria Math"/>
+                </w:rPr>
+                <m:t>k</m:t>
+              </m:r>
+            </m:num>
+            <m:den>
+              <m:r>
+                <w:rPr>
+                  <w:rFonts w:ascii="Cambria Math" w:eastAsiaTheme="minorEastAsia" w:hAnsi="Cambria Math"/>
+                </w:rPr>
+                <m:t>2</m:t>
+              </m:r>
+            </m:den>
+          </m:f>
+          <m:sSup>
+            <m:sSupPr>
+              <m:ctrlPr>
+                <w:rPr>
+                  <w:rFonts w:ascii="Cambria Math" w:eastAsiaTheme="minorEastAsia" w:hAnsi="Cambria Math"/>
+                  <w:i/>
+                </w:rPr>
+              </m:ctrlPr>
+            </m:sSupPr>
+            <m:e>
+              <m:r>
+                <w:rPr>
+                  <w:rFonts w:ascii="Cambria Math" w:eastAsiaTheme="minorEastAsia" w:hAnsi="Cambria Math"/>
+                </w:rPr>
+                <m:t>A</m:t>
+              </m:r>
+            </m:e>
+            <m:sup>
+              <m:r>
+                <w:rPr>
+                  <w:rFonts w:ascii="Cambria Math" w:eastAsiaTheme="minorEastAsia" w:hAnsi="Cambria Math"/>
+                </w:rPr>
+                <m:t>2</m:t>
+              </m:r>
+            </m:sup>
+          </m:sSup>
+          <m:func>
+            <m:funcPr>
+              <m:ctrlPr>
+                <w:rPr>
+                  <w:rFonts w:ascii="Cambria Math" w:eastAsiaTheme="minorEastAsia" w:hAnsi="Cambria Math"/>
+                  <w:i/>
+                </w:rPr>
+              </m:ctrlPr>
+            </m:funcPr>
+            <m:fName>
+              <m:sSup>
+                <m:sSupPr>
+                  <m:ctrlPr>
+                    <w:rPr>
+                      <w:rFonts w:ascii="Cambria Math" w:eastAsiaTheme="minorEastAsia" w:hAnsi="Cambria Math"/>
+                    </w:rPr>
+                  </m:ctrlPr>
+                </m:sSupPr>
+                <m:e>
+                  <m:r>
+                    <m:rPr>
+                      <m:sty m:val="p"/>
+                    </m:rPr>
+                    <w:rPr>
+                      <w:rFonts w:ascii="Cambria Math" w:eastAsiaTheme="minorEastAsia" w:hAnsi="Cambria Math"/>
+                    </w:rPr>
+                    <m:t>cos</m:t>
+                  </m:r>
+                </m:e>
+                <m:sup>
+                  <m:r>
+                    <w:rPr>
+                      <w:rFonts w:ascii="Cambria Math" w:eastAsiaTheme="minorEastAsia" w:hAnsi="Cambria Math"/>
+                    </w:rPr>
+                    <m:t>2</m:t>
+                  </m:r>
+                </m:sup>
+              </m:sSup>
+            </m:fName>
+            <m:e>
+              <m:d>
+                <m:dPr>
+                  <m:ctrlPr>
+                    <w:rPr>
+                      <w:rFonts w:ascii="Cambria Math" w:eastAsiaTheme="minorEastAsia" w:hAnsi="Cambria Math"/>
+                      <w:i/>
+                    </w:rPr>
+                  </m:ctrlPr>
+                </m:dPr>
+                <m:e>
+                  <m:r>
+                    <w:rPr>
+                      <w:rFonts w:ascii="Cambria Math" w:eastAsiaTheme="minorEastAsia" w:hAnsi="Cambria Math"/>
+                    </w:rPr>
+                    <m:t>ωt+</m:t>
+                  </m:r>
+                  <m:sSub>
+                    <m:sSubPr>
+                      <m:ctrlPr>
+                        <w:rPr>
+                          <w:rFonts w:ascii="Cambria Math" w:hAnsi="Cambria Math"/>
+                          <w:i/>
+                          <w:iCs/>
+                        </w:rPr>
+                      </m:ctrlPr>
+                    </m:sSubPr>
+                    <m:e>
+                      <m:r>
+                        <w:rPr>
+                          <w:rFonts w:ascii="Cambria Math" w:hAnsi="Cambria Math"/>
+                        </w:rPr>
+                        <m:t>φ</m:t>
+                      </m:r>
+                    </m:e>
+                    <m:sub>
+                      <m:r>
+                        <w:rPr>
+                          <w:rFonts w:ascii="Cambria Math" w:hAnsi="Cambria Math"/>
+                        </w:rPr>
+                        <m:t>0</m:t>
+                      </m:r>
+                    </m:sub>
+                  </m:sSub>
+                </m:e>
+              </m:d>
+            </m:e>
+          </m:func>
+          <m:r>
+            <w:rPr>
+              <w:rFonts w:ascii="Cambria Math" w:eastAsiaTheme="minorEastAsia" w:hAnsi="Cambria Math"/>
+            </w:rPr>
+            <m:t>=</m:t>
+          </m:r>
+          <m:f>
+            <m:fPr>
+              <m:ctrlPr>
+                <w:rPr>
+                  <w:rFonts w:ascii="Cambria Math" w:eastAsiaTheme="minorEastAsia" w:hAnsi="Cambria Math"/>
+                  <w:i/>
+                </w:rPr>
+              </m:ctrlPr>
+            </m:fPr>
+            <m:num>
+              <m:r>
+                <w:rPr>
+                  <w:rFonts w:ascii="Cambria Math" w:eastAsiaTheme="minorEastAsia" w:hAnsi="Cambria Math"/>
+                </w:rPr>
+                <m:t>k</m:t>
+              </m:r>
+            </m:num>
+            <m:den>
+              <m:r>
+                <w:rPr>
+                  <w:rFonts w:ascii="Cambria Math" w:eastAsiaTheme="minorEastAsia" w:hAnsi="Cambria Math"/>
+                </w:rPr>
+                <m:t>4</m:t>
+              </m:r>
+            </m:den>
+          </m:f>
+          <m:sSup>
+            <m:sSupPr>
+              <m:ctrlPr>
+                <w:rPr>
+                  <w:rFonts w:ascii="Cambria Math" w:eastAsiaTheme="minorEastAsia" w:hAnsi="Cambria Math"/>
+                  <w:i/>
+                </w:rPr>
+              </m:ctrlPr>
+            </m:sSupPr>
+            <m:e>
+              <m:r>
+                <w:rPr>
+                  <w:rFonts w:ascii="Cambria Math" w:eastAsiaTheme="minorEastAsia" w:hAnsi="Cambria Math"/>
+                </w:rPr>
+                <m:t>A</m:t>
+              </m:r>
+            </m:e>
+            <m:sup>
+              <m:r>
+                <w:rPr>
+                  <w:rFonts w:ascii="Cambria Math" w:eastAsiaTheme="minorEastAsia" w:hAnsi="Cambria Math"/>
+                </w:rPr>
+                <m:t>2</m:t>
+              </m:r>
+            </m:sup>
+          </m:sSup>
+          <m:d>
+            <m:dPr>
+              <m:begChr m:val="["/>
+              <m:endChr m:val="]"/>
+              <m:ctrlPr>
+                <w:rPr>
+                  <w:rFonts w:ascii="Cambria Math" w:eastAsiaTheme="minorEastAsia" w:hAnsi="Cambria Math"/>
+                  <w:i/>
+                </w:rPr>
+              </m:ctrlPr>
+            </m:dPr>
+            <m:e>
+              <m:r>
+                <w:rPr>
+                  <w:rFonts w:ascii="Cambria Math" w:eastAsiaTheme="minorEastAsia" w:hAnsi="Cambria Math"/>
+                </w:rPr>
+                <m:t>1+</m:t>
+              </m:r>
+              <m:func>
+                <m:funcPr>
+                  <m:ctrlPr>
+                    <w:rPr>
+                      <w:rFonts w:ascii="Cambria Math" w:eastAsiaTheme="minorEastAsia" w:hAnsi="Cambria Math"/>
+                      <w:i/>
+                    </w:rPr>
+                  </m:ctrlPr>
+                </m:funcPr>
+                <m:fName>
+                  <m:r>
+                    <m:rPr>
+                      <m:sty m:val="p"/>
+                    </m:rPr>
+                    <w:rPr>
+                      <w:rFonts w:ascii="Cambria Math" w:eastAsiaTheme="minorEastAsia" w:hAnsi="Cambria Math"/>
+                    </w:rPr>
+                    <m:t>cos</m:t>
+                  </m:r>
+                </m:fName>
+                <m:e>
+                  <m:r>
+                    <w:rPr>
+                      <w:rFonts w:ascii="Cambria Math" w:eastAsiaTheme="minorEastAsia" w:hAnsi="Cambria Math"/>
+                    </w:rPr>
+                    <m:t>2</m:t>
+                  </m:r>
+                  <m:d>
+                    <m:dPr>
+                      <m:ctrlPr>
+                        <w:rPr>
+                          <w:rFonts w:ascii="Cambria Math" w:eastAsiaTheme="minorEastAsia" w:hAnsi="Cambria Math"/>
+                          <w:i/>
+                        </w:rPr>
+                      </m:ctrlPr>
+                    </m:dPr>
+                    <m:e>
+                      <m:r>
+                        <w:rPr>
+                          <w:rFonts w:ascii="Cambria Math" w:eastAsiaTheme="minorEastAsia" w:hAnsi="Cambria Math"/>
+                        </w:rPr>
+                        <m:t>ωt+</m:t>
+                      </m:r>
+                      <m:sSub>
+                        <m:sSubPr>
+                          <m:ctrlPr>
+                            <w:rPr>
+                              <w:rFonts w:ascii="Cambria Math" w:hAnsi="Cambria Math"/>
+                              <w:i/>
+                              <w:iCs/>
+                            </w:rPr>
+                          </m:ctrlPr>
+                        </m:sSubPr>
+                        <m:e>
+                          <m:r>
+                            <w:rPr>
+                              <w:rFonts w:ascii="Cambria Math" w:hAnsi="Cambria Math"/>
+                            </w:rPr>
+                            <m:t>φ</m:t>
+                          </m:r>
+                        </m:e>
+                        <m:sub>
+                          <m:r>
+                            <w:rPr>
+                              <w:rFonts w:ascii="Cambria Math" w:hAnsi="Cambria Math"/>
+                            </w:rPr>
+                            <m:t>0</m:t>
+                          </m:r>
+                        </m:sub>
+                      </m:sSub>
+                    </m:e>
+                  </m:d>
+                </m:e>
+              </m:func>
+            </m:e>
+          </m:d>
+        </m:oMath>
+      </m:oMathPara>
+    </w:p>
+    <w:p>
+      <w:pPr>
+        <w:rPr>
+          <w:rFonts w:eastAsiaTheme="minorEastAsia"/>
+          <w:i/>
+        </w:rPr>
+      </w:pPr>
+      <m:oMathPara>
+        <m:oMath>
+          <m:r>
+            <w:rPr>
+              <w:rFonts w:ascii="Cambria Math" w:eastAsiaTheme="minorEastAsia" w:hAnsi="Cambria Math"/>
+            </w:rPr>
+            <m:t>E=T+U=const</m:t>
+          </m:r>
+        </m:oMath>
+      </m:oMathPara>
+    </w:p>
+    <w:p>
+      <w:pPr>
+        <w:rPr>
+          <w:rFonts w:eastAsiaTheme="minorEastAsia"/>
+          <w:i/>
+        </w:rPr>
+      </w:pPr>
+      <m:oMathPara>
+        <m:oMath>
+          <m:r>
+            <w:rPr>
+              <w:rFonts w:ascii="Cambria Math" w:eastAsiaTheme="minorEastAsia" w:hAnsi="Cambria Math"/>
+            </w:rPr>
+            <m:t>E=</m:t>
+          </m:r>
+          <m:f>
+            <m:fPr>
+              <m:ctrlPr>
+                <w:rPr>
+                  <w:rFonts w:ascii="Cambria Math" w:eastAsiaTheme="minorEastAsia" w:hAnsi="Cambria Math"/>
+                  <w:i/>
+                </w:rPr>
+              </m:ctrlPr>
+            </m:fPr>
+            <m:num>
+              <m:r>
+                <w:rPr>
+                  <w:rFonts w:ascii="Cambria Math" w:eastAsiaTheme="minorEastAsia" w:hAnsi="Cambria Math"/>
+                </w:rPr>
+                <m:t>m</m:t>
+              </m:r>
+              <m:sSup>
+                <m:sSupPr>
+                  <m:ctrlPr>
+                    <w:rPr>
+                      <w:rFonts w:ascii="Cambria Math" w:eastAsiaTheme="minorEastAsia" w:hAnsi="Cambria Math"/>
+                      <w:i/>
+                    </w:rPr>
+                  </m:ctrlPr>
+                </m:sSupPr>
+                <m:e>
+                  <m:r>
+                    <w:rPr>
+                      <w:rFonts w:ascii="Cambria Math" w:eastAsiaTheme="minorEastAsia" w:hAnsi="Cambria Math"/>
+                    </w:rPr>
+                    <m:t>A</m:t>
+                  </m:r>
+                </m:e>
+                <m:sup>
+                  <m:r>
+                    <w:rPr>
+                      <w:rFonts w:ascii="Cambria Math" w:eastAsiaTheme="minorEastAsia" w:hAnsi="Cambria Math"/>
+                    </w:rPr>
+                    <m:t>2</m:t>
+                  </m:r>
+                </m:sup>
+              </m:sSup>
+              <m:sSup>
+                <m:sSupPr>
+                  <m:ctrlPr>
+                    <w:rPr>
+                      <w:rFonts w:ascii="Cambria Math" w:eastAsiaTheme="minorEastAsia" w:hAnsi="Cambria Math"/>
+                      <w:i/>
+                    </w:rPr>
+                  </m:ctrlPr>
+                </m:sSupPr>
+                <m:e>
+                  <m:r>
+                    <w:rPr>
+                      <w:rFonts w:ascii="Cambria Math" w:eastAsiaTheme="minorEastAsia" w:hAnsi="Cambria Math"/>
+                    </w:rPr>
+                    <m:t>ω</m:t>
+                  </m:r>
+                </m:e>
+                <m:sup>
+                  <m:r>
+                    <w:rPr>
+                      <w:rFonts w:ascii="Cambria Math" w:eastAsiaTheme="minorEastAsia" w:hAnsi="Cambria Math"/>
+                    </w:rPr>
+                    <m:t>2</m:t>
+                  </m:r>
+                </m:sup>
+              </m:sSup>
+            </m:num>
+            <m:den>
+              <m:r>
+                <w:rPr>
+                  <w:rFonts w:ascii="Cambria Math" w:eastAsiaTheme="minorEastAsia" w:hAnsi="Cambria Math"/>
+                </w:rPr>
+                <m:t>2</m:t>
+              </m:r>
+            </m:den>
+          </m:f>
+          <m:r>
+            <w:rPr>
+              <w:rFonts w:ascii="Cambria Math" w:eastAsiaTheme="minorEastAsia" w:hAnsi="Cambria Math"/>
+            </w:rPr>
+            <m:t>=</m:t>
+          </m:r>
+          <m:f>
+            <m:fPr>
+              <m:ctrlPr>
+                <w:rPr>
+                  <w:rFonts w:ascii="Cambria Math" w:eastAsiaTheme="minorEastAsia" w:hAnsi="Cambria Math"/>
+                  <w:i/>
+                </w:rPr>
+              </m:ctrlPr>
+            </m:fPr>
+            <m:num>
+              <m:r>
+                <w:rPr>
+                  <w:rFonts w:ascii="Cambria Math" w:eastAsiaTheme="minorEastAsia" w:hAnsi="Cambria Math"/>
+                </w:rPr>
+                <m:t>k</m:t>
+              </m:r>
+              <m:sSup>
+                <m:sSupPr>
+                  <m:ctrlPr>
+                    <w:rPr>
+                      <w:rFonts w:ascii="Cambria Math" w:eastAsiaTheme="minorEastAsia" w:hAnsi="Cambria Math"/>
+                      <w:i/>
+                    </w:rPr>
+                  </m:ctrlPr>
+                </m:sSupPr>
+                <m:e>
+                  <m:r>
+                    <w:rPr>
+                      <w:rFonts w:ascii="Cambria Math" w:eastAsiaTheme="minorEastAsia" w:hAnsi="Cambria Math"/>
+                    </w:rPr>
+                    <m:t>A</m:t>
+                  </m:r>
+                </m:e>
+                <m:sup>
+                  <m:r>
+                    <w:rPr>
+                      <w:rFonts w:ascii="Cambria Math" w:eastAsiaTheme="minorEastAsia" w:hAnsi="Cambria Math"/>
+                    </w:rPr>
+                    <m:t>2</m:t>
+                  </m:r>
+                </m:sup>
+              </m:sSup>
+            </m:num>
+            <m:den>
+              <m:r>
+                <w:rPr>
+                  <w:rFonts w:ascii="Cambria Math" w:eastAsiaTheme="minorEastAsia" w:hAnsi="Cambria Math"/>
+                </w:rPr>
+                <m:t>2</m:t>
+              </m:r>
+            </m:den>
+          </m:f>
+        </m:oMath>
+      </m:oMathPara>
+    </w:p>
+    <w:p>
+      <w:pPr>
+        <w:rPr>
+          <w:rFonts w:eastAsiaTheme="minorEastAsia"/>
+          <w:iCs/>
+        </w:rPr>
+      </w:pPr>
+      <w:r>
+        <w:rPr>
+          <w:rFonts w:eastAsiaTheme="minorEastAsia"/>
+          <w:b/>
+          <w:bCs/>
+          <w:iCs/>
+        </w:rPr>
+        <w:t>Сложение гармонических колебаний</w:t>
+      </w:r>
+      <w:r>
+        <w:rPr>
+          <w:rFonts w:eastAsiaTheme="minorEastAsia"/>
+          <w:iCs/>
+        </w:rPr>
+        <w:t xml:space="preserve">. Один из важнейших принципов гармонических колебаний является </w:t>
+      </w:r>
+      <w:r>
+        <w:rPr>
+          <w:rFonts w:eastAsiaTheme="minorEastAsia"/>
+          <w:iCs/>
+          <w:color w:val="FF0000"/>
+        </w:rPr>
+        <w:t>принцип суперпозиции</w:t>
+      </w:r>
+      <w:r>
+        <w:rPr>
+          <w:rFonts w:eastAsiaTheme="minorEastAsia"/>
+          <w:iCs/>
+        </w:rPr>
+        <w:t xml:space="preserve">: </w:t>
+      </w:r>
+      <w:r>
+        <w:rPr>
+          <w:rFonts w:eastAsiaTheme="minorEastAsia"/>
+          <w:iCs/>
+        </w:rPr>
+        <w:t xml:space="preserve">если </w:t>
+      </w:r>
+      <m:oMath>
+        <m:sSub>
+          <m:sSubPr>
+            <m:ctrlPr>
+              <w:rPr>
+                <w:rFonts w:ascii="Cambria Math" w:eastAsiaTheme="minorEastAsia" w:hAnsi="Cambria Math"/>
+                <w:i/>
+                <w:iCs/>
+              </w:rPr>
+            </m:ctrlPr>
+          </m:sSubPr>
+          <m:e>
+            <m:r>
+              <w:rPr>
+                <w:rFonts w:ascii="Cambria Math" w:eastAsiaTheme="minorEastAsia" w:hAnsi="Cambria Math"/>
+              </w:rPr>
+              <m:t>x</m:t>
+            </m:r>
+          </m:e>
+          <m:sub>
+            <m:r>
+              <w:rPr>
+                <w:rFonts w:ascii="Cambria Math" w:eastAsiaTheme="minorEastAsia" w:hAnsi="Cambria Math"/>
+              </w:rPr>
+              <m:t>1</m:t>
+            </m:r>
+          </m:sub>
+        </m:sSub>
+        <m:d>
+          <m:dPr>
+            <m:ctrlPr>
+              <w:rPr>
+                <w:rFonts w:ascii="Cambria Math" w:eastAsiaTheme="minorEastAsia" w:hAnsi="Cambria Math"/>
+                <w:i/>
+                <w:iCs/>
+              </w:rPr>
+            </m:ctrlPr>
+          </m:dPr>
+          <m:e>
+            <m:r>
+              <w:rPr>
+                <w:rFonts w:ascii="Cambria Math" w:eastAsiaTheme="minorEastAsia" w:hAnsi="Cambria Math"/>
+              </w:rPr>
+              <m:t>t</m:t>
+            </m:r>
+          </m:e>
+        </m:d>
+      </m:oMath>
+      <w:r>
+        <w:rPr>
+          <w:rFonts w:eastAsiaTheme="minorEastAsia"/>
+          <w:iCs/>
+        </w:rPr>
+        <w:t xml:space="preserve"> </w:t>
+      </w:r>
+      <w:r>
+        <w:rPr>
+          <w:rFonts w:eastAsiaTheme="minorEastAsia"/>
+          <w:iCs/>
+        </w:rPr>
+        <w:t xml:space="preserve">и </w:t>
+      </w:r>
+      <m:oMath>
+        <m:sSub>
+          <m:sSubPr>
+            <m:ctrlPr>
+              <w:rPr>
+                <w:rFonts w:ascii="Cambria Math" w:eastAsiaTheme="minorEastAsia" w:hAnsi="Cambria Math"/>
+                <w:i/>
+                <w:iCs/>
+              </w:rPr>
+            </m:ctrlPr>
+          </m:sSubPr>
+          <m:e>
+            <m:r>
+              <w:rPr>
+                <w:rFonts w:ascii="Cambria Math" w:eastAsiaTheme="minorEastAsia" w:hAnsi="Cambria Math"/>
+              </w:rPr>
+              <m:t>x</m:t>
+            </m:r>
+          </m:e>
+          <m:sub>
+            <m:r>
+              <w:rPr>
+                <w:rFonts w:ascii="Cambria Math" w:eastAsiaTheme="minorEastAsia" w:hAnsi="Cambria Math"/>
+              </w:rPr>
+              <m:t>2</m:t>
+            </m:r>
+          </m:sub>
+        </m:sSub>
+        <m:d>
+          <m:dPr>
+            <m:ctrlPr>
+              <w:rPr>
+                <w:rFonts w:ascii="Cambria Math" w:eastAsiaTheme="minorEastAsia" w:hAnsi="Cambria Math"/>
+                <w:i/>
+                <w:iCs/>
+              </w:rPr>
+            </m:ctrlPr>
+          </m:dPr>
+          <m:e>
+            <m:r>
+              <w:rPr>
+                <w:rFonts w:ascii="Cambria Math" w:eastAsiaTheme="minorEastAsia" w:hAnsi="Cambria Math"/>
+              </w:rPr>
+              <m:t>t</m:t>
+            </m:r>
+          </m:e>
+        </m:d>
+      </m:oMath>
+      <w:r>
+        <w:rPr>
+          <w:rFonts w:eastAsiaTheme="minorEastAsia"/>
+          <w:iCs/>
+        </w:rPr>
+        <w:t xml:space="preserve"> </w:t>
+      </w:r>
+      <w:r>
+        <w:rPr>
+          <w:rFonts w:eastAsiaTheme="minorEastAsia"/>
+          <w:iCs/>
+        </w:rPr>
+        <w:t xml:space="preserve">представляют собой смещения под действием возмущающих сил </w:t>
+      </w:r>
+      <m:oMath>
+        <m:sSub>
+          <m:sSubPr>
+            <m:ctrlPr>
+              <w:rPr>
+                <w:rFonts w:ascii="Cambria Math" w:eastAsiaTheme="minorEastAsia" w:hAnsi="Cambria Math"/>
+                <w:i/>
+                <w:iCs/>
+              </w:rPr>
+            </m:ctrlPr>
+          </m:sSubPr>
+          <m:e>
+            <m:r>
+              <w:rPr>
+                <w:rFonts w:ascii="Cambria Math" w:eastAsiaTheme="minorEastAsia" w:hAnsi="Cambria Math"/>
+              </w:rPr>
+              <m:t>F</m:t>
+            </m:r>
+          </m:e>
+          <m:sub>
+            <m:r>
+              <w:rPr>
+                <w:rFonts w:ascii="Cambria Math" w:eastAsiaTheme="minorEastAsia" w:hAnsi="Cambria Math"/>
+              </w:rPr>
+              <m:t>1</m:t>
+            </m:r>
+          </m:sub>
+        </m:sSub>
+        <m:d>
+          <m:dPr>
+            <m:ctrlPr>
+              <w:rPr>
+                <w:rFonts w:ascii="Cambria Math" w:eastAsiaTheme="minorEastAsia" w:hAnsi="Cambria Math"/>
+                <w:i/>
+                <w:iCs/>
+              </w:rPr>
+            </m:ctrlPr>
+          </m:dPr>
+          <m:e>
+            <m:r>
+              <w:rPr>
+                <w:rFonts w:ascii="Cambria Math" w:eastAsiaTheme="minorEastAsia" w:hAnsi="Cambria Math"/>
+              </w:rPr>
+              <m:t>t</m:t>
+            </m:r>
+          </m:e>
+        </m:d>
+      </m:oMath>
+      <w:r>
+        <w:rPr>
+          <w:rFonts w:eastAsiaTheme="minorEastAsia"/>
+          <w:iCs/>
+        </w:rPr>
+        <w:t xml:space="preserve"> </w:t>
+      </w:r>
+      <w:r>
+        <w:rPr>
+          <w:rFonts w:eastAsiaTheme="minorEastAsia"/>
+          <w:iCs/>
+        </w:rPr>
+        <w:t xml:space="preserve">и </w:t>
+      </w:r>
+      <m:oMath>
+        <m:sSub>
+          <m:sSubPr>
+            <m:ctrlPr>
+              <w:rPr>
+                <w:rFonts w:ascii="Cambria Math" w:eastAsiaTheme="minorEastAsia" w:hAnsi="Cambria Math"/>
+                <w:i/>
+                <w:iCs/>
+              </w:rPr>
+            </m:ctrlPr>
+          </m:sSubPr>
+          <m:e>
+            <m:r>
+              <w:rPr>
+                <w:rFonts w:ascii="Cambria Math" w:eastAsiaTheme="minorEastAsia" w:hAnsi="Cambria Math"/>
+              </w:rPr>
+              <m:t>F</m:t>
+            </m:r>
+          </m:e>
+          <m:sub>
+            <m:r>
+              <w:rPr>
+                <w:rFonts w:ascii="Cambria Math" w:eastAsiaTheme="minorEastAsia" w:hAnsi="Cambria Math"/>
+              </w:rPr>
+              <m:t>2</m:t>
+            </m:r>
+          </m:sub>
+        </m:sSub>
+        <m:d>
+          <m:dPr>
+            <m:ctrlPr>
+              <w:rPr>
+                <w:rFonts w:ascii="Cambria Math" w:eastAsiaTheme="minorEastAsia" w:hAnsi="Cambria Math"/>
+                <w:i/>
+                <w:iCs/>
+              </w:rPr>
+            </m:ctrlPr>
+          </m:dPr>
+          <m:e>
+            <m:r>
+              <w:rPr>
+                <w:rFonts w:ascii="Cambria Math" w:eastAsiaTheme="minorEastAsia" w:hAnsi="Cambria Math"/>
+              </w:rPr>
+              <m:t>t</m:t>
+            </m:r>
+          </m:e>
+        </m:d>
+      </m:oMath>
+      <w:r>
+        <w:rPr>
+          <w:rFonts w:eastAsiaTheme="minorEastAsia"/>
+          <w:iCs/>
+        </w:rPr>
+        <w:t xml:space="preserve"> </w:t>
+      </w:r>
+      <w:r>
+        <w:rPr>
+          <w:rFonts w:eastAsiaTheme="minorEastAsia"/>
+          <w:iCs/>
+        </w:rPr>
+        <w:t xml:space="preserve">то </w:t>
+      </w:r>
+      <m:oMath>
+        <m:sSub>
+          <m:sSubPr>
+            <m:ctrlPr>
+              <w:rPr>
+                <w:rFonts w:ascii="Cambria Math" w:eastAsiaTheme="minorEastAsia" w:hAnsi="Cambria Math"/>
+                <w:i/>
+                <w:iCs/>
+              </w:rPr>
+            </m:ctrlPr>
+          </m:sSubPr>
+          <m:e>
+            <m:r>
+              <w:rPr>
+                <w:rFonts w:ascii="Cambria Math" w:eastAsiaTheme="minorEastAsia" w:hAnsi="Cambria Math"/>
+              </w:rPr>
+              <m:t>x</m:t>
+            </m:r>
+          </m:e>
+          <m:sub>
+            <m:r>
+              <w:rPr>
+                <w:rFonts w:ascii="Cambria Math" w:eastAsiaTheme="minorEastAsia" w:hAnsi="Cambria Math"/>
+              </w:rPr>
+              <m:t>1</m:t>
+            </m:r>
+          </m:sub>
+        </m:sSub>
+        <m:d>
+          <m:dPr>
+            <m:ctrlPr>
+              <w:rPr>
+                <w:rFonts w:ascii="Cambria Math" w:eastAsiaTheme="minorEastAsia" w:hAnsi="Cambria Math"/>
+                <w:i/>
+                <w:iCs/>
+              </w:rPr>
+            </m:ctrlPr>
+          </m:dPr>
+          <m:e>
+            <m:r>
+              <w:rPr>
+                <w:rFonts w:ascii="Cambria Math" w:eastAsiaTheme="minorEastAsia" w:hAnsi="Cambria Math"/>
+              </w:rPr>
+              <m:t>t</m:t>
+            </m:r>
+          </m:e>
+        </m:d>
+        <m:r>
+          <w:rPr>
+            <w:rFonts w:ascii="Cambria Math" w:eastAsiaTheme="minorEastAsia" w:hAnsi="Cambria Math"/>
+          </w:rPr>
+          <m:t>+</m:t>
+        </m:r>
+        <m:sSub>
+          <m:sSubPr>
+            <m:ctrlPr>
+              <w:rPr>
+                <w:rFonts w:ascii="Cambria Math" w:eastAsiaTheme="minorEastAsia" w:hAnsi="Cambria Math"/>
+                <w:i/>
+                <w:iCs/>
+              </w:rPr>
+            </m:ctrlPr>
+          </m:sSubPr>
+          <m:e>
+            <m:r>
+              <w:rPr>
+                <w:rFonts w:ascii="Cambria Math" w:eastAsiaTheme="minorEastAsia" w:hAnsi="Cambria Math"/>
+              </w:rPr>
+              <m:t>x</m:t>
+            </m:r>
+          </m:e>
+          <m:sub>
+            <m:r>
+              <w:rPr>
+                <w:rFonts w:ascii="Cambria Math" w:eastAsiaTheme="minorEastAsia" w:hAnsi="Cambria Math"/>
+              </w:rPr>
+              <m:t>2</m:t>
+            </m:r>
+          </m:sub>
+        </m:sSub>
+        <m:d>
+          <m:dPr>
+            <m:ctrlPr>
+              <w:rPr>
+                <w:rFonts w:ascii="Cambria Math" w:eastAsiaTheme="minorEastAsia" w:hAnsi="Cambria Math"/>
+                <w:i/>
+                <w:iCs/>
+              </w:rPr>
+            </m:ctrlPr>
+          </m:dPr>
+          <m:e>
+            <m:r>
+              <w:rPr>
+                <w:rFonts w:ascii="Cambria Math" w:eastAsiaTheme="minorEastAsia" w:hAnsi="Cambria Math"/>
+              </w:rPr>
+              <m:t>t</m:t>
+            </m:r>
+          </m:e>
+        </m:d>
+      </m:oMath>
+      <w:r>
+        <w:rPr>
+          <w:rFonts w:eastAsiaTheme="minorEastAsia"/>
+          <w:iCs/>
+        </w:rPr>
+        <w:t xml:space="preserve"> будет представлять собой смещение под действием силы </w:t>
+      </w:r>
+      <m:oMath>
+        <m:sSub>
+          <m:sSubPr>
+            <m:ctrlPr>
+              <w:rPr>
+                <w:rFonts w:ascii="Cambria Math" w:eastAsiaTheme="minorEastAsia" w:hAnsi="Cambria Math"/>
+                <w:i/>
+                <w:iCs/>
+              </w:rPr>
+            </m:ctrlPr>
+          </m:sSubPr>
+          <m:e>
+            <m:r>
+              <w:rPr>
+                <w:rFonts w:ascii="Cambria Math" w:eastAsiaTheme="minorEastAsia" w:hAnsi="Cambria Math"/>
+              </w:rPr>
+              <m:t>F</m:t>
+            </m:r>
+          </m:e>
+          <m:sub>
+            <m:r>
+              <w:rPr>
+                <w:rFonts w:ascii="Cambria Math" w:eastAsiaTheme="minorEastAsia" w:hAnsi="Cambria Math"/>
+              </w:rPr>
+              <m:t>1</m:t>
+            </m:r>
+          </m:sub>
+        </m:sSub>
+        <m:d>
+          <m:dPr>
+            <m:ctrlPr>
+              <w:rPr>
+                <w:rFonts w:ascii="Cambria Math" w:eastAsiaTheme="minorEastAsia" w:hAnsi="Cambria Math"/>
+                <w:i/>
+                <w:iCs/>
+              </w:rPr>
+            </m:ctrlPr>
+          </m:dPr>
+          <m:e>
+            <m:r>
+              <w:rPr>
+                <w:rFonts w:ascii="Cambria Math" w:eastAsiaTheme="minorEastAsia" w:hAnsi="Cambria Math"/>
+              </w:rPr>
+              <m:t>t</m:t>
+            </m:r>
+          </m:e>
+        </m:d>
+        <m:r>
+          <w:rPr>
+            <w:rFonts w:ascii="Cambria Math" w:eastAsiaTheme="minorEastAsia" w:hAnsi="Cambria Math"/>
+          </w:rPr>
+          <m:t>+</m:t>
+        </m:r>
+        <m:sSub>
+          <m:sSubPr>
+            <m:ctrlPr>
+              <w:rPr>
+                <w:rFonts w:ascii="Cambria Math" w:eastAsiaTheme="minorEastAsia" w:hAnsi="Cambria Math"/>
+                <w:i/>
+                <w:iCs/>
+              </w:rPr>
+            </m:ctrlPr>
+          </m:sSubPr>
+          <m:e>
+            <m:r>
+              <w:rPr>
+                <w:rFonts w:ascii="Cambria Math" w:eastAsiaTheme="minorEastAsia" w:hAnsi="Cambria Math"/>
+              </w:rPr>
+              <m:t>F</m:t>
+            </m:r>
+          </m:e>
+          <m:sub>
+            <m:r>
+              <w:rPr>
+                <w:rFonts w:ascii="Cambria Math" w:eastAsiaTheme="minorEastAsia" w:hAnsi="Cambria Math"/>
+              </w:rPr>
+              <m:t>2</m:t>
+            </m:r>
+          </m:sub>
+        </m:sSub>
+        <m:d>
+          <m:dPr>
+            <m:ctrlPr>
+              <w:rPr>
+                <w:rFonts w:ascii="Cambria Math" w:eastAsiaTheme="minorEastAsia" w:hAnsi="Cambria Math"/>
+                <w:i/>
+                <w:iCs/>
+              </w:rPr>
+            </m:ctrlPr>
+          </m:dPr>
+          <m:e>
+            <m:r>
+              <w:rPr>
+                <w:rFonts w:ascii="Cambria Math" w:eastAsiaTheme="minorEastAsia" w:hAnsi="Cambria Math"/>
+              </w:rPr>
+              <m:t>t</m:t>
+            </m:r>
+          </m:e>
+        </m:d>
+      </m:oMath>
+      <w:r>
+        <w:rPr>
+          <w:rFonts w:eastAsiaTheme="minorEastAsia"/>
+          <w:iCs/>
+        </w:rPr>
+        <w:t>.</w:t>
+      </w:r>
+      <w:r>
+        <w:rPr>
+          <w:rFonts w:eastAsiaTheme="minorEastAsia"/>
+          <w:iCs/>
+        </w:rPr>
+        <w:t xml:space="preserve"> </w:t>
+      </w:r>
+    </w:p>
+    <w:p>
+      <w:pPr>
+        <w:rPr>
+          <w:rFonts w:eastAsiaTheme="minorEastAsia"/>
+          <w:iCs/>
+        </w:rPr>
+      </w:pPr>
+      <w:r>
+        <w:rPr>
+          <w:rFonts w:eastAsiaTheme="minorEastAsia"/>
+          <w:i/>
+          <w:noProof/>
+        </w:rPr>
+        <w:drawing>
+          <wp:anchor distT="0" distB="0" distL="114300" distR="114300" simplePos="0" relativeHeight="251667456" behindDoc="1" locked="0" layoutInCell="1" allowOverlap="1" wp14:anchorId="26AFB9EC" wp14:editId="74CD3FFC">
+            <wp:simplePos x="0" y="0"/>
+            <wp:positionH relativeFrom="margin">
+              <wp:align>left</wp:align>
+            </wp:positionH>
+            <wp:positionV relativeFrom="paragraph">
+              <wp:posOffset>-1905</wp:posOffset>
+            </wp:positionV>
+            <wp:extent cx="2476500" cy="1243330"/>
+            <wp:effectExtent l="0" t="0" r="0" b="0"/>
+            <wp:wrapTight wrapText="bothSides">
+              <wp:wrapPolygon edited="0">
+                <wp:start x="0" y="0"/>
+                <wp:lineTo x="0" y="21181"/>
+                <wp:lineTo x="21434" y="21181"/>
+                <wp:lineTo x="21434" y="0"/>
+                <wp:lineTo x="0" y="0"/>
+              </wp:wrapPolygon>
+            </wp:wrapTight>
+            <wp:docPr id="13" name="Рисунок 13"/>
+            <wp:cNvGraphicFramePr>
+              <a:graphicFrameLocks xmlns:a="http://schemas.openxmlformats.org/drawingml/2006/main" noChangeAspect="1"/>
+            </wp:cNvGraphicFramePr>
+            <a:graphic xmlns:a="http://schemas.openxmlformats.org/drawingml/2006/main">
+              <a:graphicData uri="http://schemas.openxmlformats.org/drawingml/2006/picture">
+                <pic:pic xmlns:pic="http://schemas.openxmlformats.org/drawingml/2006/picture">
+                  <pic:nvPicPr>
+                    <pic:cNvPr id="1" name=""/>
+                    <pic:cNvPicPr/>
+                  </pic:nvPicPr>
+                  <pic:blipFill>
+                    <a:blip r:embed="rId14">
+                      <a:extLst>
+                        <a:ext uri="{28A0092B-C50C-407E-A947-70E740481C1C}">
+                          <a14:useLocalDpi xmlns:a14="http://schemas.microsoft.com/office/drawing/2010/main" val="0"/>
+                        </a:ext>
+                      </a:extLst>
+                    </a:blip>
+                    <a:stretch>
+                      <a:fillRect/>
+                    </a:stretch>
+                  </pic:blipFill>
+                  <pic:spPr>
+                    <a:xfrm>
+                      <a:off x="0" y="0"/>
+                      <a:ext cx="2476500" cy="1243330"/>
+                    </a:xfrm>
+                    <a:prstGeom prst="rect">
+                      <a:avLst/>
+                    </a:prstGeom>
+                  </pic:spPr>
+                </pic:pic>
+              </a:graphicData>
+            </a:graphic>
+            <wp14:sizeRelH relativeFrom="margin">
+              <wp14:pctWidth>0</wp14:pctWidth>
+            </wp14:sizeRelH>
+            <wp14:sizeRelV relativeFrom="margin">
+              <wp14:pctHeight>0</wp14:pctHeight>
+            </wp14:sizeRelV>
+          </wp:anchor>
+        </w:drawing>
+      </w:r>
+      <w:r>
+        <w:rPr>
+          <w:rFonts w:eastAsiaTheme="minorEastAsia"/>
+          <w:iCs/>
+        </w:rPr>
+        <w:t>Пусть два колебания происходят в одном направлении с одной частотой</w:t>
+      </w:r>
+      <w:r>
+        <w:rPr>
+          <w:rFonts w:eastAsiaTheme="minorEastAsia"/>
+          <w:iCs/>
+        </w:rPr>
+        <w:t>:</w:t>
+      </w:r>
+    </w:p>
+    <w:p>
+      <w:pPr>
+        <w:rPr>
+          <w:rFonts w:eastAsiaTheme="minorEastAsia"/>
+          <w:i/>
+        </w:rPr>
+      </w:pPr>
+      <m:oMathPara>
+        <m:oMath>
+          <m:sSub>
+            <m:sSubPr>
+              <m:ctrlPr>
+                <w:rPr>
+                  <w:rFonts w:ascii="Cambria Math" w:eastAsiaTheme="minorEastAsia" w:hAnsi="Cambria Math"/>
+                  <w:i/>
+                </w:rPr>
+              </m:ctrlPr>
+            </m:sSubPr>
+            <m:e>
+              <m:r>
+                <w:rPr>
+                  <w:rFonts w:ascii="Cambria Math" w:eastAsiaTheme="minorEastAsia" w:hAnsi="Cambria Math"/>
+                </w:rPr>
+                <m:t>x</m:t>
+              </m:r>
+            </m:e>
+            <m:sub>
+              <m:r>
+                <w:rPr>
+                  <w:rFonts w:ascii="Cambria Math" w:eastAsiaTheme="minorEastAsia" w:hAnsi="Cambria Math"/>
+                </w:rPr>
+                <m:t>1</m:t>
+              </m:r>
+            </m:sub>
+          </m:sSub>
+          <m:r>
+            <w:rPr>
+              <w:rFonts w:ascii="Cambria Math" w:eastAsiaTheme="minorEastAsia" w:hAnsi="Cambria Math"/>
+            </w:rPr>
+            <m:t>=</m:t>
+          </m:r>
+          <m:sSub>
+            <m:sSubPr>
+              <m:ctrlPr>
+                <w:rPr>
+                  <w:rFonts w:ascii="Cambria Math" w:eastAsiaTheme="minorEastAsia" w:hAnsi="Cambria Math"/>
+                  <w:i/>
+                </w:rPr>
+              </m:ctrlPr>
+            </m:sSubPr>
+            <m:e>
+              <m:r>
+                <w:rPr>
+                  <w:rFonts w:ascii="Cambria Math" w:eastAsiaTheme="minorEastAsia" w:hAnsi="Cambria Math"/>
+                </w:rPr>
+                <m:t>A</m:t>
+              </m:r>
+            </m:e>
+            <m:sub>
+              <m:r>
+                <w:rPr>
+                  <w:rFonts w:ascii="Cambria Math" w:eastAsiaTheme="minorEastAsia" w:hAnsi="Cambria Math"/>
+                </w:rPr>
+                <m:t>1</m:t>
+              </m:r>
+            </m:sub>
+          </m:sSub>
+          <m:func>
+            <m:funcPr>
+              <m:ctrlPr>
+                <w:rPr>
+                  <w:rFonts w:ascii="Cambria Math" w:eastAsiaTheme="minorEastAsia" w:hAnsi="Cambria Math"/>
+                  <w:i/>
+                </w:rPr>
+              </m:ctrlPr>
+            </m:funcPr>
+            <m:fName>
+              <m:r>
+                <m:rPr>
+                  <m:sty m:val="p"/>
+                </m:rPr>
+                <w:rPr>
+                  <w:rFonts w:ascii="Cambria Math" w:eastAsiaTheme="minorEastAsia" w:hAnsi="Cambria Math"/>
+                </w:rPr>
+                <m:t>sin</m:t>
+              </m:r>
+            </m:fName>
+            <m:e>
+              <m:d>
+                <m:dPr>
+                  <m:ctrlPr>
+                    <w:rPr>
+                      <w:rFonts w:ascii="Cambria Math" w:eastAsiaTheme="minorEastAsia" w:hAnsi="Cambria Math"/>
+                      <w:i/>
+                    </w:rPr>
+                  </m:ctrlPr>
+                </m:dPr>
+                <m:e>
+                  <m:r>
+                    <w:rPr>
+                      <w:rFonts w:ascii="Cambria Math" w:eastAsiaTheme="minorEastAsia" w:hAnsi="Cambria Math"/>
+                    </w:rPr>
+                    <m:t>ωt+</m:t>
+                  </m:r>
+                  <m:sSub>
+                    <m:sSubPr>
+                      <m:ctrlPr>
+                        <w:rPr>
+                          <w:rFonts w:ascii="Cambria Math" w:hAnsi="Cambria Math"/>
+                          <w:i/>
+                          <w:iCs/>
+                        </w:rPr>
+                      </m:ctrlPr>
+                    </m:sSubPr>
+                    <m:e>
+                      <m:r>
+                        <w:rPr>
+                          <w:rFonts w:ascii="Cambria Math" w:hAnsi="Cambria Math"/>
+                        </w:rPr>
+                        <m:t>φ</m:t>
+                      </m:r>
+                    </m:e>
+                    <m:sub>
+                      <m:r>
+                        <w:rPr>
+                          <w:rFonts w:ascii="Cambria Math" w:hAnsi="Cambria Math"/>
+                        </w:rPr>
+                        <m:t>1</m:t>
+                      </m:r>
+                    </m:sub>
+                  </m:sSub>
+                </m:e>
+              </m:d>
+            </m:e>
+          </m:func>
+          <m:r>
+            <w:rPr>
+              <w:rFonts w:ascii="Cambria Math" w:eastAsiaTheme="minorEastAsia" w:hAnsi="Cambria Math"/>
+              <w:lang w:val="en-US"/>
+            </w:rPr>
+            <m:t xml:space="preserve">,  </m:t>
+          </m:r>
+          <m:sSub>
+            <m:sSubPr>
+              <m:ctrlPr>
+                <w:rPr>
+                  <w:rFonts w:ascii="Cambria Math" w:eastAsiaTheme="minorEastAsia" w:hAnsi="Cambria Math"/>
+                  <w:i/>
+                </w:rPr>
+              </m:ctrlPr>
+            </m:sSubPr>
+            <m:e>
+              <m:r>
+                <w:rPr>
+                  <w:rFonts w:ascii="Cambria Math" w:eastAsiaTheme="minorEastAsia" w:hAnsi="Cambria Math"/>
+                </w:rPr>
+                <m:t>x</m:t>
+              </m:r>
+              <m:ctrlPr>
+                <w:rPr>
+                  <w:rFonts w:ascii="Cambria Math" w:eastAsiaTheme="minorEastAsia" w:hAnsi="Cambria Math"/>
+                  <w:i/>
+                  <w:lang w:val="en-US"/>
+                </w:rPr>
+              </m:ctrlPr>
+            </m:e>
+            <m:sub>
+              <m:r>
+                <w:rPr>
+                  <w:rFonts w:ascii="Cambria Math" w:eastAsiaTheme="minorEastAsia" w:hAnsi="Cambria Math"/>
+                  <w:lang w:val="en-US"/>
+                </w:rPr>
+                <m:t>2</m:t>
+              </m:r>
+            </m:sub>
+          </m:sSub>
+          <m:r>
+            <w:rPr>
+              <w:rFonts w:ascii="Cambria Math" w:eastAsiaTheme="minorEastAsia" w:hAnsi="Cambria Math"/>
+            </w:rPr>
+            <m:t>=</m:t>
+          </m:r>
+          <m:sSub>
+            <m:sSubPr>
+              <m:ctrlPr>
+                <w:rPr>
+                  <w:rFonts w:ascii="Cambria Math" w:eastAsiaTheme="minorEastAsia" w:hAnsi="Cambria Math"/>
+                  <w:i/>
+                </w:rPr>
+              </m:ctrlPr>
+            </m:sSubPr>
+            <m:e>
+              <m:r>
+                <w:rPr>
+                  <w:rFonts w:ascii="Cambria Math" w:eastAsiaTheme="minorEastAsia" w:hAnsi="Cambria Math"/>
+                </w:rPr>
+                <m:t>A</m:t>
+              </m:r>
+            </m:e>
+            <m:sub>
+              <m:r>
+                <w:rPr>
+                  <w:rFonts w:ascii="Cambria Math" w:eastAsiaTheme="minorEastAsia" w:hAnsi="Cambria Math"/>
+                </w:rPr>
+                <m:t>2</m:t>
+              </m:r>
+            </m:sub>
+          </m:sSub>
+          <m:func>
+            <m:funcPr>
+              <m:ctrlPr>
+                <w:rPr>
+                  <w:rFonts w:ascii="Cambria Math" w:eastAsiaTheme="minorEastAsia" w:hAnsi="Cambria Math"/>
+                  <w:i/>
+                </w:rPr>
+              </m:ctrlPr>
+            </m:funcPr>
+            <m:fName>
+              <m:r>
+                <m:rPr>
+                  <m:sty m:val="p"/>
+                </m:rPr>
+                <w:rPr>
+                  <w:rFonts w:ascii="Cambria Math" w:eastAsiaTheme="minorEastAsia" w:hAnsi="Cambria Math"/>
+                </w:rPr>
+                <m:t>sin</m:t>
+              </m:r>
+            </m:fName>
+            <m:e>
+              <m:d>
+                <m:dPr>
+                  <m:ctrlPr>
+                    <w:rPr>
+                      <w:rFonts w:ascii="Cambria Math" w:eastAsiaTheme="minorEastAsia" w:hAnsi="Cambria Math"/>
+                      <w:i/>
+                    </w:rPr>
+                  </m:ctrlPr>
+                </m:dPr>
+                <m:e>
+                  <m:r>
+                    <w:rPr>
+                      <w:rFonts w:ascii="Cambria Math" w:eastAsiaTheme="minorEastAsia" w:hAnsi="Cambria Math"/>
+                    </w:rPr>
+                    <m:t>ωt+</m:t>
+                  </m:r>
+                  <m:sSub>
+                    <m:sSubPr>
+                      <m:ctrlPr>
+                        <w:rPr>
+                          <w:rFonts w:ascii="Cambria Math" w:hAnsi="Cambria Math"/>
+                          <w:i/>
+                          <w:iCs/>
+                        </w:rPr>
+                      </m:ctrlPr>
+                    </m:sSubPr>
+                    <m:e>
+                      <m:r>
+                        <w:rPr>
+                          <w:rFonts w:ascii="Cambria Math" w:hAnsi="Cambria Math"/>
+                        </w:rPr>
+                        <m:t>φ</m:t>
+                      </m:r>
+                    </m:e>
+                    <m:sub>
+                      <m:r>
+                        <w:rPr>
+                          <w:rFonts w:ascii="Cambria Math" w:hAnsi="Cambria Math"/>
+                        </w:rPr>
+                        <m:t>2</m:t>
+                      </m:r>
+                    </m:sub>
+                  </m:sSub>
+                </m:e>
+              </m:d>
+            </m:e>
+          </m:func>
+        </m:oMath>
+      </m:oMathPara>
+    </w:p>
+    <w:p>
+      <w:pPr>
+        <w:rPr>
+          <w:rFonts w:eastAsiaTheme="minorEastAsia"/>
+          <w:iCs/>
+          <w:lang w:val="en-US"/>
+        </w:rPr>
+      </w:pPr>
+      <w:r>
+        <w:rPr>
+          <w:rFonts w:eastAsiaTheme="minorEastAsia"/>
+          <w:iCs/>
+        </w:rPr>
+        <w:t>Тогда отклонение результирующего колебания</w:t>
+      </w:r>
+      <w:r>
+        <w:rPr>
+          <w:rFonts w:eastAsiaTheme="minorEastAsia"/>
+          <w:iCs/>
+          <w:lang w:val="en-US"/>
+        </w:rPr>
+        <w:t>:</w:t>
+      </w:r>
+    </w:p>
+    <w:p>
+      <w:pPr>
+        <w:rPr>
+          <w:rFonts w:eastAsiaTheme="minorEastAsia"/>
+          <w:i/>
+        </w:rPr>
+      </w:pPr>
+      <m:oMathPara>
+        <m:oMath>
+          <m:r>
+            <w:rPr>
+              <w:rFonts w:ascii="Cambria Math" w:eastAsiaTheme="minorEastAsia" w:hAnsi="Cambria Math"/>
+            </w:rPr>
+            <m:t>x=</m:t>
+          </m:r>
+          <m:sSub>
+            <m:sSubPr>
+              <m:ctrlPr>
+                <w:rPr>
+                  <w:rFonts w:ascii="Cambria Math" w:eastAsiaTheme="minorEastAsia" w:hAnsi="Cambria Math"/>
+                  <w:i/>
+                </w:rPr>
+              </m:ctrlPr>
+            </m:sSubPr>
+            <m:e>
+              <m:r>
+                <w:rPr>
+                  <w:rFonts w:ascii="Cambria Math" w:eastAsiaTheme="minorEastAsia" w:hAnsi="Cambria Math"/>
+                </w:rPr>
+                <m:t>x</m:t>
+              </m:r>
+            </m:e>
+            <m:sub>
+              <m:r>
+                <w:rPr>
+                  <w:rFonts w:ascii="Cambria Math" w:eastAsiaTheme="minorEastAsia" w:hAnsi="Cambria Math"/>
+                </w:rPr>
+                <m:t>1</m:t>
+              </m:r>
+            </m:sub>
+          </m:sSub>
+          <m:r>
+            <w:rPr>
+              <w:rFonts w:ascii="Cambria Math" w:eastAsiaTheme="minorEastAsia" w:hAnsi="Cambria Math"/>
+            </w:rPr>
+            <m:t>+</m:t>
+          </m:r>
+          <m:sSub>
+            <m:sSubPr>
+              <m:ctrlPr>
+                <w:rPr>
+                  <w:rFonts w:ascii="Cambria Math" w:eastAsiaTheme="minorEastAsia" w:hAnsi="Cambria Math"/>
+                  <w:i/>
+                </w:rPr>
+              </m:ctrlPr>
+            </m:sSubPr>
+            <m:e>
+              <m:r>
+                <w:rPr>
+                  <w:rFonts w:ascii="Cambria Math" w:eastAsiaTheme="minorEastAsia" w:hAnsi="Cambria Math"/>
+                </w:rPr>
+                <m:t>x</m:t>
+              </m:r>
+            </m:e>
+            <m:sub>
+              <m:r>
+                <w:rPr>
+                  <w:rFonts w:ascii="Cambria Math" w:eastAsiaTheme="minorEastAsia" w:hAnsi="Cambria Math"/>
+                </w:rPr>
+                <m:t>2</m:t>
+              </m:r>
+            </m:sub>
+          </m:sSub>
+          <m:r>
+            <w:rPr>
+              <w:rFonts w:ascii="Cambria Math" w:eastAsiaTheme="minorEastAsia" w:hAnsi="Cambria Math"/>
+            </w:rPr>
+            <m:t>=x=A</m:t>
+          </m:r>
+          <m:func>
+            <m:funcPr>
+              <m:ctrlPr>
+                <w:rPr>
+                  <w:rFonts w:ascii="Cambria Math" w:eastAsiaTheme="minorEastAsia" w:hAnsi="Cambria Math"/>
+                  <w:i/>
+                </w:rPr>
+              </m:ctrlPr>
+            </m:funcPr>
+            <m:fName>
+              <m:r>
+                <m:rPr>
+                  <m:sty m:val="p"/>
+                </m:rPr>
+                <w:rPr>
+                  <w:rFonts w:ascii="Cambria Math" w:eastAsiaTheme="minorEastAsia" w:hAnsi="Cambria Math"/>
+                </w:rPr>
+                <m:t>sin</m:t>
+              </m:r>
+            </m:fName>
+            <m:e>
+              <m:d>
+                <m:dPr>
+                  <m:ctrlPr>
+                    <w:rPr>
+                      <w:rFonts w:ascii="Cambria Math" w:eastAsiaTheme="minorEastAsia" w:hAnsi="Cambria Math"/>
+                      <w:i/>
+                    </w:rPr>
+                  </m:ctrlPr>
+                </m:dPr>
+                <m:e>
+                  <m:r>
+                    <w:rPr>
+                      <w:rFonts w:ascii="Cambria Math" w:eastAsiaTheme="minorEastAsia" w:hAnsi="Cambria Math"/>
+                    </w:rPr>
+                    <m:t>ωt+</m:t>
+                  </m:r>
+                  <m:sSub>
+                    <m:sSubPr>
+                      <m:ctrlPr>
+                        <w:rPr>
+                          <w:rFonts w:ascii="Cambria Math" w:hAnsi="Cambria Math"/>
+                          <w:i/>
+                          <w:iCs/>
+                        </w:rPr>
+                      </m:ctrlPr>
+                    </m:sSubPr>
+                    <m:e>
+                      <m:r>
+                        <w:rPr>
+                          <w:rFonts w:ascii="Cambria Math" w:hAnsi="Cambria Math"/>
+                        </w:rPr>
+                        <m:t>φ</m:t>
+                      </m:r>
+                    </m:e>
+                    <m:sub>
+                      <m:r>
+                        <w:rPr>
+                          <w:rFonts w:ascii="Cambria Math" w:hAnsi="Cambria Math"/>
+                        </w:rPr>
+                        <m:t>0</m:t>
+                      </m:r>
+                    </m:sub>
+                  </m:sSub>
+                </m:e>
+              </m:d>
+            </m:e>
+          </m:func>
+        </m:oMath>
+      </m:oMathPara>
+    </w:p>
+    <w:p>
+      <w:pPr>
+        <w:rPr>
+          <w:rFonts w:eastAsiaTheme="minorEastAsia"/>
+          <w:i/>
+        </w:rPr>
+      </w:pPr>
+      <m:oMathPara>
+        <m:oMath>
+          <m:r>
+            <w:rPr>
+              <w:rFonts w:ascii="Cambria Math" w:eastAsiaTheme="minorEastAsia" w:hAnsi="Cambria Math"/>
+            </w:rPr>
+            <m:t>A=</m:t>
+          </m:r>
+          <m:rad>
+            <m:radPr>
+              <m:degHide m:val="1"/>
+              <m:ctrlPr>
+                <w:rPr>
+                  <w:rFonts w:ascii="Cambria Math" w:eastAsiaTheme="minorEastAsia" w:hAnsi="Cambria Math"/>
+                  <w:i/>
+                </w:rPr>
+              </m:ctrlPr>
+            </m:radPr>
+            <m:deg/>
+            <m:e>
+              <m:sSubSup>
+                <m:sSubSupPr>
+                  <m:ctrlPr>
+                    <w:rPr>
+                      <w:rFonts w:ascii="Cambria Math" w:eastAsiaTheme="minorEastAsia" w:hAnsi="Cambria Math"/>
+                      <w:i/>
+                    </w:rPr>
+                  </m:ctrlPr>
+                </m:sSubSupPr>
+                <m:e>
+                  <m:r>
+                    <w:rPr>
+                      <w:rFonts w:ascii="Cambria Math" w:eastAsiaTheme="minorEastAsia" w:hAnsi="Cambria Math"/>
+                    </w:rPr>
+                    <m:t>A</m:t>
+                  </m:r>
+                </m:e>
+                <m:sub>
+                  <m:r>
+                    <w:rPr>
+                      <w:rFonts w:ascii="Cambria Math" w:eastAsiaTheme="minorEastAsia" w:hAnsi="Cambria Math"/>
+                    </w:rPr>
+                    <m:t>1</m:t>
+                  </m:r>
+                </m:sub>
+                <m:sup>
+                  <m:r>
+                    <w:rPr>
+                      <w:rFonts w:ascii="Cambria Math" w:eastAsiaTheme="minorEastAsia" w:hAnsi="Cambria Math"/>
+                    </w:rPr>
+                    <m:t>2</m:t>
+                  </m:r>
+                </m:sup>
+              </m:sSubSup>
+              <m:r>
+                <w:rPr>
+                  <w:rFonts w:ascii="Cambria Math" w:eastAsiaTheme="minorEastAsia" w:hAnsi="Cambria Math"/>
+                </w:rPr>
+                <m:t>+</m:t>
+              </m:r>
+              <m:sSubSup>
+                <m:sSubSupPr>
+                  <m:ctrlPr>
+                    <w:rPr>
+                      <w:rFonts w:ascii="Cambria Math" w:eastAsiaTheme="minorEastAsia" w:hAnsi="Cambria Math"/>
+                      <w:i/>
+                    </w:rPr>
+                  </m:ctrlPr>
+                </m:sSubSupPr>
+                <m:e>
+                  <m:r>
+                    <w:rPr>
+                      <w:rFonts w:ascii="Cambria Math" w:eastAsiaTheme="minorEastAsia" w:hAnsi="Cambria Math"/>
+                    </w:rPr>
+                    <m:t>A</m:t>
+                  </m:r>
+                </m:e>
+                <m:sub>
+                  <m:r>
+                    <w:rPr>
+                      <w:rFonts w:ascii="Cambria Math" w:eastAsiaTheme="minorEastAsia" w:hAnsi="Cambria Math"/>
+                    </w:rPr>
+                    <m:t>2</m:t>
+                  </m:r>
+                </m:sub>
+                <m:sup>
+                  <m:r>
+                    <w:rPr>
+                      <w:rFonts w:ascii="Cambria Math" w:eastAsiaTheme="minorEastAsia" w:hAnsi="Cambria Math"/>
+                    </w:rPr>
+                    <m:t>2</m:t>
+                  </m:r>
+                </m:sup>
+              </m:sSubSup>
+              <m:r>
+                <w:rPr>
+                  <w:rFonts w:ascii="Cambria Math" w:eastAsiaTheme="minorEastAsia" w:hAnsi="Cambria Math"/>
+                </w:rPr>
+                <m:t>+2</m:t>
+              </m:r>
+              <m:sSub>
+                <m:sSubPr>
+                  <m:ctrlPr>
+                    <w:rPr>
+                      <w:rFonts w:ascii="Cambria Math" w:eastAsiaTheme="minorEastAsia" w:hAnsi="Cambria Math"/>
+                      <w:i/>
+                    </w:rPr>
+                  </m:ctrlPr>
+                </m:sSubPr>
+                <m:e>
+                  <m:r>
+                    <w:rPr>
+                      <w:rFonts w:ascii="Cambria Math" w:eastAsiaTheme="minorEastAsia" w:hAnsi="Cambria Math"/>
+                    </w:rPr>
+                    <m:t>A</m:t>
+                  </m:r>
+                </m:e>
+                <m:sub>
+                  <m:r>
+                    <w:rPr>
+                      <w:rFonts w:ascii="Cambria Math" w:eastAsiaTheme="minorEastAsia" w:hAnsi="Cambria Math"/>
+                    </w:rPr>
+                    <m:t>1</m:t>
+                  </m:r>
+                </m:sub>
+              </m:sSub>
+              <m:sSub>
+                <m:sSubPr>
+                  <m:ctrlPr>
+                    <w:rPr>
+                      <w:rFonts w:ascii="Cambria Math" w:eastAsiaTheme="minorEastAsia" w:hAnsi="Cambria Math"/>
+                      <w:i/>
+                    </w:rPr>
+                  </m:ctrlPr>
+                </m:sSubPr>
+                <m:e>
+                  <m:r>
+                    <w:rPr>
+                      <w:rFonts w:ascii="Cambria Math" w:eastAsiaTheme="minorEastAsia" w:hAnsi="Cambria Math"/>
+                    </w:rPr>
+                    <m:t>A</m:t>
+                  </m:r>
+                </m:e>
+                <m:sub>
+                  <m:r>
+                    <w:rPr>
+                      <w:rFonts w:ascii="Cambria Math" w:eastAsiaTheme="minorEastAsia" w:hAnsi="Cambria Math"/>
+                    </w:rPr>
+                    <m:t>2</m:t>
+                  </m:r>
+                </m:sub>
+              </m:sSub>
+              <m:func>
+                <m:funcPr>
+                  <m:ctrlPr>
+                    <w:rPr>
+                      <w:rFonts w:ascii="Cambria Math" w:eastAsiaTheme="minorEastAsia" w:hAnsi="Cambria Math"/>
+                      <w:i/>
+                    </w:rPr>
+                  </m:ctrlPr>
+                </m:funcPr>
+                <m:fName>
+                  <m:r>
+                    <m:rPr>
+                      <m:sty m:val="p"/>
+                    </m:rPr>
+                    <w:rPr>
+                      <w:rFonts w:ascii="Cambria Math" w:eastAsiaTheme="minorEastAsia" w:hAnsi="Cambria Math"/>
+                    </w:rPr>
+                    <m:t>cos</m:t>
+                  </m:r>
+                </m:fName>
+                <m:e>
+                  <m:d>
+                    <m:dPr>
+                      <m:ctrlPr>
+                        <w:rPr>
+                          <w:rFonts w:ascii="Cambria Math" w:eastAsiaTheme="minorEastAsia" w:hAnsi="Cambria Math"/>
+                          <w:i/>
+                        </w:rPr>
+                      </m:ctrlPr>
+                    </m:dPr>
+                    <m:e>
+                      <m:sSub>
+                        <m:sSubPr>
+                          <m:ctrlPr>
+                            <w:rPr>
+                              <w:rFonts w:ascii="Cambria Math" w:hAnsi="Cambria Math"/>
+                              <w:i/>
+                              <w:iCs/>
+                            </w:rPr>
+                          </m:ctrlPr>
+                        </m:sSubPr>
+                        <m:e>
+                          <m:r>
+                            <w:rPr>
+                              <w:rFonts w:ascii="Cambria Math" w:hAnsi="Cambria Math"/>
+                            </w:rPr>
+                            <m:t>φ</m:t>
+                          </m:r>
+                        </m:e>
+                        <m:sub>
+                          <m:r>
+                            <w:rPr>
+                              <w:rFonts w:ascii="Cambria Math" w:hAnsi="Cambria Math"/>
+                            </w:rPr>
+                            <m:t>1</m:t>
+                          </m:r>
+                        </m:sub>
+                      </m:sSub>
+                      <m:r>
+                        <w:rPr>
+                          <w:rFonts w:ascii="Cambria Math" w:hAnsi="Cambria Math"/>
+                        </w:rPr>
+                        <m:t>-</m:t>
+                      </m:r>
+                      <m:sSub>
+                        <m:sSubPr>
+                          <m:ctrlPr>
+                            <w:rPr>
+                              <w:rFonts w:ascii="Cambria Math" w:hAnsi="Cambria Math"/>
+                              <w:i/>
+                              <w:iCs/>
+                            </w:rPr>
+                          </m:ctrlPr>
+                        </m:sSubPr>
+                        <m:e>
+                          <m:r>
+                            <w:rPr>
+                              <w:rFonts w:ascii="Cambria Math" w:hAnsi="Cambria Math"/>
+                            </w:rPr>
+                            <m:t>φ</m:t>
+                          </m:r>
+                        </m:e>
+                        <m:sub>
+                          <m:r>
+                            <w:rPr>
+                              <w:rFonts w:ascii="Cambria Math" w:hAnsi="Cambria Math"/>
+                            </w:rPr>
+                            <m:t>2</m:t>
+                          </m:r>
+                        </m:sub>
+                      </m:sSub>
+                    </m:e>
+                  </m:d>
+                </m:e>
+              </m:func>
+            </m:e>
+          </m:rad>
+        </m:oMath>
+      </m:oMathPara>
+    </w:p>
+    <w:p>
+      <w:pPr>
+        <w:rPr>
+          <w:rFonts w:eastAsiaTheme="minorEastAsia"/>
+          <w:i/>
+          <w:lang w:val="en-US"/>
+        </w:rPr>
+      </w:pPr>
+      <m:oMathPara>
+        <m:oMath>
+          <m:sSub>
+            <m:sSubPr>
+              <m:ctrlPr>
+                <w:rPr>
+                  <w:rFonts w:ascii="Cambria Math" w:hAnsi="Cambria Math"/>
+                  <w:i/>
+                  <w:iCs/>
+                </w:rPr>
+              </m:ctrlPr>
+            </m:sSubPr>
+            <m:e>
+              <m:r>
+                <w:rPr>
+                  <w:rFonts w:ascii="Cambria Math" w:hAnsi="Cambria Math"/>
+                </w:rPr>
+                <m:t>φ</m:t>
+              </m:r>
+            </m:e>
+            <m:sub>
+              <m:r>
+                <w:rPr>
+                  <w:rFonts w:ascii="Cambria Math" w:hAnsi="Cambria Math"/>
+                </w:rPr>
+                <m:t>0</m:t>
+              </m:r>
+            </m:sub>
+          </m:sSub>
+          <m:r>
+            <w:rPr>
+              <w:rFonts w:ascii="Cambria Math" w:eastAsiaTheme="minorEastAsia" w:hAnsi="Cambria Math"/>
+            </w:rPr>
+            <m:t>=</m:t>
+          </m:r>
+          <m:r>
+            <w:rPr>
+              <w:rFonts w:ascii="Cambria Math" w:eastAsiaTheme="minorEastAsia" w:hAnsi="Cambria Math"/>
+              <w:lang w:val="en-US"/>
+            </w:rPr>
+            <m:t>arct</m:t>
+          </m:r>
+          <m:f>
+            <m:fPr>
+              <m:ctrlPr>
+                <w:rPr>
+                  <w:rFonts w:ascii="Cambria Math" w:eastAsiaTheme="minorEastAsia" w:hAnsi="Cambria Math"/>
+                  <w:i/>
+                  <w:lang w:val="en-US"/>
+                </w:rPr>
+              </m:ctrlPr>
+            </m:fPr>
+            <m:num>
+              <m:sSub>
+                <m:sSubPr>
+                  <m:ctrlPr>
+                    <w:rPr>
+                      <w:rFonts w:ascii="Cambria Math" w:eastAsiaTheme="minorEastAsia" w:hAnsi="Cambria Math"/>
+                      <w:i/>
+                    </w:rPr>
+                  </m:ctrlPr>
+                </m:sSubPr>
+                <m:e>
+                  <m:r>
+                    <w:rPr>
+                      <w:rFonts w:ascii="Cambria Math" w:eastAsiaTheme="minorEastAsia" w:hAnsi="Cambria Math"/>
+                    </w:rPr>
+                    <m:t>A</m:t>
+                  </m:r>
+                </m:e>
+                <m:sub>
+                  <m:r>
+                    <w:rPr>
+                      <w:rFonts w:ascii="Cambria Math" w:eastAsiaTheme="minorEastAsia" w:hAnsi="Cambria Math"/>
+                    </w:rPr>
+                    <m:t>1</m:t>
+                  </m:r>
+                </m:sub>
+              </m:sSub>
+              <m:func>
+                <m:funcPr>
+                  <m:ctrlPr>
+                    <w:rPr>
+                      <w:rFonts w:ascii="Cambria Math" w:eastAsiaTheme="minorEastAsia" w:hAnsi="Cambria Math"/>
+                      <w:i/>
+                    </w:rPr>
+                  </m:ctrlPr>
+                </m:funcPr>
+                <m:fName>
+                  <m:r>
+                    <m:rPr>
+                      <m:sty m:val="p"/>
+                    </m:rPr>
+                    <w:rPr>
+                      <w:rFonts w:ascii="Cambria Math" w:eastAsiaTheme="minorEastAsia" w:hAnsi="Cambria Math"/>
+                    </w:rPr>
+                    <m:t>sin</m:t>
+                  </m:r>
+                </m:fName>
+                <m:e>
+                  <m:sSub>
+                    <m:sSubPr>
+                      <m:ctrlPr>
+                        <w:rPr>
+                          <w:rFonts w:ascii="Cambria Math" w:hAnsi="Cambria Math"/>
+                          <w:i/>
+                          <w:iCs/>
+                        </w:rPr>
+                      </m:ctrlPr>
+                    </m:sSubPr>
+                    <m:e>
+                      <m:r>
+                        <w:rPr>
+                          <w:rFonts w:ascii="Cambria Math" w:hAnsi="Cambria Math"/>
+                        </w:rPr>
+                        <m:t>φ</m:t>
+                      </m:r>
+                    </m:e>
+                    <m:sub>
+                      <m:r>
+                        <w:rPr>
+                          <w:rFonts w:ascii="Cambria Math" w:hAnsi="Cambria Math"/>
+                        </w:rPr>
+                        <m:t>1</m:t>
+                      </m:r>
+                    </m:sub>
+                  </m:sSub>
+                </m:e>
+              </m:func>
+              <m:r>
+                <w:rPr>
+                  <w:rFonts w:ascii="Cambria Math" w:eastAsiaTheme="minorEastAsia" w:hAnsi="Cambria Math"/>
+                </w:rPr>
+                <m:t>+</m:t>
+              </m:r>
+              <m:sSub>
+                <m:sSubPr>
+                  <m:ctrlPr>
+                    <w:rPr>
+                      <w:rFonts w:ascii="Cambria Math" w:eastAsiaTheme="minorEastAsia" w:hAnsi="Cambria Math"/>
+                      <w:i/>
+                    </w:rPr>
+                  </m:ctrlPr>
+                </m:sSubPr>
+                <m:e>
+                  <m:r>
+                    <w:rPr>
+                      <w:rFonts w:ascii="Cambria Math" w:eastAsiaTheme="minorEastAsia" w:hAnsi="Cambria Math"/>
+                    </w:rPr>
+                    <m:t>A</m:t>
+                  </m:r>
+                </m:e>
+                <m:sub>
+                  <m:r>
+                    <w:rPr>
+                      <w:rFonts w:ascii="Cambria Math" w:eastAsiaTheme="minorEastAsia" w:hAnsi="Cambria Math"/>
+                    </w:rPr>
+                    <m:t>2</m:t>
+                  </m:r>
+                </m:sub>
+              </m:sSub>
+              <m:func>
+                <m:funcPr>
+                  <m:ctrlPr>
+                    <w:rPr>
+                      <w:rFonts w:ascii="Cambria Math" w:eastAsiaTheme="minorEastAsia" w:hAnsi="Cambria Math"/>
+                      <w:i/>
+                    </w:rPr>
+                  </m:ctrlPr>
+                </m:funcPr>
+                <m:fName>
+                  <m:r>
+                    <m:rPr>
+                      <m:sty m:val="p"/>
+                    </m:rPr>
+                    <w:rPr>
+                      <w:rFonts w:ascii="Cambria Math" w:eastAsiaTheme="minorEastAsia" w:hAnsi="Cambria Math"/>
+                    </w:rPr>
+                    <m:t>sin</m:t>
+                  </m:r>
+                </m:fName>
+                <m:e>
+                  <m:sSub>
+                    <m:sSubPr>
+                      <m:ctrlPr>
+                        <w:rPr>
+                          <w:rFonts w:ascii="Cambria Math" w:hAnsi="Cambria Math"/>
+                          <w:i/>
+                          <w:iCs/>
+                        </w:rPr>
+                      </m:ctrlPr>
+                    </m:sSubPr>
+                    <m:e>
+                      <m:r>
+                        <w:rPr>
+                          <w:rFonts w:ascii="Cambria Math" w:hAnsi="Cambria Math"/>
+                        </w:rPr>
+                        <m:t>φ</m:t>
+                      </m:r>
+                    </m:e>
+                    <m:sub>
+                      <m:r>
+                        <w:rPr>
+                          <w:rFonts w:ascii="Cambria Math" w:hAnsi="Cambria Math"/>
+                        </w:rPr>
+                        <m:t>2</m:t>
+                      </m:r>
+                    </m:sub>
+                  </m:sSub>
+                </m:e>
+              </m:func>
+            </m:num>
+            <m:den>
+              <m:sSub>
+                <m:sSubPr>
+                  <m:ctrlPr>
+                    <w:rPr>
+                      <w:rFonts w:ascii="Cambria Math" w:eastAsiaTheme="minorEastAsia" w:hAnsi="Cambria Math"/>
+                      <w:i/>
+                    </w:rPr>
+                  </m:ctrlPr>
+                </m:sSubPr>
+                <m:e>
+                  <m:r>
+                    <w:rPr>
+                      <w:rFonts w:ascii="Cambria Math" w:eastAsiaTheme="minorEastAsia" w:hAnsi="Cambria Math"/>
+                    </w:rPr>
+                    <m:t>A</m:t>
+                  </m:r>
+                </m:e>
+                <m:sub>
+                  <m:r>
+                    <w:rPr>
+                      <w:rFonts w:ascii="Cambria Math" w:eastAsiaTheme="minorEastAsia" w:hAnsi="Cambria Math"/>
+                    </w:rPr>
+                    <m:t>1</m:t>
+                  </m:r>
+                </m:sub>
+              </m:sSub>
+              <m:func>
+                <m:funcPr>
+                  <m:ctrlPr>
+                    <w:rPr>
+                      <w:rFonts w:ascii="Cambria Math" w:eastAsiaTheme="minorEastAsia" w:hAnsi="Cambria Math"/>
+                      <w:i/>
+                    </w:rPr>
+                  </m:ctrlPr>
+                </m:funcPr>
+                <m:fName>
+                  <m:r>
+                    <m:rPr>
+                      <m:sty m:val="p"/>
+                    </m:rPr>
+                    <w:rPr>
+                      <w:rFonts w:ascii="Cambria Math" w:eastAsiaTheme="minorEastAsia" w:hAnsi="Cambria Math"/>
+                    </w:rPr>
+                    <m:t>cos</m:t>
+                  </m:r>
+                </m:fName>
+                <m:e>
+                  <m:sSub>
+                    <m:sSubPr>
+                      <m:ctrlPr>
+                        <w:rPr>
+                          <w:rFonts w:ascii="Cambria Math" w:hAnsi="Cambria Math"/>
+                          <w:i/>
+                          <w:iCs/>
+                        </w:rPr>
+                      </m:ctrlPr>
+                    </m:sSubPr>
+                    <m:e>
+                      <m:r>
+                        <w:rPr>
+                          <w:rFonts w:ascii="Cambria Math" w:hAnsi="Cambria Math"/>
+                        </w:rPr>
+                        <m:t>φ</m:t>
+                      </m:r>
+                    </m:e>
+                    <m:sub>
+                      <m:r>
+                        <w:rPr>
+                          <w:rFonts w:ascii="Cambria Math" w:hAnsi="Cambria Math"/>
+                        </w:rPr>
+                        <m:t>1</m:t>
+                      </m:r>
+                    </m:sub>
+                  </m:sSub>
+                </m:e>
+              </m:func>
+              <m:r>
+                <w:rPr>
+                  <w:rFonts w:ascii="Cambria Math" w:eastAsiaTheme="minorEastAsia" w:hAnsi="Cambria Math"/>
+                </w:rPr>
+                <m:t>+</m:t>
+              </m:r>
+              <m:sSub>
+                <m:sSubPr>
+                  <m:ctrlPr>
+                    <w:rPr>
+                      <w:rFonts w:ascii="Cambria Math" w:eastAsiaTheme="minorEastAsia" w:hAnsi="Cambria Math"/>
+                      <w:i/>
+                    </w:rPr>
+                  </m:ctrlPr>
+                </m:sSubPr>
+                <m:e>
+                  <m:r>
+                    <w:rPr>
+                      <w:rFonts w:ascii="Cambria Math" w:eastAsiaTheme="minorEastAsia" w:hAnsi="Cambria Math"/>
+                    </w:rPr>
+                    <m:t>A</m:t>
+                  </m:r>
+                </m:e>
+                <m:sub>
+                  <m:r>
+                    <w:rPr>
+                      <w:rFonts w:ascii="Cambria Math" w:eastAsiaTheme="minorEastAsia" w:hAnsi="Cambria Math"/>
+                    </w:rPr>
+                    <m:t>2</m:t>
+                  </m:r>
+                </m:sub>
+              </m:sSub>
+              <m:func>
+                <m:funcPr>
+                  <m:ctrlPr>
+                    <w:rPr>
+                      <w:rFonts w:ascii="Cambria Math" w:eastAsiaTheme="minorEastAsia" w:hAnsi="Cambria Math"/>
+                      <w:i/>
+                    </w:rPr>
+                  </m:ctrlPr>
+                </m:funcPr>
+                <m:fName>
+                  <m:r>
+                    <m:rPr>
+                      <m:sty m:val="p"/>
+                    </m:rPr>
+                    <w:rPr>
+                      <w:rFonts w:ascii="Cambria Math" w:eastAsiaTheme="minorEastAsia" w:hAnsi="Cambria Math"/>
+                    </w:rPr>
+                    <m:t>cos</m:t>
+                  </m:r>
+                </m:fName>
+                <m:e>
+                  <m:sSub>
+                    <m:sSubPr>
+                      <m:ctrlPr>
+                        <w:rPr>
+                          <w:rFonts w:ascii="Cambria Math" w:hAnsi="Cambria Math"/>
+                          <w:i/>
+                          <w:iCs/>
+                        </w:rPr>
+                      </m:ctrlPr>
+                    </m:sSubPr>
+                    <m:e>
+                      <m:r>
+                        <w:rPr>
+                          <w:rFonts w:ascii="Cambria Math" w:hAnsi="Cambria Math"/>
+                        </w:rPr>
+                        <m:t>φ</m:t>
+                      </m:r>
+                    </m:e>
+                    <m:sub>
+                      <m:r>
+                        <w:rPr>
+                          <w:rFonts w:ascii="Cambria Math" w:hAnsi="Cambria Math"/>
+                        </w:rPr>
+                        <m:t>2</m:t>
+                      </m:r>
+                    </m:sub>
+                  </m:sSub>
+                </m:e>
+              </m:func>
+            </m:den>
+          </m:f>
+        </m:oMath>
+      </m:oMathPara>
+    </w:p>
+    <w:p>
+      <w:pPr>
+        <w:rPr>
+          <w:rFonts w:eastAsiaTheme="minorEastAsia"/>
+          <w:iCs/>
+        </w:rPr>
+      </w:pPr>
+      <w:r>
+        <w:rPr>
+          <w:rFonts w:eastAsiaTheme="minorEastAsia"/>
+          <w:iCs/>
+        </w:rPr>
+        <w:t>Вывод этих соотношений можно получить по векторной диаграмме (рис). Проще всего, однако их получить переходом к комплексным обозначениям</w:t>
+      </w:r>
+      <w:r>
+        <w:rPr>
+          <w:rFonts w:eastAsiaTheme="minorEastAsia"/>
+          <w:iCs/>
+        </w:rPr>
+        <w:t xml:space="preserve"> </w:t>
+      </w:r>
+      <w:r>
+        <w:rPr>
+          <w:rFonts w:eastAsiaTheme="minorEastAsia"/>
+          <w:iCs/>
+        </w:rPr>
+        <w:t>путем введения комплексных амплитуд</w:t>
+      </w:r>
+      <w:r>
+        <w:rPr>
+          <w:rFonts w:eastAsiaTheme="minorEastAsia"/>
+          <w:iCs/>
+        </w:rPr>
+        <w:t xml:space="preserve">: </w:t>
+      </w:r>
+    </w:p>
+    <w:p>
+      <w:pPr>
+        <w:rPr>
+          <w:rFonts w:eastAsiaTheme="minorEastAsia"/>
+          <w:i/>
+          <w:iCs/>
+        </w:rPr>
+      </w:pPr>
+      <m:oMathPara>
+        <m:oMath>
+          <m:sSub>
+            <m:sSubPr>
+              <m:ctrlPr>
+                <w:rPr>
+                  <w:rFonts w:ascii="Cambria Math" w:eastAsiaTheme="minorEastAsia" w:hAnsi="Cambria Math"/>
+                  <w:i/>
+                  <w:iCs/>
+                </w:rPr>
+              </m:ctrlPr>
+            </m:sSubPr>
+            <m:e>
+              <m:r>
+                <w:rPr>
+                  <w:rFonts w:ascii="Cambria Math" w:eastAsiaTheme="minorEastAsia" w:hAnsi="Cambria Math"/>
+                  <w:lang w:val="en-US"/>
+                </w:rPr>
+                <m:t>x</m:t>
+              </m:r>
+              <m:ctrlPr>
+                <w:rPr>
+                  <w:rFonts w:ascii="Cambria Math" w:eastAsiaTheme="minorEastAsia" w:hAnsi="Cambria Math"/>
+                  <w:i/>
+                  <w:iCs/>
+                  <w:lang w:val="en-US"/>
+                </w:rPr>
+              </m:ctrlPr>
+            </m:e>
+            <m:sub>
+              <m:r>
+                <w:rPr>
+                  <w:rFonts w:ascii="Cambria Math" w:eastAsiaTheme="minorEastAsia" w:hAnsi="Cambria Math"/>
+                </w:rPr>
+                <m:t>1</m:t>
+              </m:r>
+            </m:sub>
+          </m:sSub>
+          <m:r>
+            <w:rPr>
+              <w:rFonts w:ascii="Cambria Math" w:eastAsiaTheme="minorEastAsia" w:hAnsi="Cambria Math"/>
+            </w:rPr>
+            <m:t>=</m:t>
+          </m:r>
+          <m:sSub>
+            <m:sSubPr>
+              <m:ctrlPr>
+                <w:rPr>
+                  <w:rFonts w:ascii="Cambria Math" w:eastAsiaTheme="minorEastAsia" w:hAnsi="Cambria Math"/>
+                  <w:i/>
+                  <w:iCs/>
+                </w:rPr>
+              </m:ctrlPr>
+            </m:sSubPr>
+            <m:e>
+              <m:r>
+                <w:rPr>
+                  <w:rFonts w:ascii="Cambria Math" w:eastAsiaTheme="minorEastAsia" w:hAnsi="Cambria Math"/>
+                  <w:lang w:val="en-US"/>
+                </w:rPr>
+                <m:t>A</m:t>
+              </m:r>
+            </m:e>
+            <m:sub>
+              <m:r>
+                <w:rPr>
+                  <w:rFonts w:ascii="Cambria Math" w:eastAsiaTheme="minorEastAsia" w:hAnsi="Cambria Math"/>
+                </w:rPr>
+                <m:t>1</m:t>
+              </m:r>
+            </m:sub>
+          </m:sSub>
+          <m:sSup>
+            <m:sSupPr>
+              <m:ctrlPr>
+                <w:rPr>
+                  <w:rFonts w:ascii="Cambria Math" w:eastAsiaTheme="minorEastAsia" w:hAnsi="Cambria Math"/>
+                  <w:i/>
+                  <w:iCs/>
+                </w:rPr>
+              </m:ctrlPr>
+            </m:sSupPr>
+            <m:e>
+              <m:r>
+                <w:rPr>
+                  <w:rFonts w:ascii="Cambria Math" w:eastAsiaTheme="minorEastAsia" w:hAnsi="Cambria Math"/>
+                </w:rPr>
+                <m:t>e</m:t>
+              </m:r>
+            </m:e>
+            <m:sup>
+              <m:r>
+                <w:rPr>
+                  <w:rFonts w:ascii="Cambria Math" w:eastAsiaTheme="minorEastAsia" w:hAnsi="Cambria Math"/>
+                </w:rPr>
+                <m:t>iωt</m:t>
+              </m:r>
+            </m:sup>
+          </m:sSup>
+          <m:r>
+            <w:rPr>
+              <w:rFonts w:ascii="Cambria Math" w:eastAsiaTheme="minorEastAsia" w:hAnsi="Cambria Math"/>
+            </w:rPr>
+            <m:t xml:space="preserve">,  </m:t>
+          </m:r>
+          <m:sSub>
+            <m:sSubPr>
+              <m:ctrlPr>
+                <w:rPr>
+                  <w:rFonts w:ascii="Cambria Math" w:eastAsiaTheme="minorEastAsia" w:hAnsi="Cambria Math"/>
+                  <w:i/>
+                  <w:iCs/>
+                </w:rPr>
+              </m:ctrlPr>
+            </m:sSubPr>
+            <m:e>
+              <m:r>
+                <w:rPr>
+                  <w:rFonts w:ascii="Cambria Math" w:eastAsiaTheme="minorEastAsia" w:hAnsi="Cambria Math"/>
+                </w:rPr>
+                <m:t>x</m:t>
+              </m:r>
+            </m:e>
+            <m:sub>
+              <m:r>
+                <w:rPr>
+                  <w:rFonts w:ascii="Cambria Math" w:eastAsiaTheme="minorEastAsia" w:hAnsi="Cambria Math"/>
+                </w:rPr>
+                <m:t>2</m:t>
+              </m:r>
+            </m:sub>
+          </m:sSub>
+          <m:r>
+            <w:rPr>
+              <w:rFonts w:ascii="Cambria Math" w:eastAsiaTheme="minorEastAsia" w:hAnsi="Cambria Math"/>
+            </w:rPr>
+            <m:t>=</m:t>
+          </m:r>
+          <m:sSub>
+            <m:sSubPr>
+              <m:ctrlPr>
+                <w:rPr>
+                  <w:rFonts w:ascii="Cambria Math" w:eastAsiaTheme="minorEastAsia" w:hAnsi="Cambria Math"/>
+                  <w:i/>
+                  <w:iCs/>
+                </w:rPr>
+              </m:ctrlPr>
+            </m:sSubPr>
+            <m:e>
+              <m:r>
+                <w:rPr>
+                  <w:rFonts w:ascii="Cambria Math" w:eastAsiaTheme="minorEastAsia" w:hAnsi="Cambria Math"/>
+                  <w:lang w:val="en-US"/>
+                </w:rPr>
+                <m:t>A</m:t>
+              </m:r>
+            </m:e>
+            <m:sub>
+              <m:r>
+                <w:rPr>
+                  <w:rFonts w:ascii="Cambria Math" w:eastAsiaTheme="minorEastAsia" w:hAnsi="Cambria Math"/>
+                </w:rPr>
+                <m:t>2</m:t>
+              </m:r>
+            </m:sub>
+          </m:sSub>
+          <m:sSup>
+            <m:sSupPr>
+              <m:ctrlPr>
+                <w:rPr>
+                  <w:rFonts w:ascii="Cambria Math" w:eastAsiaTheme="minorEastAsia" w:hAnsi="Cambria Math"/>
+                  <w:i/>
+                  <w:iCs/>
+                </w:rPr>
+              </m:ctrlPr>
+            </m:sSupPr>
+            <m:e>
+              <m:r>
+                <w:rPr>
+                  <w:rFonts w:ascii="Cambria Math" w:eastAsiaTheme="minorEastAsia" w:hAnsi="Cambria Math"/>
+                </w:rPr>
+                <m:t>e</m:t>
+              </m:r>
+            </m:e>
+            <m:sup>
+              <m:r>
+                <w:rPr>
+                  <w:rFonts w:ascii="Cambria Math" w:eastAsiaTheme="minorEastAsia" w:hAnsi="Cambria Math"/>
+                </w:rPr>
+                <m:t>iωt</m:t>
+              </m:r>
+            </m:sup>
+          </m:sSup>
+          <m:r>
+            <w:rPr>
+              <w:rFonts w:ascii="Cambria Math" w:eastAsiaTheme="minorEastAsia" w:hAnsi="Cambria Math"/>
+            </w:rPr>
+            <m:t xml:space="preserve">,  </m:t>
+          </m:r>
+          <m:sSub>
+            <m:sSubPr>
+              <m:ctrlPr>
+                <w:rPr>
+                  <w:rFonts w:ascii="Cambria Math" w:eastAsiaTheme="minorEastAsia" w:hAnsi="Cambria Math"/>
+                  <w:i/>
+                  <w:iCs/>
+                </w:rPr>
+              </m:ctrlPr>
+            </m:sSubPr>
+            <m:e>
+              <m:r>
+                <w:rPr>
+                  <w:rFonts w:ascii="Cambria Math" w:eastAsiaTheme="minorEastAsia" w:hAnsi="Cambria Math"/>
+                </w:rPr>
+                <m:t>A</m:t>
+              </m:r>
+            </m:e>
+            <m:sub>
+              <m:r>
+                <w:rPr>
+                  <w:rFonts w:ascii="Cambria Math" w:eastAsiaTheme="minorEastAsia" w:hAnsi="Cambria Math"/>
+                </w:rPr>
+                <m:t>1</m:t>
+              </m:r>
+            </m:sub>
+          </m:sSub>
+          <m:r>
+            <w:rPr>
+              <w:rFonts w:ascii="Cambria Math" w:eastAsiaTheme="minorEastAsia" w:hAnsi="Cambria Math"/>
+            </w:rPr>
+            <m:t>=</m:t>
+          </m:r>
+          <m:sSub>
+            <m:sSubPr>
+              <m:ctrlPr>
+                <w:rPr>
+                  <w:rFonts w:ascii="Cambria Math" w:eastAsiaTheme="minorEastAsia" w:hAnsi="Cambria Math"/>
+                  <w:i/>
+                  <w:iCs/>
+                </w:rPr>
+              </m:ctrlPr>
+            </m:sSubPr>
+            <m:e>
+              <m:r>
+                <w:rPr>
+                  <w:rFonts w:ascii="Cambria Math" w:eastAsiaTheme="minorEastAsia" w:hAnsi="Cambria Math"/>
+                </w:rPr>
+                <m:t>a</m:t>
+              </m:r>
+            </m:e>
+            <m:sub>
+              <m:r>
+                <w:rPr>
+                  <w:rFonts w:ascii="Cambria Math" w:eastAsiaTheme="minorEastAsia" w:hAnsi="Cambria Math"/>
+                </w:rPr>
+                <m:t>1</m:t>
+              </m:r>
+            </m:sub>
+          </m:sSub>
+          <m:sSup>
+            <m:sSupPr>
+              <m:ctrlPr>
+                <w:rPr>
+                  <w:rFonts w:ascii="Cambria Math" w:eastAsiaTheme="minorEastAsia" w:hAnsi="Cambria Math"/>
+                  <w:i/>
+                  <w:iCs/>
+                </w:rPr>
+              </m:ctrlPr>
+            </m:sSupPr>
+            <m:e>
+              <m:r>
+                <w:rPr>
+                  <w:rFonts w:ascii="Cambria Math" w:eastAsiaTheme="minorEastAsia" w:hAnsi="Cambria Math"/>
+                </w:rPr>
+                <m:t>e</m:t>
+              </m:r>
+            </m:e>
+            <m:sup>
+              <m:r>
+                <w:rPr>
+                  <w:rFonts w:ascii="Cambria Math" w:eastAsiaTheme="minorEastAsia" w:hAnsi="Cambria Math"/>
+                </w:rPr>
+                <m:t>i</m:t>
+              </m:r>
+              <m:sSub>
+                <m:sSubPr>
+                  <m:ctrlPr>
+                    <w:rPr>
+                      <w:rFonts w:ascii="Cambria Math" w:eastAsiaTheme="minorEastAsia" w:hAnsi="Cambria Math"/>
+                      <w:i/>
+                      <w:iCs/>
+                    </w:rPr>
+                  </m:ctrlPr>
+                </m:sSubPr>
+                <m:e>
+                  <m:r>
+                    <w:rPr>
+                      <w:rFonts w:ascii="Cambria Math" w:eastAsiaTheme="minorEastAsia" w:hAnsi="Cambria Math"/>
+                    </w:rPr>
+                    <m:t>φ</m:t>
+                  </m:r>
+                </m:e>
+                <m:sub>
+                  <m:r>
+                    <w:rPr>
+                      <w:rFonts w:ascii="Cambria Math" w:eastAsiaTheme="minorEastAsia" w:hAnsi="Cambria Math"/>
+                    </w:rPr>
+                    <m:t>1</m:t>
+                  </m:r>
+                </m:sub>
+              </m:sSub>
+            </m:sup>
+          </m:sSup>
+          <m:r>
+            <w:rPr>
+              <w:rFonts w:ascii="Cambria Math" w:eastAsiaTheme="minorEastAsia" w:hAnsi="Cambria Math"/>
+            </w:rPr>
+            <m:t xml:space="preserve">,  </m:t>
+          </m:r>
+          <m:sSub>
+            <m:sSubPr>
+              <m:ctrlPr>
+                <w:rPr>
+                  <w:rFonts w:ascii="Cambria Math" w:eastAsiaTheme="minorEastAsia" w:hAnsi="Cambria Math"/>
+                  <w:i/>
+                  <w:iCs/>
+                </w:rPr>
+              </m:ctrlPr>
+            </m:sSubPr>
+            <m:e>
+              <m:r>
+                <w:rPr>
+                  <w:rFonts w:ascii="Cambria Math" w:eastAsiaTheme="minorEastAsia" w:hAnsi="Cambria Math"/>
+                </w:rPr>
+                <m:t>A</m:t>
+              </m:r>
+            </m:e>
+            <m:sub>
+              <m:r>
+                <w:rPr>
+                  <w:rFonts w:ascii="Cambria Math" w:eastAsiaTheme="minorEastAsia" w:hAnsi="Cambria Math"/>
+                </w:rPr>
+                <m:t>2</m:t>
+              </m:r>
+            </m:sub>
+          </m:sSub>
+          <m:r>
+            <w:rPr>
+              <w:rFonts w:ascii="Cambria Math" w:eastAsiaTheme="minorEastAsia" w:hAnsi="Cambria Math"/>
+            </w:rPr>
+            <m:t>=</m:t>
+          </m:r>
+          <m:sSub>
+            <m:sSubPr>
+              <m:ctrlPr>
+                <w:rPr>
+                  <w:rFonts w:ascii="Cambria Math" w:eastAsiaTheme="minorEastAsia" w:hAnsi="Cambria Math"/>
+                  <w:i/>
+                  <w:iCs/>
+                </w:rPr>
+              </m:ctrlPr>
+            </m:sSubPr>
+            <m:e>
+              <m:r>
+                <w:rPr>
+                  <w:rFonts w:ascii="Cambria Math" w:eastAsiaTheme="minorEastAsia" w:hAnsi="Cambria Math"/>
+                </w:rPr>
+                <m:t>a</m:t>
+              </m:r>
+            </m:e>
+            <m:sub>
+              <m:r>
+                <w:rPr>
+                  <w:rFonts w:ascii="Cambria Math" w:eastAsiaTheme="minorEastAsia" w:hAnsi="Cambria Math"/>
+                </w:rPr>
+                <m:t>2</m:t>
+              </m:r>
+            </m:sub>
+          </m:sSub>
+          <m:sSup>
+            <m:sSupPr>
+              <m:ctrlPr>
+                <w:rPr>
+                  <w:rFonts w:ascii="Cambria Math" w:eastAsiaTheme="minorEastAsia" w:hAnsi="Cambria Math"/>
+                  <w:i/>
+                  <w:iCs/>
+                </w:rPr>
+              </m:ctrlPr>
+            </m:sSupPr>
+            <m:e>
+              <m:r>
+                <w:rPr>
+                  <w:rFonts w:ascii="Cambria Math" w:eastAsiaTheme="minorEastAsia" w:hAnsi="Cambria Math"/>
+                </w:rPr>
+                <m:t>e</m:t>
+              </m:r>
+            </m:e>
+            <m:sup>
+              <m:r>
+                <w:rPr>
+                  <w:rFonts w:ascii="Cambria Math" w:eastAsiaTheme="minorEastAsia" w:hAnsi="Cambria Math"/>
+                </w:rPr>
+                <m:t>i</m:t>
+              </m:r>
+              <m:sSub>
+                <m:sSubPr>
+                  <m:ctrlPr>
+                    <w:rPr>
+                      <w:rFonts w:ascii="Cambria Math" w:eastAsiaTheme="minorEastAsia" w:hAnsi="Cambria Math"/>
+                      <w:i/>
+                      <w:iCs/>
+                    </w:rPr>
+                  </m:ctrlPr>
+                </m:sSubPr>
+                <m:e>
+                  <m:r>
+                    <w:rPr>
+                      <w:rFonts w:ascii="Cambria Math" w:eastAsiaTheme="minorEastAsia" w:hAnsi="Cambria Math"/>
+                    </w:rPr>
+                    <m:t>φ</m:t>
+                  </m:r>
+                </m:e>
+                <m:sub>
+                  <m:r>
+                    <w:rPr>
+                      <w:rFonts w:ascii="Cambria Math" w:eastAsiaTheme="minorEastAsia" w:hAnsi="Cambria Math"/>
+                    </w:rPr>
+                    <m:t>2</m:t>
+                  </m:r>
+                </m:sub>
+              </m:sSub>
+            </m:sup>
+          </m:sSup>
+        </m:oMath>
+      </m:oMathPara>
+    </w:p>
+    <w:p>
+      <w:pPr>
+        <w:rPr>
+          <w:rFonts w:eastAsiaTheme="minorEastAsia"/>
+          <w:i/>
+          <w:iCs/>
+        </w:rPr>
+      </w:pPr>
+      <m:oMathPara>
+        <m:oMath>
+          <m:r>
+            <w:rPr>
+              <w:rFonts w:ascii="Cambria Math" w:eastAsiaTheme="minorEastAsia" w:hAnsi="Cambria Math"/>
+            </w:rPr>
+            <m:t>x=</m:t>
+          </m:r>
+          <m:sSub>
+            <m:sSubPr>
+              <m:ctrlPr>
+                <w:rPr>
+                  <w:rFonts w:ascii="Cambria Math" w:eastAsiaTheme="minorEastAsia" w:hAnsi="Cambria Math"/>
+                  <w:i/>
+                </w:rPr>
+              </m:ctrlPr>
+            </m:sSubPr>
+            <m:e>
+              <m:r>
+                <w:rPr>
+                  <w:rFonts w:ascii="Cambria Math" w:eastAsiaTheme="minorEastAsia" w:hAnsi="Cambria Math"/>
+                </w:rPr>
+                <m:t>x</m:t>
+              </m:r>
+            </m:e>
+            <m:sub>
+              <m:r>
+                <w:rPr>
+                  <w:rFonts w:ascii="Cambria Math" w:eastAsiaTheme="minorEastAsia" w:hAnsi="Cambria Math"/>
+                </w:rPr>
+                <m:t>1</m:t>
+              </m:r>
+            </m:sub>
+          </m:sSub>
+          <m:r>
+            <w:rPr>
+              <w:rFonts w:ascii="Cambria Math" w:eastAsiaTheme="minorEastAsia" w:hAnsi="Cambria Math"/>
+            </w:rPr>
+            <m:t>+</m:t>
+          </m:r>
+          <m:sSub>
+            <m:sSubPr>
+              <m:ctrlPr>
+                <w:rPr>
+                  <w:rFonts w:ascii="Cambria Math" w:eastAsiaTheme="minorEastAsia" w:hAnsi="Cambria Math"/>
+                  <w:i/>
+                </w:rPr>
+              </m:ctrlPr>
+            </m:sSubPr>
+            <m:e>
+              <m:r>
+                <w:rPr>
+                  <w:rFonts w:ascii="Cambria Math" w:eastAsiaTheme="minorEastAsia" w:hAnsi="Cambria Math"/>
+                </w:rPr>
+                <m:t>x</m:t>
+              </m:r>
+            </m:e>
+            <m:sub>
+              <m:r>
+                <w:rPr>
+                  <w:rFonts w:ascii="Cambria Math" w:eastAsiaTheme="minorEastAsia" w:hAnsi="Cambria Math"/>
+                </w:rPr>
+                <m:t>2</m:t>
+              </m:r>
+            </m:sub>
+          </m:sSub>
+          <m:r>
+            <w:rPr>
+              <w:rFonts w:ascii="Cambria Math" w:eastAsiaTheme="minorEastAsia" w:hAnsi="Cambria Math"/>
+            </w:rPr>
+            <m:t>=</m:t>
+          </m:r>
+          <m:d>
+            <m:dPr>
+              <m:ctrlPr>
+                <w:rPr>
+                  <w:rFonts w:ascii="Cambria Math" w:eastAsiaTheme="minorEastAsia" w:hAnsi="Cambria Math"/>
+                  <w:i/>
+                </w:rPr>
+              </m:ctrlPr>
+            </m:dPr>
+            <m:e>
+              <m:sSub>
+                <m:sSubPr>
+                  <m:ctrlPr>
+                    <w:rPr>
+                      <w:rFonts w:ascii="Cambria Math" w:eastAsiaTheme="minorEastAsia" w:hAnsi="Cambria Math"/>
+                      <w:i/>
+                    </w:rPr>
+                  </m:ctrlPr>
+                </m:sSubPr>
+                <m:e>
+                  <m:r>
+                    <w:rPr>
+                      <w:rFonts w:ascii="Cambria Math" w:eastAsiaTheme="minorEastAsia" w:hAnsi="Cambria Math"/>
+                    </w:rPr>
+                    <m:t>A</m:t>
+                  </m:r>
+                </m:e>
+                <m:sub>
+                  <m:r>
+                    <w:rPr>
+                      <w:rFonts w:ascii="Cambria Math" w:eastAsiaTheme="minorEastAsia" w:hAnsi="Cambria Math"/>
+                    </w:rPr>
+                    <m:t>1</m:t>
+                  </m:r>
+                </m:sub>
+              </m:sSub>
+              <m:r>
+                <w:rPr>
+                  <w:rFonts w:ascii="Cambria Math" w:eastAsiaTheme="minorEastAsia" w:hAnsi="Cambria Math"/>
+                </w:rPr>
+                <m:t>+</m:t>
+              </m:r>
+              <m:sSub>
+                <m:sSubPr>
+                  <m:ctrlPr>
+                    <w:rPr>
+                      <w:rFonts w:ascii="Cambria Math" w:eastAsiaTheme="minorEastAsia" w:hAnsi="Cambria Math"/>
+                      <w:i/>
+                    </w:rPr>
+                  </m:ctrlPr>
+                </m:sSubPr>
+                <m:e>
+                  <m:r>
+                    <w:rPr>
+                      <w:rFonts w:ascii="Cambria Math" w:eastAsiaTheme="minorEastAsia" w:hAnsi="Cambria Math"/>
+                    </w:rPr>
+                    <m:t>A</m:t>
+                  </m:r>
+                </m:e>
+                <m:sub>
+                  <m:r>
+                    <w:rPr>
+                      <w:rFonts w:ascii="Cambria Math" w:eastAsiaTheme="minorEastAsia" w:hAnsi="Cambria Math"/>
+                    </w:rPr>
+                    <m:t>2</m:t>
+                  </m:r>
+                </m:sub>
+              </m:sSub>
+            </m:e>
+          </m:d>
+          <m:sSup>
+            <m:sSupPr>
+              <m:ctrlPr>
+                <w:rPr>
+                  <w:rFonts w:ascii="Cambria Math" w:eastAsiaTheme="minorEastAsia" w:hAnsi="Cambria Math"/>
+                  <w:i/>
+                  <w:iCs/>
+                </w:rPr>
+              </m:ctrlPr>
+            </m:sSupPr>
+            <m:e>
+              <m:r>
+                <w:rPr>
+                  <w:rFonts w:ascii="Cambria Math" w:eastAsiaTheme="minorEastAsia" w:hAnsi="Cambria Math"/>
+                </w:rPr>
+                <m:t>e</m:t>
+              </m:r>
+            </m:e>
+            <m:sup>
+              <m:r>
+                <w:rPr>
+                  <w:rFonts w:ascii="Cambria Math" w:eastAsiaTheme="minorEastAsia" w:hAnsi="Cambria Math"/>
+                </w:rPr>
+                <m:t>iωt</m:t>
+              </m:r>
+            </m:sup>
+          </m:sSup>
+          <m:r>
+            <w:rPr>
+              <w:rFonts w:ascii="Cambria Math" w:eastAsiaTheme="minorEastAsia" w:hAnsi="Cambria Math"/>
+            </w:rPr>
+            <m:t>→A=</m:t>
+          </m:r>
+          <m:sSub>
+            <m:sSubPr>
+              <m:ctrlPr>
+                <w:rPr>
+                  <w:rFonts w:ascii="Cambria Math" w:eastAsiaTheme="minorEastAsia" w:hAnsi="Cambria Math"/>
+                  <w:i/>
+                  <w:iCs/>
+                </w:rPr>
+              </m:ctrlPr>
+            </m:sSubPr>
+            <m:e>
+              <m:r>
+                <w:rPr>
+                  <w:rFonts w:ascii="Cambria Math" w:eastAsiaTheme="minorEastAsia" w:hAnsi="Cambria Math"/>
+                </w:rPr>
+                <m:t>A</m:t>
+              </m:r>
+            </m:e>
+            <m:sub>
+              <m:r>
+                <w:rPr>
+                  <w:rFonts w:ascii="Cambria Math" w:eastAsiaTheme="minorEastAsia" w:hAnsi="Cambria Math"/>
+                </w:rPr>
+                <m:t>1</m:t>
+              </m:r>
+            </m:sub>
+          </m:sSub>
+          <m:r>
+            <w:rPr>
+              <w:rFonts w:ascii="Cambria Math" w:eastAsiaTheme="minorEastAsia" w:hAnsi="Cambria Math"/>
+            </w:rPr>
+            <m:t>+</m:t>
+          </m:r>
+          <m:sSub>
+            <m:sSubPr>
+              <m:ctrlPr>
+                <w:rPr>
+                  <w:rFonts w:ascii="Cambria Math" w:eastAsiaTheme="minorEastAsia" w:hAnsi="Cambria Math"/>
+                  <w:i/>
+                  <w:iCs/>
+                </w:rPr>
+              </m:ctrlPr>
+            </m:sSubPr>
+            <m:e>
+              <m:r>
+                <w:rPr>
+                  <w:rFonts w:ascii="Cambria Math" w:eastAsiaTheme="minorEastAsia" w:hAnsi="Cambria Math"/>
+                </w:rPr>
+                <m:t>A</m:t>
+              </m:r>
+            </m:e>
+            <m:sub>
+              <m:r>
+                <w:rPr>
+                  <w:rFonts w:ascii="Cambria Math" w:eastAsiaTheme="minorEastAsia" w:hAnsi="Cambria Math"/>
+                </w:rPr>
+                <m:t>2</m:t>
+              </m:r>
+            </m:sub>
+          </m:sSub>
+        </m:oMath>
+      </m:oMathPara>
+    </w:p>
+    <w:p>
+      <w:pPr>
+        <w:rPr>
+          <w:rFonts w:eastAsiaTheme="minorEastAsia"/>
+          <w:i/>
+          <w:iCs/>
+        </w:rPr>
+      </w:pPr>
+      <m:oMathPara>
+        <m:oMath>
+          <m:r>
+            <w:rPr>
+              <w:rFonts w:ascii="Cambria Math" w:eastAsiaTheme="minorEastAsia" w:hAnsi="Cambria Math"/>
+            </w:rPr>
+            <m:t>a</m:t>
+          </m:r>
+          <m:sSup>
+            <m:sSupPr>
+              <m:ctrlPr>
+                <w:rPr>
+                  <w:rFonts w:ascii="Cambria Math" w:eastAsiaTheme="minorEastAsia" w:hAnsi="Cambria Math"/>
+                  <w:i/>
+                  <w:iCs/>
+                </w:rPr>
+              </m:ctrlPr>
+            </m:sSupPr>
+            <m:e>
+              <m:r>
+                <w:rPr>
+                  <w:rFonts w:ascii="Cambria Math" w:eastAsiaTheme="minorEastAsia" w:hAnsi="Cambria Math"/>
+                </w:rPr>
+                <m:t>e</m:t>
+              </m:r>
+            </m:e>
+            <m:sup>
+              <m:r>
+                <w:rPr>
+                  <w:rFonts w:ascii="Cambria Math" w:eastAsiaTheme="minorEastAsia" w:hAnsi="Cambria Math"/>
+                </w:rPr>
+                <m:t>i</m:t>
+              </m:r>
+              <m:r>
+                <w:rPr>
+                  <w:rFonts w:ascii="Cambria Math" w:eastAsiaTheme="minorEastAsia" w:hAnsi="Cambria Math"/>
+                </w:rPr>
+                <m:t>ωt</m:t>
+              </m:r>
+            </m:sup>
+          </m:sSup>
+          <m:r>
+            <w:rPr>
+              <w:rFonts w:ascii="Cambria Math" w:eastAsiaTheme="minorEastAsia" w:hAnsi="Cambria Math"/>
+            </w:rPr>
+            <m:t>=</m:t>
+          </m:r>
+          <m:sSub>
+            <m:sSubPr>
+              <m:ctrlPr>
+                <w:rPr>
+                  <w:rFonts w:ascii="Cambria Math" w:eastAsiaTheme="minorEastAsia" w:hAnsi="Cambria Math"/>
+                  <w:i/>
+                  <w:iCs/>
+                </w:rPr>
+              </m:ctrlPr>
+            </m:sSubPr>
+            <m:e>
+              <m:r>
+                <w:rPr>
+                  <w:rFonts w:ascii="Cambria Math" w:eastAsiaTheme="minorEastAsia" w:hAnsi="Cambria Math"/>
+                </w:rPr>
+                <m:t>a</m:t>
+              </m:r>
+            </m:e>
+            <m:sub>
+              <m:r>
+                <w:rPr>
+                  <w:rFonts w:ascii="Cambria Math" w:eastAsiaTheme="minorEastAsia" w:hAnsi="Cambria Math"/>
+                </w:rPr>
+                <m:t>1</m:t>
+              </m:r>
+            </m:sub>
+          </m:sSub>
+          <m:sSup>
+            <m:sSupPr>
+              <m:ctrlPr>
+                <w:rPr>
+                  <w:rFonts w:ascii="Cambria Math" w:eastAsiaTheme="minorEastAsia" w:hAnsi="Cambria Math"/>
+                  <w:i/>
+                  <w:iCs/>
+                </w:rPr>
+              </m:ctrlPr>
+            </m:sSupPr>
+            <m:e>
+              <m:r>
+                <w:rPr>
+                  <w:rFonts w:ascii="Cambria Math" w:eastAsiaTheme="minorEastAsia" w:hAnsi="Cambria Math"/>
+                </w:rPr>
+                <m:t>e</m:t>
+              </m:r>
+            </m:e>
+            <m:sup>
+              <m:r>
+                <w:rPr>
+                  <w:rFonts w:ascii="Cambria Math" w:eastAsiaTheme="minorEastAsia" w:hAnsi="Cambria Math"/>
+                </w:rPr>
+                <m:t>iωt</m:t>
+              </m:r>
+            </m:sup>
+          </m:sSup>
+          <m:r>
+            <w:rPr>
+              <w:rFonts w:ascii="Cambria Math" w:eastAsiaTheme="minorEastAsia" w:hAnsi="Cambria Math"/>
+            </w:rPr>
+            <m:t>+</m:t>
+          </m:r>
+          <m:sSub>
+            <m:sSubPr>
+              <m:ctrlPr>
+                <w:rPr>
+                  <w:rFonts w:ascii="Cambria Math" w:eastAsiaTheme="minorEastAsia" w:hAnsi="Cambria Math"/>
+                  <w:i/>
+                  <w:iCs/>
+                </w:rPr>
+              </m:ctrlPr>
+            </m:sSubPr>
+            <m:e>
+              <m:r>
+                <w:rPr>
+                  <w:rFonts w:ascii="Cambria Math" w:eastAsiaTheme="minorEastAsia" w:hAnsi="Cambria Math"/>
+                </w:rPr>
+                <m:t>a</m:t>
+              </m:r>
+            </m:e>
+            <m:sub>
+              <m:r>
+                <w:rPr>
+                  <w:rFonts w:ascii="Cambria Math" w:eastAsiaTheme="minorEastAsia" w:hAnsi="Cambria Math"/>
+                </w:rPr>
+                <m:t>2</m:t>
+              </m:r>
+            </m:sub>
+          </m:sSub>
+          <m:sSup>
+            <m:sSupPr>
+              <m:ctrlPr>
+                <w:rPr>
+                  <w:rFonts w:ascii="Cambria Math" w:eastAsiaTheme="minorEastAsia" w:hAnsi="Cambria Math"/>
+                  <w:i/>
+                  <w:iCs/>
+                </w:rPr>
+              </m:ctrlPr>
+            </m:sSupPr>
+            <m:e>
+              <m:r>
+                <w:rPr>
+                  <w:rFonts w:ascii="Cambria Math" w:eastAsiaTheme="minorEastAsia" w:hAnsi="Cambria Math"/>
+                </w:rPr>
+                <m:t>e</m:t>
+              </m:r>
+            </m:e>
+            <m:sup>
+              <m:r>
+                <w:rPr>
+                  <w:rFonts w:ascii="Cambria Math" w:eastAsiaTheme="minorEastAsia" w:hAnsi="Cambria Math"/>
+                </w:rPr>
+                <m:t>iωt</m:t>
+              </m:r>
+            </m:sup>
+          </m:sSup>
+          <m:r>
+            <w:rPr>
+              <w:rFonts w:ascii="Cambria Math" w:eastAsiaTheme="minorEastAsia" w:hAnsi="Cambria Math"/>
+            </w:rPr>
+            <m:t xml:space="preserve"> </m:t>
+          </m:r>
+        </m:oMath>
+      </m:oMathPara>
+    </w:p>
+    <w:p>
+      <w:pPr>
+        <w:rPr>
+          <w:rFonts w:eastAsiaTheme="minorEastAsia"/>
+          <w:iCs/>
+        </w:rPr>
+      </w:pPr>
+      <w:r>
+        <w:rPr>
+          <w:rFonts w:eastAsiaTheme="minorEastAsia"/>
+          <w:iCs/>
+        </w:rPr>
+        <w:t>Затем нужно умножить на комплексное сопряжение</w:t>
+      </w:r>
+      <w:r>
+        <w:rPr>
+          <w:rFonts w:eastAsiaTheme="minorEastAsia"/>
+          <w:iCs/>
+        </w:rPr>
+        <w:t xml:space="preserve"> </w:t>
+      </w:r>
+      <w:r>
+        <w:rPr>
+          <w:rFonts w:eastAsiaTheme="minorEastAsia"/>
+          <w:iCs/>
+        </w:rPr>
+        <w:t>и отделить мнимую и вещественную часть.</w:t>
+      </w:r>
     </w:p>
     <w:p>
       <w:pPr>
@@ -3326,7 +7106,7 @@
                     <pic:cNvPicPr/>
                   </pic:nvPicPr>
                   <pic:blipFill>
-                    <a:blip r:embed="rId12">
+                    <a:blip r:embed="rId15">
                       <a:extLst>
                         <a:ext uri="{28A0092B-C50C-407E-A947-70E740481C1C}">
                           <a14:useLocalDpi xmlns:a14="http://schemas.microsoft.com/office/drawing/2010/main" val="0"/>
@@ -3359,7 +7139,11 @@
         <w:t xml:space="preserve"> Это может быть механическое воздействие, как на рисунке или генератор электромагнитных волн в цепи переменного тока. </w:t>
       </w:r>
       <w:r>
-        <w:t xml:space="preserve"> Характер волны задается типом колебаний и ее уравнение похоже на уравнение колебаний источника, но нужно еще учесть распространение волны в пространстве. </w:t>
+        <w:t xml:space="preserve"> Характер волны задается типом колебаний и ее </w:t>
+      </w:r>
+      <w:r>
+        <w:lastRenderedPageBreak/>
+        <w:t xml:space="preserve">уравнение похоже на уравнение колебаний источника, но нужно еще учесть распространение волны в пространстве. </w:t>
       </w:r>
       <w:r>
         <w:t>Д</w:t>
@@ -3438,7 +7222,6 @@
         <w:rPr>
           <w:noProof/>
         </w:rPr>
-        <w:lastRenderedPageBreak/>
         <w:drawing>
           <wp:anchor distT="0" distB="0" distL="114300" distR="114300" simplePos="0" relativeHeight="251660288" behindDoc="1" locked="0" layoutInCell="1" allowOverlap="1" wp14:anchorId="68D916B9" wp14:editId="61B15DC1">
             <wp:simplePos x="0" y="0"/>
@@ -3473,7 +7256,7 @@
                     </pic:cNvPicPr>
                   </pic:nvPicPr>
                   <pic:blipFill>
-                    <a:blip r:embed="rId13">
+                    <a:blip r:embed="rId16">
                       <a:extLst>
                         <a:ext uri="{28A0092B-C50C-407E-A947-70E740481C1C}">
                           <a14:useLocalDpi xmlns:a14="http://schemas.microsoft.com/office/drawing/2010/main" val="0"/>
@@ -4014,7 +7797,7 @@
                     </pic:cNvPicPr>
                   </pic:nvPicPr>
                   <pic:blipFill>
-                    <a:blip r:embed="rId14">
+                    <a:blip r:embed="rId17">
                       <a:extLst>
                         <a:ext uri="{28A0092B-C50C-407E-A947-70E740481C1C}">
                           <a14:useLocalDpi xmlns:a14="http://schemas.microsoft.com/office/drawing/2010/main" val="0"/>
@@ -5272,6 +9055,289 @@
     <w:p>
       <w:pPr>
         <w:pStyle w:val="a5"/>
+      </w:pPr>
+      <w:r>
+        <w:rPr>
+          <w:b/>
+          <w:bCs/>
+        </w:rPr>
+        <w:lastRenderedPageBreak/>
+        <w:t>Волновой вектор</w:t>
+      </w:r>
+      <w:r>
+        <w:t xml:space="preserve"> – это вектор</w:t>
+      </w:r>
+      <w:r>
+        <w:t xml:space="preserve"> </w:t>
+      </w:r>
+      <m:oMath>
+        <m:r>
+          <m:rPr>
+            <m:sty m:val="bi"/>
+          </m:rPr>
+          <w:rPr>
+            <w:rFonts w:ascii="Cambria Math" w:hAnsi="Cambria Math"/>
+          </w:rPr>
+          <m:t>k</m:t>
+        </m:r>
+      </m:oMath>
+      <w:r>
+        <w:t>, направление которого совпадает с направлением бегущей волны, а модуль равен волновому числу. С помощью него можно написать более общее уравнение волны, используемое в теоретических выкладках.</w:t>
+      </w:r>
+    </w:p>
+    <w:p>
+      <w:pPr>
+        <w:pStyle w:val="a5"/>
+        <w:rPr>
+          <w:i/>
+          <w:lang w:val="en-US"/>
+        </w:rPr>
+      </w:pPr>
+      <m:oMathPara>
+        <m:oMath>
+          <m:r>
+            <m:rPr>
+              <m:sty m:val="bi"/>
+            </m:rPr>
+            <w:rPr>
+              <w:rFonts w:ascii="Cambria Math" w:hAnsi="Cambria Math"/>
+            </w:rPr>
+            <m:t>s</m:t>
+          </m:r>
+          <m:d>
+            <m:dPr>
+              <m:ctrlPr>
+                <w:rPr>
+                  <w:rFonts w:ascii="Cambria Math" w:hAnsi="Cambria Math"/>
+                  <w:i/>
+                </w:rPr>
+              </m:ctrlPr>
+            </m:dPr>
+            <m:e>
+              <m:r>
+                <w:rPr>
+                  <w:rFonts w:ascii="Cambria Math" w:hAnsi="Cambria Math"/>
+                </w:rPr>
+                <m:t>r,t</m:t>
+              </m:r>
+            </m:e>
+          </m:d>
+          <m:r>
+            <w:rPr>
+              <w:rFonts w:ascii="Cambria Math" w:hAnsi="Cambria Math"/>
+            </w:rPr>
+            <m:t>=A</m:t>
+          </m:r>
+          <m:func>
+            <m:funcPr>
+              <m:ctrlPr>
+                <w:rPr>
+                  <w:rFonts w:ascii="Cambria Math" w:hAnsi="Cambria Math"/>
+                  <w:i/>
+                </w:rPr>
+              </m:ctrlPr>
+            </m:funcPr>
+            <m:fName>
+              <m:r>
+                <m:rPr>
+                  <m:sty m:val="p"/>
+                </m:rPr>
+                <w:rPr>
+                  <w:rFonts w:ascii="Cambria Math" w:hAnsi="Cambria Math"/>
+                </w:rPr>
+                <m:t>cos</m:t>
+              </m:r>
+            </m:fName>
+            <m:e>
+              <m:r>
+                <w:rPr>
+                  <w:rFonts w:ascii="Cambria Math" w:hAnsi="Cambria Math"/>
+                </w:rPr>
+                <m:t>(ωt-</m:t>
+              </m:r>
+              <m:r>
+                <m:rPr>
+                  <m:sty m:val="bi"/>
+                </m:rPr>
+                <w:rPr>
+                  <w:rFonts w:ascii="Cambria Math" w:hAnsi="Cambria Math"/>
+                </w:rPr>
+                <m:t>kr</m:t>
+              </m:r>
+              <m:r>
+                <w:rPr>
+                  <w:rFonts w:ascii="Cambria Math" w:hAnsi="Cambria Math"/>
+                </w:rPr>
+                <m:t>+</m:t>
+              </m:r>
+              <m:sSub>
+                <m:sSubPr>
+                  <m:ctrlPr>
+                    <w:rPr>
+                      <w:rFonts w:ascii="Cambria Math" w:hAnsi="Cambria Math"/>
+                      <w:i/>
+                      <w:iCs/>
+                    </w:rPr>
+                  </m:ctrlPr>
+                </m:sSubPr>
+                <m:e>
+                  <m:r>
+                    <w:rPr>
+                      <w:rFonts w:ascii="Cambria Math" w:hAnsi="Cambria Math"/>
+                    </w:rPr>
+                    <m:t>φ</m:t>
+                  </m:r>
+                </m:e>
+                <m:sub>
+                  <m:r>
+                    <w:rPr>
+                      <w:rFonts w:ascii="Cambria Math" w:hAnsi="Cambria Math"/>
+                    </w:rPr>
+                    <m:t>0</m:t>
+                  </m:r>
+                </m:sub>
+              </m:sSub>
+              <m:r>
+                <w:rPr>
+                  <w:rFonts w:ascii="Cambria Math" w:hAnsi="Cambria Math"/>
+                </w:rPr>
+                <m:t>)</m:t>
+              </m:r>
+            </m:e>
+          </m:func>
+          <m:r>
+            <w:rPr>
+              <w:rFonts w:ascii="Cambria Math" w:hAnsi="Cambria Math"/>
+            </w:rPr>
+            <m:t xml:space="preserve"> </m:t>
+          </m:r>
+          <m:r>
+            <w:rPr>
+              <w:rFonts w:ascii="Cambria Math" w:eastAsiaTheme="minorEastAsia" w:hAnsi="Cambria Math"/>
+              <w:lang w:val="en-US"/>
+            </w:rPr>
+            <m:t xml:space="preserve">,  </m:t>
+          </m:r>
+          <m:r>
+            <m:rPr>
+              <m:sty m:val="bi"/>
+            </m:rPr>
+            <w:rPr>
+              <w:rFonts w:ascii="Cambria Math" w:hAnsi="Cambria Math"/>
+            </w:rPr>
+            <m:t>kr</m:t>
+          </m:r>
+          <m:r>
+            <m:rPr>
+              <m:sty m:val="bi"/>
+            </m:rPr>
+            <w:rPr>
+              <w:rFonts w:ascii="Cambria Math" w:hAnsi="Cambria Math"/>
+            </w:rPr>
+            <m:t>=</m:t>
+          </m:r>
+          <m:sSub>
+            <m:sSubPr>
+              <m:ctrlPr>
+                <w:rPr>
+                  <w:rFonts w:ascii="Cambria Math" w:hAnsi="Cambria Math"/>
+                  <w:i/>
+                </w:rPr>
+              </m:ctrlPr>
+            </m:sSubPr>
+            <m:e>
+              <m:r>
+                <w:rPr>
+                  <w:rFonts w:ascii="Cambria Math" w:hAnsi="Cambria Math"/>
+                </w:rPr>
+                <m:t>k</m:t>
+              </m:r>
+            </m:e>
+            <m:sub>
+              <m:r>
+                <w:rPr>
+                  <w:rFonts w:ascii="Cambria Math" w:hAnsi="Cambria Math"/>
+                </w:rPr>
+                <m:t>x</m:t>
+              </m:r>
+            </m:sub>
+          </m:sSub>
+          <m:r>
+            <w:rPr>
+              <w:rFonts w:ascii="Cambria Math" w:hAnsi="Cambria Math"/>
+            </w:rPr>
+            <m:t>x+</m:t>
+          </m:r>
+          <m:sSub>
+            <m:sSubPr>
+              <m:ctrlPr>
+                <w:rPr>
+                  <w:rFonts w:ascii="Cambria Math" w:hAnsi="Cambria Math"/>
+                  <w:i/>
+                </w:rPr>
+              </m:ctrlPr>
+            </m:sSubPr>
+            <m:e>
+              <m:r>
+                <w:rPr>
+                  <w:rFonts w:ascii="Cambria Math" w:hAnsi="Cambria Math"/>
+                </w:rPr>
+                <m:t>k</m:t>
+              </m:r>
+            </m:e>
+            <m:sub>
+              <m:r>
+                <w:rPr>
+                  <w:rFonts w:ascii="Cambria Math" w:hAnsi="Cambria Math"/>
+                </w:rPr>
+                <m:t>y</m:t>
+              </m:r>
+            </m:sub>
+          </m:sSub>
+          <m:r>
+            <w:rPr>
+              <w:rFonts w:ascii="Cambria Math" w:hAnsi="Cambria Math"/>
+            </w:rPr>
+            <m:t>y+</m:t>
+          </m:r>
+          <m:sSub>
+            <m:sSubPr>
+              <m:ctrlPr>
+                <w:rPr>
+                  <w:rFonts w:ascii="Cambria Math" w:hAnsi="Cambria Math"/>
+                  <w:i/>
+                </w:rPr>
+              </m:ctrlPr>
+            </m:sSubPr>
+            <m:e>
+              <m:r>
+                <w:rPr>
+                  <w:rFonts w:ascii="Cambria Math" w:hAnsi="Cambria Math"/>
+                </w:rPr>
+                <m:t>k</m:t>
+              </m:r>
+            </m:e>
+            <m:sub>
+              <m:r>
+                <w:rPr>
+                  <w:rFonts w:ascii="Cambria Math" w:hAnsi="Cambria Math"/>
+                </w:rPr>
+                <m:t>z</m:t>
+              </m:r>
+            </m:sub>
+          </m:sSub>
+          <m:r>
+            <w:rPr>
+              <w:rFonts w:ascii="Cambria Math" w:hAnsi="Cambria Math"/>
+            </w:rPr>
+            <m:t>z</m:t>
+          </m:r>
+        </m:oMath>
+      </m:oMathPara>
+    </w:p>
+    <w:p>
+      <w:pPr>
+        <w:pStyle w:val="a5"/>
         <w:rPr>
           <w:i/>
         </w:rPr>
@@ -5575,7 +9641,6 @@
             <w:rPr>
               <w:rFonts w:ascii="Cambria Math" w:hAnsi="Cambria Math"/>
             </w:rPr>
-            <w:lastRenderedPageBreak/>
             <m:t>φ=ωt</m:t>
           </m:r>
           <m:r>
@@ -6432,6 +10497,7 @@
         <w:rPr>
           <w:rFonts w:eastAsiaTheme="minorEastAsia"/>
           <w:iCs/>
+          <w:noProof/>
         </w:rPr>
         <w:drawing>
           <wp:anchor distT="0" distB="0" distL="114300" distR="114300" simplePos="0" relativeHeight="251664384" behindDoc="1" locked="0" layoutInCell="1" allowOverlap="1" wp14:anchorId="79F9FE87" wp14:editId="4845E6FC">
@@ -6465,7 +10531,7 @@
                     <pic:cNvPicPr/>
                   </pic:nvPicPr>
                   <pic:blipFill>
-                    <a:blip r:embed="rId15">
+                    <a:blip r:embed="rId18">
                       <a:extLst>
                         <a:ext uri="{28A0092B-C50C-407E-A947-70E740481C1C}">
                           <a14:useLocalDpi xmlns:a14="http://schemas.microsoft.com/office/drawing/2010/main" val="0"/>
@@ -6571,6 +10637,7 @@
         <w:rPr>
           <w:rFonts w:eastAsiaTheme="minorEastAsia"/>
           <w:iCs/>
+          <w:noProof/>
         </w:rPr>
         <w:drawing>
           <wp:anchor distT="0" distB="0" distL="114300" distR="114300" simplePos="0" relativeHeight="251665408" behindDoc="0" locked="0" layoutInCell="1" allowOverlap="1" wp14:anchorId="1A85FFAE" wp14:editId="1AFFDCB1">
@@ -6604,7 +10671,7 @@
                     <pic:cNvPicPr/>
                   </pic:nvPicPr>
                   <pic:blipFill>
-                    <a:blip r:embed="rId16" cstate="print">
+                    <a:blip r:embed="rId19" cstate="print">
                       <a:extLst>
                         <a:ext uri="{28A0092B-C50C-407E-A947-70E740481C1C}">
                           <a14:useLocalDpi xmlns:a14="http://schemas.microsoft.com/office/drawing/2010/main" val="0"/>
@@ -6691,6 +10758,7 @@
           <w:iCs/>
           <w:noProof/>
         </w:rPr>
+        <w:lastRenderedPageBreak/>
         <w:drawing>
           <wp:anchor distT="0" distB="0" distL="114300" distR="114300" simplePos="0" relativeHeight="251666432" behindDoc="1" locked="0" layoutInCell="1" allowOverlap="1" wp14:anchorId="705FE33F" wp14:editId="03C28CBE">
             <wp:simplePos x="0" y="0"/>
@@ -6725,7 +10793,7 @@
                     </pic:cNvPicPr>
                   </pic:nvPicPr>
                   <pic:blipFill>
-                    <a:blip r:embed="rId17">
+                    <a:blip r:embed="rId20">
                       <a:extLst>
                         <a:ext uri="{28A0092B-C50C-407E-A947-70E740481C1C}">
                           <a14:useLocalDpi xmlns:a14="http://schemas.microsoft.com/office/drawing/2010/main" val="0"/>
@@ -7010,6 +11078,27 @@
           <w:rFonts w:eastAsiaTheme="minorEastAsia"/>
         </w:rPr>
         <w:t>Такое поведение луча обусловлено том, что фазовая скорость волны зависит от среды, в которой волна распространяется.</w:t>
+      </w:r>
+    </w:p>
+    <w:p>
+      <w:pPr>
+        <w:rPr>
+          <w:rFonts w:eastAsiaTheme="minorEastAsia"/>
+        </w:rPr>
+      </w:pPr>
+      <w:r>
+        <w:rPr>
+          <w:rFonts w:eastAsiaTheme="minorEastAsia"/>
+          <w:b/>
+          <w:bCs/>
+        </w:rPr>
+        <w:t>Интенсивность волны</w:t>
+      </w:r>
+      <w:r>
+        <w:rPr>
+          <w:rFonts w:eastAsiaTheme="minorEastAsia"/>
+        </w:rPr>
+        <w:t>.</w:t>
       </w:r>
     </w:p>
     <w:p>

--- a/Физика_занятия/Механика/Колебания_волны_теория.docx
+++ b/Физика_занятия/Механика/Колебания_волны_теория.docx
@@ -1,6 +1,6 @@
 
 <file path=word/document.xml><?xml version="1.0" encoding="utf-8"?>
-<w:document xmlns:wpc="http://schemas.microsoft.com/office/word/2010/wordprocessingCanvas" xmlns:cx="http://schemas.microsoft.com/office/drawing/2014/chartex" xmlns:cx1="http://schemas.microsoft.com/office/drawing/2015/9/8/chartex" xmlns:cx2="http://schemas.microsoft.com/office/drawing/2015/10/21/chartex" xmlns:cx3="http://schemas.microsoft.com/office/drawing/2016/5/9/chartex" xmlns:cx4="http://schemas.microsoft.com/office/drawing/2016/5/10/chartex" xmlns:cx5="http://schemas.microsoft.com/office/drawing/2016/5/11/chartex" xmlns:cx6="http://schemas.microsoft.com/office/drawing/2016/5/12/chartex" xmlns:cx7="http://schemas.microsoft.com/office/drawing/2016/5/13/chartex" xmlns:cx8="http://schemas.microsoft.com/office/drawing/2016/5/14/chartex" xmlns:mc="http://schemas.openxmlformats.org/markup-compatibility/2006" xmlns:aink="http://schemas.microsoft.com/office/drawing/2016/ink" xmlns:am3d="http://schemas.microsoft.com/office/drawing/2017/model3d" xmlns:o="urn:schemas-microsoft-com:office:office" xmlns:r="http://schemas.openxmlformats.org/officeDocument/2006/relationships" xmlns:m="http://schemas.openxmlformats.org/officeDocument/2006/math" xmlns:v="urn:schemas-microsoft-com:vml" xmlns:wp14="http://schemas.microsoft.com/office/word/2010/wordprocessingDrawing" xmlns:wp="http://schemas.openxmlformats.org/drawingml/2006/wordprocessingDrawing" xmlns:w10="urn:schemas-microsoft-com:office:word" xmlns:w="http://schemas.openxmlformats.org/wordprocessingml/2006/main" xmlns:w14="http://schemas.microsoft.com/office/word/2010/wordml" xmlns:w15="http://schemas.microsoft.com/office/word/2012/wordml" xmlns:w16cex="http://schemas.microsoft.com/office/word/2018/wordml/cex" xmlns:w16cid="http://schemas.microsoft.com/office/word/2016/wordml/cid" xmlns:w16="http://schemas.microsoft.com/office/word/2018/wordml" xmlns:w16sdtdh="http://schemas.microsoft.com/office/word/2020/wordml/sdtdatahash" xmlns:w16se="http://schemas.microsoft.com/office/word/2015/wordml/symex" xmlns:wpg="http://schemas.microsoft.com/office/word/2010/wordprocessingGroup" xmlns:wpi="http://schemas.microsoft.com/office/word/2010/wordprocessingInk" xmlns:wne="http://schemas.microsoft.com/office/word/2006/wordml" xmlns:wps="http://schemas.microsoft.com/office/word/2010/wordprocessingShape" mc:Ignorable="w14 w15 w16se w16cid w16 w16cex w16sdtdh wp14">
+<w:document xmlns:wpc="http://schemas.microsoft.com/office/word/2010/wordprocessingCanvas" xmlns:cx="http://schemas.microsoft.com/office/drawing/2014/chartex" xmlns:cx1="http://schemas.microsoft.com/office/drawing/2015/9/8/chartex" xmlns:cx2="http://schemas.microsoft.com/office/drawing/2015/10/21/chartex" xmlns:cx3="http://schemas.microsoft.com/office/drawing/2016/5/9/chartex" xmlns:cx4="http://schemas.microsoft.com/office/drawing/2016/5/10/chartex" xmlns:cx5="http://schemas.microsoft.com/office/drawing/2016/5/11/chartex" xmlns:cx6="http://schemas.microsoft.com/office/drawing/2016/5/12/chartex" xmlns:cx7="http://schemas.microsoft.com/office/drawing/2016/5/13/chartex" xmlns:cx8="http://schemas.microsoft.com/office/drawing/2016/5/14/chartex" xmlns:mc="http://schemas.openxmlformats.org/markup-compatibility/2006" xmlns:aink="http://schemas.microsoft.com/office/drawing/2016/ink" xmlns:am3d="http://schemas.microsoft.com/office/drawing/2017/model3d" xmlns:o="urn:schemas-microsoft-com:office:office" xmlns:oel="http://schemas.microsoft.com/office/2019/extlst" xmlns:r="http://schemas.openxmlformats.org/officeDocument/2006/relationships" xmlns:m="http://schemas.openxmlformats.org/officeDocument/2006/math" xmlns:v="urn:schemas-microsoft-com:vml" xmlns:wp14="http://schemas.microsoft.com/office/word/2010/wordprocessingDrawing" xmlns:wp="http://schemas.openxmlformats.org/drawingml/2006/wordprocessingDrawing" xmlns:w10="urn:schemas-microsoft-com:office:word" xmlns:w="http://schemas.openxmlformats.org/wordprocessingml/2006/main" xmlns:w14="http://schemas.microsoft.com/office/word/2010/wordml" xmlns:w15="http://schemas.microsoft.com/office/word/2012/wordml" xmlns:w16cex="http://schemas.microsoft.com/office/word/2018/wordml/cex" xmlns:w16cid="http://schemas.microsoft.com/office/word/2016/wordml/cid" xmlns:w16="http://schemas.microsoft.com/office/word/2018/wordml" xmlns:w16du="http://schemas.microsoft.com/office/word/2023/wordml/word16du" xmlns:w16sdtdh="http://schemas.microsoft.com/office/word/2020/wordml/sdtdatahash" xmlns:w16se="http://schemas.microsoft.com/office/word/2015/wordml/symex" xmlns:wpg="http://schemas.microsoft.com/office/word/2010/wordprocessingGroup" xmlns:wpi="http://schemas.microsoft.com/office/word/2010/wordprocessingInk" xmlns:wne="http://schemas.microsoft.com/office/word/2006/wordml" xmlns:wps="http://schemas.microsoft.com/office/word/2010/wordprocessingShape" mc:Ignorable="w14 w15 w16se w16cid w16 w16cex w16sdtdh w16du wp14">
   <w:body>
     <w:p>
       <w:r>
@@ -1335,13 +1335,7 @@
         <w:t>поперечные</w:t>
       </w:r>
       <w:r>
-        <w:t xml:space="preserve">. В продольных механических волнах частицы среды колеблются вдоль направления распространения волны, а в поперечных волнах - </w:t>
-      </w:r>
-      <w:r>
-        <w:t>п</w:t>
-      </w:r>
-      <w:r>
-        <w:t>ерпендикулярно направлению распространения волны.</w:t>
+        <w:t>. В продольных механических волнах частицы среды колеблются вдоль направления распространения волны, а в поперечных волнах - перпендикулярно направлению распространения волны.</w:t>
       </w:r>
     </w:p>
     <w:p>
@@ -1351,6 +1345,9 @@
         </w:rPr>
       </w:pPr>
       <w:r>
+        <w:rPr>
+          <w:noProof/>
+        </w:rPr>
         <w:drawing>
           <wp:inline distT="0" distB="0" distL="0" distR="0" wp14:anchorId="747A03C2" wp14:editId="6F07B15A">
             <wp:extent cx="3771900" cy="437468"/>
@@ -1388,6 +1385,9 @@
         </w:drawing>
       </w:r>
       <w:r>
+        <w:rPr>
+          <w:noProof/>
+        </w:rPr>
         <w:drawing>
           <wp:inline distT="0" distB="0" distL="0" distR="0" wp14:anchorId="1D1786BB" wp14:editId="568A4811">
             <wp:extent cx="3726180" cy="859949"/>
@@ -6870,13 +6870,7 @@
                 <w:rPr>
                   <w:rFonts w:ascii="Cambria Math" w:eastAsiaTheme="minorEastAsia" w:hAnsi="Cambria Math"/>
                 </w:rPr>
-                <m:t>i</m:t>
-              </m:r>
-              <m:r>
-                <w:rPr>
-                  <w:rFonts w:ascii="Cambria Math" w:eastAsiaTheme="minorEastAsia" w:hAnsi="Cambria Math"/>
-                </w:rPr>
-                <m:t>ωt</m:t>
+                <m:t>iωt</m:t>
               </m:r>
             </m:sup>
           </m:sSup>
@@ -9225,16 +9219,7 @@
             <w:rPr>
               <w:rFonts w:ascii="Cambria Math" w:hAnsi="Cambria Math"/>
             </w:rPr>
-            <m:t>kr</m:t>
-          </m:r>
-          <m:r>
-            <m:rPr>
-              <m:sty m:val="bi"/>
-            </m:rPr>
-            <w:rPr>
-              <w:rFonts w:ascii="Cambria Math" w:hAnsi="Cambria Math"/>
-            </w:rPr>
-            <m:t>=</m:t>
+            <m:t>kr=</m:t>
           </m:r>
           <m:sSub>
             <m:sSubPr>
@@ -11077,7 +11062,19 @@
         <w:rPr>
           <w:rFonts w:eastAsiaTheme="minorEastAsia"/>
         </w:rPr>
-        <w:t>Такое поведение луча обусловлено том, что фазовая скорость волны зависит от среды, в которой волна распространяется.</w:t>
+        <w:t>Такое поведение луча обусловлено том, что фазовая скорость</w:t>
+      </w:r>
+      <w:r>
+        <w:rPr>
+          <w:rFonts w:eastAsiaTheme="minorEastAsia"/>
+        </w:rPr>
+        <w:t xml:space="preserve"> (частота)</w:t>
+      </w:r>
+      <w:r>
+        <w:rPr>
+          <w:rFonts w:eastAsiaTheme="minorEastAsia"/>
+        </w:rPr>
+        <w:t xml:space="preserve"> волны зависит от среды, в которой волна распространяется.</w:t>
       </w:r>
     </w:p>
     <w:p>
@@ -11120,7 +11117,7 @@
 </file>
 
 <file path=word/numbering.xml><?xml version="1.0" encoding="utf-8"?>
-<w:numbering xmlns:wpc="http://schemas.microsoft.com/office/word/2010/wordprocessingCanvas" xmlns:cx="http://schemas.microsoft.com/office/drawing/2014/chartex" xmlns:cx1="http://schemas.microsoft.com/office/drawing/2015/9/8/chartex" xmlns:cx2="http://schemas.microsoft.com/office/drawing/2015/10/21/chartex" xmlns:cx3="http://schemas.microsoft.com/office/drawing/2016/5/9/chartex" xmlns:cx4="http://schemas.microsoft.com/office/drawing/2016/5/10/chartex" xmlns:cx5="http://schemas.microsoft.com/office/drawing/2016/5/11/chartex" xmlns:cx6="http://schemas.microsoft.com/office/drawing/2016/5/12/chartex" xmlns:cx7="http://schemas.microsoft.com/office/drawing/2016/5/13/chartex" xmlns:cx8="http://schemas.microsoft.com/office/drawing/2016/5/14/chartex" xmlns:mc="http://schemas.openxmlformats.org/markup-compatibility/2006" xmlns:aink="http://schemas.microsoft.com/office/drawing/2016/ink" xmlns:am3d="http://schemas.microsoft.com/office/drawing/2017/model3d" xmlns:o="urn:schemas-microsoft-com:office:office" xmlns:r="http://schemas.openxmlformats.org/officeDocument/2006/relationships" xmlns:m="http://schemas.openxmlformats.org/officeDocument/2006/math" xmlns:v="urn:schemas-microsoft-com:vml" xmlns:wp14="http://schemas.microsoft.com/office/word/2010/wordprocessingDrawing" xmlns:wp="http://schemas.openxmlformats.org/drawingml/2006/wordprocessingDrawing" xmlns:w10="urn:schemas-microsoft-com:office:word" xmlns:w="http://schemas.openxmlformats.org/wordprocessingml/2006/main" xmlns:w14="http://schemas.microsoft.com/office/word/2010/wordml" xmlns:w15="http://schemas.microsoft.com/office/word/2012/wordml" xmlns:w16cex="http://schemas.microsoft.com/office/word/2018/wordml/cex" xmlns:w16cid="http://schemas.microsoft.com/office/word/2016/wordml/cid" xmlns:w16="http://schemas.microsoft.com/office/word/2018/wordml" xmlns:w16sdtdh="http://schemas.microsoft.com/office/word/2020/wordml/sdtdatahash" xmlns:w16se="http://schemas.microsoft.com/office/word/2015/wordml/symex" xmlns:wpg="http://schemas.microsoft.com/office/word/2010/wordprocessingGroup" xmlns:wpi="http://schemas.microsoft.com/office/word/2010/wordprocessingInk" xmlns:wne="http://schemas.microsoft.com/office/word/2006/wordml" xmlns:wps="http://schemas.microsoft.com/office/word/2010/wordprocessingShape" mc:Ignorable="w14 w15 w16se w16cid w16 w16cex w16sdtdh wp14">
+<w:numbering xmlns:wpc="http://schemas.microsoft.com/office/word/2010/wordprocessingCanvas" xmlns:cx="http://schemas.microsoft.com/office/drawing/2014/chartex" xmlns:cx1="http://schemas.microsoft.com/office/drawing/2015/9/8/chartex" xmlns:cx2="http://schemas.microsoft.com/office/drawing/2015/10/21/chartex" xmlns:cx3="http://schemas.microsoft.com/office/drawing/2016/5/9/chartex" xmlns:cx4="http://schemas.microsoft.com/office/drawing/2016/5/10/chartex" xmlns:cx5="http://schemas.microsoft.com/office/drawing/2016/5/11/chartex" xmlns:cx6="http://schemas.microsoft.com/office/drawing/2016/5/12/chartex" xmlns:cx7="http://schemas.microsoft.com/office/drawing/2016/5/13/chartex" xmlns:cx8="http://schemas.microsoft.com/office/drawing/2016/5/14/chartex" xmlns:mc="http://schemas.openxmlformats.org/markup-compatibility/2006" xmlns:aink="http://schemas.microsoft.com/office/drawing/2016/ink" xmlns:am3d="http://schemas.microsoft.com/office/drawing/2017/model3d" xmlns:o="urn:schemas-microsoft-com:office:office" xmlns:oel="http://schemas.microsoft.com/office/2019/extlst" xmlns:r="http://schemas.openxmlformats.org/officeDocument/2006/relationships" xmlns:m="http://schemas.openxmlformats.org/officeDocument/2006/math" xmlns:v="urn:schemas-microsoft-com:vml" xmlns:wp14="http://schemas.microsoft.com/office/word/2010/wordprocessingDrawing" xmlns:wp="http://schemas.openxmlformats.org/drawingml/2006/wordprocessingDrawing" xmlns:w10="urn:schemas-microsoft-com:office:word" xmlns:w="http://schemas.openxmlformats.org/wordprocessingml/2006/main" xmlns:w14="http://schemas.microsoft.com/office/word/2010/wordml" xmlns:w15="http://schemas.microsoft.com/office/word/2012/wordml" xmlns:w16cex="http://schemas.microsoft.com/office/word/2018/wordml/cex" xmlns:w16cid="http://schemas.microsoft.com/office/word/2016/wordml/cid" xmlns:w16="http://schemas.microsoft.com/office/word/2018/wordml" xmlns:w16du="http://schemas.microsoft.com/office/word/2023/wordml/word16du" xmlns:w16sdtdh="http://schemas.microsoft.com/office/word/2020/wordml/sdtdatahash" xmlns:w16se="http://schemas.microsoft.com/office/word/2015/wordml/symex" xmlns:wpg="http://schemas.microsoft.com/office/word/2010/wordprocessingGroup" xmlns:wpi="http://schemas.microsoft.com/office/word/2010/wordprocessingInk" xmlns:wne="http://schemas.microsoft.com/office/word/2006/wordml" xmlns:wps="http://schemas.microsoft.com/office/word/2010/wordprocessingShape" mc:Ignorable="w14 w15 w16se w16cid w16 w16cex w16sdtdh w16du wp14">
   <w:abstractNum w:abstractNumId="0" w15:restartNumberingAfterBreak="0">
     <w:nsid w:val="24494D98"/>
     <w:multiLevelType w:val="hybridMultilevel"/>
@@ -11210,14 +11207,14 @@
       </w:pPr>
     </w:lvl>
   </w:abstractNum>
-  <w:num w:numId="1">
+  <w:num w:numId="1" w16cid:durableId="1472677025">
     <w:abstractNumId w:val="0"/>
   </w:num>
 </w:numbering>
 </file>
 
 <file path=word/styles.xml><?xml version="1.0" encoding="utf-8"?>
-<w:styles xmlns:mc="http://schemas.openxmlformats.org/markup-compatibility/2006" xmlns:r="http://schemas.openxmlformats.org/officeDocument/2006/relationships" xmlns:w="http://schemas.openxmlformats.org/wordprocessingml/2006/main" xmlns:w14="http://schemas.microsoft.com/office/word/2010/wordml" xmlns:w15="http://schemas.microsoft.com/office/word/2012/wordml" xmlns:w16cex="http://schemas.microsoft.com/office/word/2018/wordml/cex" xmlns:w16cid="http://schemas.microsoft.com/office/word/2016/wordml/cid" xmlns:w16="http://schemas.microsoft.com/office/word/2018/wordml" xmlns:w16sdtdh="http://schemas.microsoft.com/office/word/2020/wordml/sdtdatahash" xmlns:w16se="http://schemas.microsoft.com/office/word/2015/wordml/symex" mc:Ignorable="w14 w15 w16se w16cid w16 w16cex w16sdtdh">
+<w:styles xmlns:mc="http://schemas.openxmlformats.org/markup-compatibility/2006" xmlns:r="http://schemas.openxmlformats.org/officeDocument/2006/relationships" xmlns:w="http://schemas.openxmlformats.org/wordprocessingml/2006/main" xmlns:w14="http://schemas.microsoft.com/office/word/2010/wordml" xmlns:w15="http://schemas.microsoft.com/office/word/2012/wordml" xmlns:w16cex="http://schemas.microsoft.com/office/word/2018/wordml/cex" xmlns:w16cid="http://schemas.microsoft.com/office/word/2016/wordml/cid" xmlns:w16="http://schemas.microsoft.com/office/word/2018/wordml" xmlns:w16du="http://schemas.microsoft.com/office/word/2023/wordml/word16du" xmlns:w16sdtdh="http://schemas.microsoft.com/office/word/2020/wordml/sdtdatahash" xmlns:w16se="http://schemas.microsoft.com/office/word/2015/wordml/symex" mc:Ignorable="w14 w15 w16se w16cid w16 w16cex w16sdtdh w16du">
   <w:docDefaults>
     <w:rPrDefault>
       <w:rPr>

--- a/Физика_занятия/Механика/Колебания_волны_теория.docx
+++ b/Физика_занятия/Механика/Колебания_волны_теория.docx
@@ -1,6 +1,6 @@
 
 <file path=word/document.xml><?xml version="1.0" encoding="utf-8"?>
-<w:document xmlns:wpc="http://schemas.microsoft.com/office/word/2010/wordprocessingCanvas" xmlns:cx="http://schemas.microsoft.com/office/drawing/2014/chartex" xmlns:cx1="http://schemas.microsoft.com/office/drawing/2015/9/8/chartex" xmlns:cx2="http://schemas.microsoft.com/office/drawing/2015/10/21/chartex" xmlns:cx3="http://schemas.microsoft.com/office/drawing/2016/5/9/chartex" xmlns:cx4="http://schemas.microsoft.com/office/drawing/2016/5/10/chartex" xmlns:cx5="http://schemas.microsoft.com/office/drawing/2016/5/11/chartex" xmlns:cx6="http://schemas.microsoft.com/office/drawing/2016/5/12/chartex" xmlns:cx7="http://schemas.microsoft.com/office/drawing/2016/5/13/chartex" xmlns:cx8="http://schemas.microsoft.com/office/drawing/2016/5/14/chartex" xmlns:mc="http://schemas.openxmlformats.org/markup-compatibility/2006" xmlns:aink="http://schemas.microsoft.com/office/drawing/2016/ink" xmlns:am3d="http://schemas.microsoft.com/office/drawing/2017/model3d" xmlns:o="urn:schemas-microsoft-com:office:office" xmlns:oel="http://schemas.microsoft.com/office/2019/extlst" xmlns:r="http://schemas.openxmlformats.org/officeDocument/2006/relationships" xmlns:m="http://schemas.openxmlformats.org/officeDocument/2006/math" xmlns:v="urn:schemas-microsoft-com:vml" xmlns:wp14="http://schemas.microsoft.com/office/word/2010/wordprocessingDrawing" xmlns:wp="http://schemas.openxmlformats.org/drawingml/2006/wordprocessingDrawing" xmlns:w10="urn:schemas-microsoft-com:office:word" xmlns:w="http://schemas.openxmlformats.org/wordprocessingml/2006/main" xmlns:w14="http://schemas.microsoft.com/office/word/2010/wordml" xmlns:w15="http://schemas.microsoft.com/office/word/2012/wordml" xmlns:w16cex="http://schemas.microsoft.com/office/word/2018/wordml/cex" xmlns:w16cid="http://schemas.microsoft.com/office/word/2016/wordml/cid" xmlns:w16="http://schemas.microsoft.com/office/word/2018/wordml" xmlns:w16du="http://schemas.microsoft.com/office/word/2023/wordml/word16du" xmlns:w16sdtdh="http://schemas.microsoft.com/office/word/2020/wordml/sdtdatahash" xmlns:w16se="http://schemas.microsoft.com/office/word/2015/wordml/symex" xmlns:wpg="http://schemas.microsoft.com/office/word/2010/wordprocessingGroup" xmlns:wpi="http://schemas.microsoft.com/office/word/2010/wordprocessingInk" xmlns:wne="http://schemas.microsoft.com/office/word/2006/wordml" xmlns:wps="http://schemas.microsoft.com/office/word/2010/wordprocessingShape" mc:Ignorable="w14 w15 w16se w16cid w16 w16cex w16sdtdh w16du wp14">
+<w:document xmlns:wpc="http://schemas.microsoft.com/office/word/2010/wordprocessingCanvas" xmlns:cx="http://schemas.microsoft.com/office/drawing/2014/chartex" xmlns:cx1="http://schemas.microsoft.com/office/drawing/2015/9/8/chartex" xmlns:cx2="http://schemas.microsoft.com/office/drawing/2015/10/21/chartex" xmlns:cx3="http://schemas.microsoft.com/office/drawing/2016/5/9/chartex" xmlns:cx4="http://schemas.microsoft.com/office/drawing/2016/5/10/chartex" xmlns:cx5="http://schemas.microsoft.com/office/drawing/2016/5/11/chartex" xmlns:cx6="http://schemas.microsoft.com/office/drawing/2016/5/12/chartex" xmlns:cx7="http://schemas.microsoft.com/office/drawing/2016/5/13/chartex" xmlns:cx8="http://schemas.microsoft.com/office/drawing/2016/5/14/chartex" xmlns:mc="http://schemas.openxmlformats.org/markup-compatibility/2006" xmlns:aink="http://schemas.microsoft.com/office/drawing/2016/ink" xmlns:am3d="http://schemas.microsoft.com/office/drawing/2017/model3d" xmlns:o="urn:schemas-microsoft-com:office:office" xmlns:r="http://schemas.openxmlformats.org/officeDocument/2006/relationships" xmlns:m="http://schemas.openxmlformats.org/officeDocument/2006/math" xmlns:v="urn:schemas-microsoft-com:vml" xmlns:wp14="http://schemas.microsoft.com/office/word/2010/wordprocessingDrawing" xmlns:wp="http://schemas.openxmlformats.org/drawingml/2006/wordprocessingDrawing" xmlns:w10="urn:schemas-microsoft-com:office:word" xmlns:w="http://schemas.openxmlformats.org/wordprocessingml/2006/main" xmlns:w14="http://schemas.microsoft.com/office/word/2010/wordml" xmlns:w15="http://schemas.microsoft.com/office/word/2012/wordml" xmlns:w16cex="http://schemas.microsoft.com/office/word/2018/wordml/cex" xmlns:w16cid="http://schemas.microsoft.com/office/word/2016/wordml/cid" xmlns:w16="http://schemas.microsoft.com/office/word/2018/wordml" xmlns:w16sdtdh="http://schemas.microsoft.com/office/word/2020/wordml/sdtdatahash" xmlns:w16se="http://schemas.microsoft.com/office/word/2015/wordml/symex" xmlns:wpg="http://schemas.microsoft.com/office/word/2010/wordprocessingGroup" xmlns:wpi="http://schemas.microsoft.com/office/word/2010/wordprocessingInk" xmlns:wne="http://schemas.microsoft.com/office/word/2006/wordml" xmlns:wps="http://schemas.microsoft.com/office/word/2010/wordprocessingShape" mc:Ignorable="w14 w15 w16se w16cid w16 w16cex w16sdtdh wp14">
   <w:body>
     <w:p>
       <w:r>
@@ -141,6 +141,7 @@
       <w:r>
         <w:t xml:space="preserve">Перемещение описывается некоторой периодической функцией </w:t>
       </w:r>
+      <w:bookmarkStart w:id="0" w:name="_Hlk179811297"/>
       <m:oMath>
         <m:r>
           <w:rPr>
@@ -197,6 +198,7 @@
         </w:rPr>
         <w:t xml:space="preserve"> </w:t>
       </w:r>
+      <w:bookmarkEnd w:id="0"/>
       <w:r>
         <w:rPr>
           <w:rFonts w:eastAsiaTheme="minorEastAsia"/>
@@ -268,32 +270,39 @@
     </w:p>
     <w:p>
       <w:pPr>
-        <w:pStyle w:val="a3"/>
-        <w:shd w:val="clear" w:color="auto" w:fill="E7E6E6" w:themeFill="background2"/>
-        <w:rPr>
-          <w:rFonts w:eastAsiaTheme="minorEastAsia"/>
-          <w:i/>
-        </w:rPr>
-      </w:pPr>
+        <w:pStyle w:val="a5"/>
+      </w:pPr>
+      <w:bookmarkStart w:id="1" w:name="_Hlk179811184"/>
       <m:oMathPara>
         <m:oMath>
           <m:r>
             <w:rPr>
               <w:rFonts w:ascii="Cambria Math" w:hAnsi="Cambria Math"/>
             </w:rPr>
-            <m:t>ν=</m:t>
+            <m:t>ν</m:t>
+          </m:r>
+          <m:r>
+            <m:rPr>
+              <m:sty m:val="p"/>
+            </m:rPr>
+            <w:rPr>
+              <w:rFonts w:ascii="Cambria Math" w:hAnsi="Cambria Math"/>
+            </w:rPr>
+            <m:t>=</m:t>
           </m:r>
           <m:f>
             <m:fPr>
               <m:ctrlPr>
                 <w:rPr>
                   <w:rFonts w:ascii="Cambria Math" w:hAnsi="Cambria Math"/>
-                  <w:i/>
                 </w:rPr>
               </m:ctrlPr>
             </m:fPr>
             <m:num>
               <m:r>
+                <m:rPr>
+                  <m:sty m:val="p"/>
+                </m:rPr>
                 <w:rPr>
                   <w:rFonts w:ascii="Cambria Math" w:hAnsi="Cambria Math"/>
                 </w:rPr>
@@ -312,6 +321,7 @@
         </m:oMath>
       </m:oMathPara>
     </w:p>
+    <w:bookmarkEnd w:id="1"/>
     <w:p>
       <w:pPr>
         <w:pStyle w:val="a5"/>
@@ -321,39 +331,63 @@
       </w:r>
     </w:p>
     <w:p>
-      <w:pPr>
-        <w:pStyle w:val="a3"/>
-        <w:shd w:val="clear" w:color="auto" w:fill="E7E6E6" w:themeFill="background2"/>
-        <w:rPr>
-          <w:rFonts w:eastAsiaTheme="minorEastAsia"/>
-          <w:i/>
-          <w:iCs/>
-        </w:rPr>
-      </w:pPr>
+      <w:bookmarkStart w:id="2" w:name="_Hlk179811311"/>
       <m:oMathPara>
         <m:oMath>
           <m:r>
             <w:rPr>
               <w:rFonts w:ascii="Cambria Math" w:hAnsi="Cambria Math"/>
             </w:rPr>
-            <m:t>ω=2πν=</m:t>
+            <m:t>ω</m:t>
+          </m:r>
+          <m:r>
+            <m:rPr>
+              <m:sty m:val="p"/>
+            </m:rPr>
+            <w:rPr>
+              <w:rFonts w:ascii="Cambria Math" w:hAnsi="Cambria Math"/>
+            </w:rPr>
+            <m:t>=2</m:t>
+          </m:r>
+          <m:r>
+            <w:rPr>
+              <w:rFonts w:ascii="Cambria Math" w:hAnsi="Cambria Math"/>
+            </w:rPr>
+            <m:t>πν</m:t>
+          </m:r>
+          <m:r>
+            <m:rPr>
+              <m:sty m:val="p"/>
+            </m:rPr>
+            <w:rPr>
+              <w:rFonts w:ascii="Cambria Math" w:hAnsi="Cambria Math"/>
+            </w:rPr>
+            <m:t>=</m:t>
           </m:r>
           <m:f>
             <m:fPr>
               <m:ctrlPr>
                 <w:rPr>
                   <w:rFonts w:ascii="Cambria Math" w:hAnsi="Cambria Math"/>
-                  <w:i/>
                   <w:iCs/>
                 </w:rPr>
               </m:ctrlPr>
             </m:fPr>
             <m:num>
               <m:r>
+                <m:rPr>
+                  <m:sty m:val="p"/>
+                </m:rPr>
                 <w:rPr>
                   <w:rFonts w:ascii="Cambria Math" w:hAnsi="Cambria Math"/>
                 </w:rPr>
-                <m:t>2π</m:t>
+                <m:t>2</m:t>
+              </m:r>
+              <m:r>
+                <w:rPr>
+                  <w:rFonts w:ascii="Cambria Math" w:hAnsi="Cambria Math"/>
+                </w:rPr>
+                <m:t>π</m:t>
               </m:r>
             </m:num>
             <m:den>
@@ -368,6 +402,7 @@
         </m:oMath>
       </m:oMathPara>
     </w:p>
+    <w:bookmarkEnd w:id="2"/>
     <w:p>
       <w:pPr>
         <w:pStyle w:val="a3"/>
@@ -416,6 +451,7 @@
           <w:numId w:val="1"/>
         </w:numPr>
       </w:pPr>
+      <w:bookmarkStart w:id="3" w:name="_Hlk179811334"/>
       <w:r>
         <w:rPr>
           <w:rFonts w:eastAsiaTheme="minorEastAsia"/>
@@ -600,6 +636,7 @@
         <w:t>колебаний.</w:t>
       </w:r>
     </w:p>
+    <w:bookmarkEnd w:id="3"/>
     <w:p>
       <w:pPr>
         <w:rPr>
@@ -639,6 +676,7 @@
             <w:rPr>
               <w:rFonts w:ascii="Cambria Math" w:hAnsi="Cambria Math"/>
             </w:rPr>
+            <w:lastRenderedPageBreak/>
             <m:t>x=x</m:t>
           </m:r>
           <m:d>
@@ -751,7 +789,6 @@
           <w:rFonts w:eastAsiaTheme="minorEastAsia"/>
           <w:iCs/>
         </w:rPr>
-        <w:lastRenderedPageBreak/>
         <w:t xml:space="preserve">Колебания такого типа называются гармоническими. Они очень важны, поскольку более сложные колебания специальными математическими методами (разложение в ряд Фурье) можно свести к суперпозиции гармонических. </w:t>
       </w:r>
     </w:p>
@@ -1676,7 +1713,43 @@
             <w:rPr>
               <w:rFonts w:ascii="Cambria Math" w:eastAsiaTheme="minorEastAsia" w:hAnsi="Cambria Math"/>
             </w:rPr>
-            <m:t xml:space="preserve">≈tg α≈α,  </m:t>
+            <m:t>≈</m:t>
+          </m:r>
+          <m:r>
+            <w:rPr>
+              <w:rFonts w:ascii="Cambria Math" w:eastAsiaTheme="minorEastAsia" w:hAnsi="Cambria Math"/>
+            </w:rPr>
+            <m:t>tg</m:t>
+          </m:r>
+          <m:r>
+            <w:rPr>
+              <w:rFonts w:ascii="Cambria Math" w:eastAsiaTheme="minorEastAsia" w:hAnsi="Cambria Math"/>
+            </w:rPr>
+            <m:t xml:space="preserve"> </m:t>
+          </m:r>
+          <m:r>
+            <w:rPr>
+              <w:rFonts w:ascii="Cambria Math" w:eastAsiaTheme="minorEastAsia" w:hAnsi="Cambria Math"/>
+            </w:rPr>
+            <m:t>α</m:t>
+          </m:r>
+          <m:r>
+            <w:rPr>
+              <w:rFonts w:ascii="Cambria Math" w:eastAsiaTheme="minorEastAsia" w:hAnsi="Cambria Math"/>
+            </w:rPr>
+            <m:t>≈</m:t>
+          </m:r>
+          <m:r>
+            <w:rPr>
+              <w:rFonts w:ascii="Cambria Math" w:eastAsiaTheme="minorEastAsia" w:hAnsi="Cambria Math"/>
+            </w:rPr>
+            <m:t>α</m:t>
+          </m:r>
+          <m:r>
+            <w:rPr>
+              <w:rFonts w:ascii="Cambria Math" w:eastAsiaTheme="minorEastAsia" w:hAnsi="Cambria Math"/>
+            </w:rPr>
+            <m:t xml:space="preserve">,  </m:t>
           </m:r>
           <m:func>
             <m:funcPr>
@@ -1875,7 +1948,13 @@
             <w:rPr>
               <w:rFonts w:ascii="Cambria Math" w:eastAsiaTheme="minorEastAsia" w:hAnsi="Cambria Math"/>
             </w:rPr>
-            <m:t>=m</m:t>
+            <m:t>=</m:t>
+          </m:r>
+          <m:r>
+            <w:rPr>
+              <w:rFonts w:ascii="Cambria Math" w:eastAsiaTheme="minorEastAsia" w:hAnsi="Cambria Math"/>
+            </w:rPr>
+            <m:t>m</m:t>
           </m:r>
           <m:acc>
             <m:accPr>
@@ -2055,7 +2134,14 @@
               <w:rFonts w:ascii="Cambria Math" w:eastAsiaTheme="minorEastAsia" w:hAnsi="Cambria Math"/>
               <w:lang w:val="en-US"/>
             </w:rPr>
-            <m:t>=mg</m:t>
+            <m:t>=</m:t>
+          </m:r>
+          <m:r>
+            <w:rPr>
+              <w:rFonts w:ascii="Cambria Math" w:eastAsiaTheme="minorEastAsia" w:hAnsi="Cambria Math"/>
+              <w:lang w:val="en-US"/>
+            </w:rPr>
+            <m:t>mg</m:t>
           </m:r>
         </m:oMath>
       </m:oMathPara>
@@ -2156,7 +2242,13 @@
             <w:rPr>
               <w:rFonts w:ascii="Cambria Math" w:eastAsiaTheme="minorEastAsia" w:hAnsi="Cambria Math"/>
             </w:rPr>
-            <m:t>=-m</m:t>
+            <m:t>=-</m:t>
+          </m:r>
+          <m:r>
+            <w:rPr>
+              <w:rFonts w:ascii="Cambria Math" w:eastAsiaTheme="minorEastAsia" w:hAnsi="Cambria Math"/>
+            </w:rPr>
+            <m:t>m</m:t>
           </m:r>
           <m:sSub>
             <m:sSubPr>
@@ -2313,6 +2405,7 @@
         </m:oMath>
       </m:oMathPara>
     </w:p>
+    <w:bookmarkStart w:id="4" w:name="_Hlk179811394"/>
     <w:p>
       <w:pPr>
         <w:rPr>
@@ -2386,6 +2479,7 @@
         </m:oMath>
       </m:oMathPara>
     </w:p>
+    <w:bookmarkEnd w:id="4"/>
     <w:p>
       <w:pPr>
         <w:rPr>
@@ -2462,7 +2556,13 @@
             <w:rPr>
               <w:rFonts w:ascii="Cambria Math" w:eastAsiaTheme="minorEastAsia" w:hAnsi="Cambria Math"/>
             </w:rPr>
-            <m:t>x=0</m:t>
+            <m:t>x</m:t>
+          </m:r>
+          <m:r>
+            <w:rPr>
+              <w:rFonts w:ascii="Cambria Math" w:eastAsiaTheme="minorEastAsia" w:hAnsi="Cambria Math"/>
+            </w:rPr>
+            <m:t>=0</m:t>
           </m:r>
         </m:oMath>
       </m:oMathPara>
@@ -2616,6 +2716,7 @@
           <w:iCs/>
         </w:rPr>
       </w:pPr>
+      <w:bookmarkStart w:id="5" w:name="_Hlk179811463"/>
       <m:oMathPara>
         <m:oMath>
           <m:r>
@@ -2660,6 +2761,7 @@
         </m:oMath>
       </m:oMathPara>
     </w:p>
+    <w:bookmarkEnd w:id="5"/>
     <w:p>
       <w:pPr>
         <w:rPr>
@@ -2736,7 +2838,13 @@
             <w:rPr>
               <w:rFonts w:ascii="Cambria Math" w:eastAsiaTheme="minorEastAsia" w:hAnsi="Cambria Math"/>
             </w:rPr>
-            <m:t>x=0</m:t>
+            <m:t>x</m:t>
+          </m:r>
+          <m:r>
+            <w:rPr>
+              <w:rFonts w:ascii="Cambria Math" w:eastAsiaTheme="minorEastAsia" w:hAnsi="Cambria Math"/>
+            </w:rPr>
+            <m:t>=0</m:t>
           </m:r>
         </m:oMath>
       </m:oMathPara>
@@ -2815,7 +2923,13 @@
             <w:rPr>
               <w:rFonts w:ascii="Cambria Math" w:eastAsiaTheme="minorEastAsia" w:hAnsi="Cambria Math"/>
             </w:rPr>
-            <m:t>x=0</m:t>
+            <m:t>x</m:t>
+          </m:r>
+          <m:r>
+            <w:rPr>
+              <w:rFonts w:ascii="Cambria Math" w:eastAsiaTheme="minorEastAsia" w:hAnsi="Cambria Math"/>
+            </w:rPr>
+            <m:t>=0</m:t>
           </m:r>
         </m:oMath>
       </m:oMathPara>
@@ -3116,7 +3230,14 @@
                           <w:rFonts w:ascii="Cambria Math" w:eastAsiaTheme="minorEastAsia" w:hAnsi="Cambria Math"/>
                           <w:lang w:val="en-US"/>
                         </w:rPr>
-                        <m:t>2π</m:t>
+                        <m:t>2</m:t>
+                      </m:r>
+                      <m:r>
+                        <w:rPr>
+                          <w:rFonts w:ascii="Cambria Math" w:eastAsiaTheme="minorEastAsia" w:hAnsi="Cambria Math"/>
+                          <w:lang w:val="en-US"/>
+                        </w:rPr>
+                        <m:t>π</m:t>
                       </m:r>
                     </m:num>
                     <m:den>
@@ -3147,7 +3268,29 @@
               <w:rFonts w:ascii="Cambria Math" w:eastAsiaTheme="minorEastAsia" w:hAnsi="Cambria Math"/>
               <w:lang w:val="en-US"/>
             </w:rPr>
-            <m:t>→T=2π</m:t>
+            <m:t>→</m:t>
+          </m:r>
+          <w:bookmarkStart w:id="6" w:name="_Hlk179811491"/>
+          <m:r>
+            <w:rPr>
+              <w:rFonts w:ascii="Cambria Math" w:eastAsiaTheme="minorEastAsia" w:hAnsi="Cambria Math"/>
+              <w:lang w:val="en-US"/>
+            </w:rPr>
+            <m:t>T</m:t>
+          </m:r>
+          <m:r>
+            <w:rPr>
+              <w:rFonts w:ascii="Cambria Math" w:eastAsiaTheme="minorEastAsia" w:hAnsi="Cambria Math"/>
+              <w:lang w:val="en-US"/>
+            </w:rPr>
+            <m:t>=2</m:t>
+          </m:r>
+          <m:r>
+            <w:rPr>
+              <w:rFonts w:ascii="Cambria Math" w:eastAsiaTheme="minorEastAsia" w:hAnsi="Cambria Math"/>
+              <w:lang w:val="en-US"/>
+            </w:rPr>
+            <m:t>π</m:t>
           </m:r>
           <m:rad>
             <m:radPr>
@@ -3197,6 +3340,7 @@
           </m:rad>
         </m:oMath>
       </m:oMathPara>
+      <w:bookmarkEnd w:id="6"/>
     </w:p>
     <w:p>
       <w:pPr>
@@ -3341,7 +3485,14 @@
                           <w:rFonts w:ascii="Cambria Math" w:eastAsiaTheme="minorEastAsia" w:hAnsi="Cambria Math"/>
                           <w:lang w:val="en-US"/>
                         </w:rPr>
-                        <m:t>2π</m:t>
+                        <m:t>2</m:t>
+                      </m:r>
+                      <m:r>
+                        <w:rPr>
+                          <w:rFonts w:ascii="Cambria Math" w:eastAsiaTheme="minorEastAsia" w:hAnsi="Cambria Math"/>
+                          <w:lang w:val="en-US"/>
+                        </w:rPr>
+                        <m:t>π</m:t>
                       </m:r>
                     </m:num>
                     <m:den>
@@ -3372,7 +3523,29 @@
               <w:rFonts w:ascii="Cambria Math" w:eastAsiaTheme="minorEastAsia" w:hAnsi="Cambria Math"/>
               <w:lang w:val="en-US"/>
             </w:rPr>
-            <m:t>→T=2π</m:t>
+            <m:t>→</m:t>
+          </m:r>
+          <w:bookmarkStart w:id="7" w:name="_Hlk179811507"/>
+          <m:r>
+            <w:rPr>
+              <w:rFonts w:ascii="Cambria Math" w:eastAsiaTheme="minorEastAsia" w:hAnsi="Cambria Math"/>
+              <w:lang w:val="en-US"/>
+            </w:rPr>
+            <m:t>T</m:t>
+          </m:r>
+          <m:r>
+            <w:rPr>
+              <w:rFonts w:ascii="Cambria Math" w:eastAsiaTheme="minorEastAsia" w:hAnsi="Cambria Math"/>
+              <w:lang w:val="en-US"/>
+            </w:rPr>
+            <m:t>=2</m:t>
+          </m:r>
+          <m:r>
+            <w:rPr>
+              <w:rFonts w:ascii="Cambria Math" w:eastAsiaTheme="minorEastAsia" w:hAnsi="Cambria Math"/>
+              <w:lang w:val="en-US"/>
+            </w:rPr>
+            <m:t>π</m:t>
           </m:r>
           <m:rad>
             <m:radPr>
@@ -3422,6 +3595,7 @@
           </m:rad>
         </m:oMath>
       </m:oMathPara>
+      <w:bookmarkEnd w:id="7"/>
     </w:p>
     <w:p>
       <w:pPr>
@@ -5111,7 +5285,13 @@
                     <w:rPr>
                       <w:rFonts w:ascii="Cambria Math" w:eastAsiaTheme="minorEastAsia" w:hAnsi="Cambria Math"/>
                     </w:rPr>
-                    <m:t>ωt+</m:t>
+                    <m:t>ωt</m:t>
+                  </m:r>
+                  <m:r>
+                    <w:rPr>
+                      <w:rFonts w:ascii="Cambria Math" w:eastAsiaTheme="minorEastAsia" w:hAnsi="Cambria Math"/>
+                    </w:rPr>
+                    <m:t>+</m:t>
                   </m:r>
                   <m:sSub>
                     <m:sSubPr>
@@ -5252,7 +5432,13 @@
                     <w:rPr>
                       <w:rFonts w:ascii="Cambria Math" w:eastAsiaTheme="minorEastAsia" w:hAnsi="Cambria Math"/>
                     </w:rPr>
-                    <m:t>ωt+</m:t>
+                    <m:t>ωt</m:t>
+                  </m:r>
+                  <m:r>
+                    <w:rPr>
+                      <w:rFonts w:ascii="Cambria Math" w:eastAsiaTheme="minorEastAsia" w:hAnsi="Cambria Math"/>
+                    </w:rPr>
+                    <m:t>+</m:t>
                   </m:r>
                   <m:sSub>
                     <m:sSubPr>
@@ -10083,7 +10269,14 @@
                   <w:rFonts w:ascii="Cambria Math" w:eastAsiaTheme="minorEastAsia" w:hAnsi="Cambria Math"/>
                   <w:lang w:val="en-US"/>
                 </w:rPr>
-                <m:t>y=0</m:t>
+                <m:t>y</m:t>
+              </m:r>
+              <m:r>
+                <w:rPr>
+                  <w:rFonts w:ascii="Cambria Math" w:eastAsiaTheme="minorEastAsia" w:hAnsi="Cambria Math"/>
+                  <w:lang w:val="en-US"/>
+                </w:rPr>
+                <m:t>=0</m:t>
               </m:r>
             </m:e>
           </m:d>
@@ -10191,7 +10384,14 @@
                   <w:rFonts w:ascii="Cambria Math" w:eastAsiaTheme="minorEastAsia" w:hAnsi="Cambria Math"/>
                   <w:lang w:val="en-US"/>
                 </w:rPr>
-                <m:t>y=4</m:t>
+                <m:t>y</m:t>
+              </m:r>
+              <m:r>
+                <w:rPr>
+                  <w:rFonts w:ascii="Cambria Math" w:eastAsiaTheme="minorEastAsia" w:hAnsi="Cambria Math"/>
+                  <w:lang w:val="en-US"/>
+                </w:rPr>
+                <m:t>=4</m:t>
               </m:r>
             </m:e>
           </m:d>
@@ -10230,7 +10430,13 @@
                 <w:rPr>
                   <w:rFonts w:ascii="Cambria Math" w:hAnsi="Cambria Math"/>
                 </w:rPr>
-                <m:t>2π</m:t>
+                <m:t>2</m:t>
+              </m:r>
+              <m:r>
+                <w:rPr>
+                  <w:rFonts w:ascii="Cambria Math" w:hAnsi="Cambria Math"/>
+                </w:rPr>
+                <m:t>π</m:t>
               </m:r>
             </m:num>
             <m:den>
@@ -10247,7 +10453,14 @@
               <w:rFonts w:ascii="Cambria Math" w:hAnsi="Cambria Math"/>
               <w:lang w:val="en-US"/>
             </w:rPr>
-            <m:t>∙4+</m:t>
+            <m:t>∙</m:t>
+          </m:r>
+          <m:r>
+            <w:rPr>
+              <w:rFonts w:ascii="Cambria Math" w:hAnsi="Cambria Math"/>
+              <w:lang w:val="en-US"/>
+            </w:rPr>
+            <m:t>4+</m:t>
           </m:r>
           <m:sSub>
             <m:sSubPr>
@@ -10387,7 +10600,13 @@
                 <w:rPr>
                   <w:rFonts w:ascii="Cambria Math" w:hAnsi="Cambria Math"/>
                 </w:rPr>
-                <m:t>8π</m:t>
+                <m:t>8</m:t>
+              </m:r>
+              <m:r>
+                <w:rPr>
+                  <w:rFonts w:ascii="Cambria Math" w:hAnsi="Cambria Math"/>
+                </w:rPr>
+                <m:t>π</m:t>
               </m:r>
             </m:num>
             <m:den>
@@ -10403,7 +10622,13 @@
             <w:rPr>
               <w:rFonts w:ascii="Cambria Math" w:hAnsi="Cambria Math"/>
             </w:rPr>
-            <m:t>=π</m:t>
+            <m:t>=</m:t>
+          </m:r>
+          <m:r>
+            <w:rPr>
+              <w:rFonts w:ascii="Cambria Math" w:hAnsi="Cambria Math"/>
+            </w:rPr>
+            <m:t>π</m:t>
           </m:r>
         </m:oMath>
       </m:oMathPara>
@@ -10978,7 +11203,19 @@
             <w:rPr>
               <w:rFonts w:ascii="Cambria Math" w:eastAsiaTheme="minorEastAsia" w:hAnsi="Cambria Math"/>
             </w:rPr>
-            <m:t>=n=</m:t>
+            <m:t>=</m:t>
+          </m:r>
+          <m:r>
+            <w:rPr>
+              <w:rFonts w:ascii="Cambria Math" w:eastAsiaTheme="minorEastAsia" w:hAnsi="Cambria Math"/>
+            </w:rPr>
+            <m:t>n</m:t>
+          </m:r>
+          <m:r>
+            <w:rPr>
+              <w:rFonts w:ascii="Cambria Math" w:eastAsiaTheme="minorEastAsia" w:hAnsi="Cambria Math"/>
+            </w:rPr>
+            <m:t>=</m:t>
           </m:r>
           <m:f>
             <m:fPr>
@@ -11117,7 +11354,7 @@
 </file>
 
 <file path=word/numbering.xml><?xml version="1.0" encoding="utf-8"?>
-<w:numbering xmlns:wpc="http://schemas.microsoft.com/office/word/2010/wordprocessingCanvas" xmlns:cx="http://schemas.microsoft.com/office/drawing/2014/chartex" xmlns:cx1="http://schemas.microsoft.com/office/drawing/2015/9/8/chartex" xmlns:cx2="http://schemas.microsoft.com/office/drawing/2015/10/21/chartex" xmlns:cx3="http://schemas.microsoft.com/office/drawing/2016/5/9/chartex" xmlns:cx4="http://schemas.microsoft.com/office/drawing/2016/5/10/chartex" xmlns:cx5="http://schemas.microsoft.com/office/drawing/2016/5/11/chartex" xmlns:cx6="http://schemas.microsoft.com/office/drawing/2016/5/12/chartex" xmlns:cx7="http://schemas.microsoft.com/office/drawing/2016/5/13/chartex" xmlns:cx8="http://schemas.microsoft.com/office/drawing/2016/5/14/chartex" xmlns:mc="http://schemas.openxmlformats.org/markup-compatibility/2006" xmlns:aink="http://schemas.microsoft.com/office/drawing/2016/ink" xmlns:am3d="http://schemas.microsoft.com/office/drawing/2017/model3d" xmlns:o="urn:schemas-microsoft-com:office:office" xmlns:oel="http://schemas.microsoft.com/office/2019/extlst" xmlns:r="http://schemas.openxmlformats.org/officeDocument/2006/relationships" xmlns:m="http://schemas.openxmlformats.org/officeDocument/2006/math" xmlns:v="urn:schemas-microsoft-com:vml" xmlns:wp14="http://schemas.microsoft.com/office/word/2010/wordprocessingDrawing" xmlns:wp="http://schemas.openxmlformats.org/drawingml/2006/wordprocessingDrawing" xmlns:w10="urn:schemas-microsoft-com:office:word" xmlns:w="http://schemas.openxmlformats.org/wordprocessingml/2006/main" xmlns:w14="http://schemas.microsoft.com/office/word/2010/wordml" xmlns:w15="http://schemas.microsoft.com/office/word/2012/wordml" xmlns:w16cex="http://schemas.microsoft.com/office/word/2018/wordml/cex" xmlns:w16cid="http://schemas.microsoft.com/office/word/2016/wordml/cid" xmlns:w16="http://schemas.microsoft.com/office/word/2018/wordml" xmlns:w16du="http://schemas.microsoft.com/office/word/2023/wordml/word16du" xmlns:w16sdtdh="http://schemas.microsoft.com/office/word/2020/wordml/sdtdatahash" xmlns:w16se="http://schemas.microsoft.com/office/word/2015/wordml/symex" xmlns:wpg="http://schemas.microsoft.com/office/word/2010/wordprocessingGroup" xmlns:wpi="http://schemas.microsoft.com/office/word/2010/wordprocessingInk" xmlns:wne="http://schemas.microsoft.com/office/word/2006/wordml" xmlns:wps="http://schemas.microsoft.com/office/word/2010/wordprocessingShape" mc:Ignorable="w14 w15 w16se w16cid w16 w16cex w16sdtdh w16du wp14">
+<w:numbering xmlns:wpc="http://schemas.microsoft.com/office/word/2010/wordprocessingCanvas" xmlns:cx="http://schemas.microsoft.com/office/drawing/2014/chartex" xmlns:cx1="http://schemas.microsoft.com/office/drawing/2015/9/8/chartex" xmlns:cx2="http://schemas.microsoft.com/office/drawing/2015/10/21/chartex" xmlns:cx3="http://schemas.microsoft.com/office/drawing/2016/5/9/chartex" xmlns:cx4="http://schemas.microsoft.com/office/drawing/2016/5/10/chartex" xmlns:cx5="http://schemas.microsoft.com/office/drawing/2016/5/11/chartex" xmlns:cx6="http://schemas.microsoft.com/office/drawing/2016/5/12/chartex" xmlns:cx7="http://schemas.microsoft.com/office/drawing/2016/5/13/chartex" xmlns:cx8="http://schemas.microsoft.com/office/drawing/2016/5/14/chartex" xmlns:mc="http://schemas.openxmlformats.org/markup-compatibility/2006" xmlns:aink="http://schemas.microsoft.com/office/drawing/2016/ink" xmlns:am3d="http://schemas.microsoft.com/office/drawing/2017/model3d" xmlns:o="urn:schemas-microsoft-com:office:office" xmlns:r="http://schemas.openxmlformats.org/officeDocument/2006/relationships" xmlns:m="http://schemas.openxmlformats.org/officeDocument/2006/math" xmlns:v="urn:schemas-microsoft-com:vml" xmlns:wp14="http://schemas.microsoft.com/office/word/2010/wordprocessingDrawing" xmlns:wp="http://schemas.openxmlformats.org/drawingml/2006/wordprocessingDrawing" xmlns:w10="urn:schemas-microsoft-com:office:word" xmlns:w="http://schemas.openxmlformats.org/wordprocessingml/2006/main" xmlns:w14="http://schemas.microsoft.com/office/word/2010/wordml" xmlns:w15="http://schemas.microsoft.com/office/word/2012/wordml" xmlns:w16cex="http://schemas.microsoft.com/office/word/2018/wordml/cex" xmlns:w16cid="http://schemas.microsoft.com/office/word/2016/wordml/cid" xmlns:w16="http://schemas.microsoft.com/office/word/2018/wordml" xmlns:w16sdtdh="http://schemas.microsoft.com/office/word/2020/wordml/sdtdatahash" xmlns:w16se="http://schemas.microsoft.com/office/word/2015/wordml/symex" xmlns:wpg="http://schemas.microsoft.com/office/word/2010/wordprocessingGroup" xmlns:wpi="http://schemas.microsoft.com/office/word/2010/wordprocessingInk" xmlns:wne="http://schemas.microsoft.com/office/word/2006/wordml" xmlns:wps="http://schemas.microsoft.com/office/word/2010/wordprocessingShape" mc:Ignorable="w14 w15 w16se w16cid w16 w16cex w16sdtdh wp14">
   <w:abstractNum w:abstractNumId="0" w15:restartNumberingAfterBreak="0">
     <w:nsid w:val="24494D98"/>
     <w:multiLevelType w:val="hybridMultilevel"/>
@@ -11207,14 +11444,14 @@
       </w:pPr>
     </w:lvl>
   </w:abstractNum>
-  <w:num w:numId="1" w16cid:durableId="1472677025">
+  <w:num w:numId="1">
     <w:abstractNumId w:val="0"/>
   </w:num>
 </w:numbering>
 </file>
 
 <file path=word/styles.xml><?xml version="1.0" encoding="utf-8"?>
-<w:styles xmlns:mc="http://schemas.openxmlformats.org/markup-compatibility/2006" xmlns:r="http://schemas.openxmlformats.org/officeDocument/2006/relationships" xmlns:w="http://schemas.openxmlformats.org/wordprocessingml/2006/main" xmlns:w14="http://schemas.microsoft.com/office/word/2010/wordml" xmlns:w15="http://schemas.microsoft.com/office/word/2012/wordml" xmlns:w16cex="http://schemas.microsoft.com/office/word/2018/wordml/cex" xmlns:w16cid="http://schemas.microsoft.com/office/word/2016/wordml/cid" xmlns:w16="http://schemas.microsoft.com/office/word/2018/wordml" xmlns:w16du="http://schemas.microsoft.com/office/word/2023/wordml/word16du" xmlns:w16sdtdh="http://schemas.microsoft.com/office/word/2020/wordml/sdtdatahash" xmlns:w16se="http://schemas.microsoft.com/office/word/2015/wordml/symex" mc:Ignorable="w14 w15 w16se w16cid w16 w16cex w16sdtdh w16du">
+<w:styles xmlns:mc="http://schemas.openxmlformats.org/markup-compatibility/2006" xmlns:r="http://schemas.openxmlformats.org/officeDocument/2006/relationships" xmlns:w="http://schemas.openxmlformats.org/wordprocessingml/2006/main" xmlns:w14="http://schemas.microsoft.com/office/word/2010/wordml" xmlns:w15="http://schemas.microsoft.com/office/word/2012/wordml" xmlns:w16cex="http://schemas.microsoft.com/office/word/2018/wordml/cex" xmlns:w16cid="http://schemas.microsoft.com/office/word/2016/wordml/cid" xmlns:w16="http://schemas.microsoft.com/office/word/2018/wordml" xmlns:w16sdtdh="http://schemas.microsoft.com/office/word/2020/wordml/sdtdatahash" xmlns:w16se="http://schemas.microsoft.com/office/word/2015/wordml/symex" mc:Ignorable="w14 w15 w16se w16cid w16 w16cex w16sdtdh">
   <w:docDefaults>
     <w:rPrDefault>
       <w:rPr>
